--- a/src/com/lockersPvtLtd/documents/Project Report.docx
+++ b/src/com/lockersPvtLtd/documents/Project Report.docx
@@ -183,10 +183,7 @@
         </w:numPr>
       </w:pPr>
       <w:r>
-        <w:t>Re</w:t>
-      </w:r>
-      <w:r>
-        <w:t>trieving the file names in an ascending order</w:t>
+        <w:t>Retrieving the file names in an ascending order</w:t>
       </w:r>
       <w:r>
         <w:t>;</w:t>
@@ -201,10 +198,7 @@
         </w:numPr>
       </w:pPr>
       <w:r>
-        <w:t>B</w:t>
-      </w:r>
-      <w:r>
-        <w:t>usiness-level operations:</w:t>
+        <w:t>Business-level operations:</w:t>
       </w:r>
     </w:p>
     <w:p>
@@ -900,8 +894,19 @@
     </w:p>
     <w:p/>
     <w:p>
+      <w:pPr>
+        <w:pStyle w:val="Heading2"/>
+      </w:pPr>
+      <w:r>
+        <w:t>Algorithm</w:t>
+      </w:r>
+    </w:p>
+    <w:p>
       <w:bookmarkStart w:id="0" w:name="_GoBack"/>
       <w:bookmarkEnd w:id="0"/>
+      <w:r>
+        <w:t xml:space="preserve"> </w:t>
+      </w:r>
     </w:p>
     <w:sectPr>
       <w:pgSz w:w="11906" w:h="16838" w:code="9"/>

--- a/src/com/lockersPvtLtd/documents/Project Report.docx
+++ b/src/com/lockersPvtLtd/documents/Project Report.docx
@@ -898,14 +898,8300 @@
         <w:pStyle w:val="Heading2"/>
       </w:pPr>
       <w:r>
-        <w:t>Algorithm</w:t>
-      </w:r>
-    </w:p>
-    <w:p>
+        <w:t>Sprint Planning</w:t>
+      </w:r>
+    </w:p>
+    <w:p/>
+    <w:p>
+      <w:r>
+        <w:t xml:space="preserve">This project was divided into 5 sprites, and the goal </w:t>
+      </w:r>
+      <w:r>
+        <w:t>is to</w:t>
+      </w:r>
+      <w:r>
+        <w:t xml:space="preserve"> have a working console app the whole time. </w:t>
+      </w:r>
+    </w:p>
+    <w:p/>
+    <w:p>
+      <w:r>
+        <w:t>Sprint 1:</w:t>
+      </w:r>
+    </w:p>
+    <w:p>
+      <w:r>
+        <w:t xml:space="preserve">Creating an </w:t>
+      </w:r>
+      <w:r>
+        <w:t>IntelliJ IDEA</w:t>
+      </w:r>
+      <w:r>
+        <w:t xml:space="preserve"> project, setting up a git repository and pushing it to GitHub. The goal is to have a working app the whole time and a very nice presentation in the console. So the 1</w:t>
+      </w:r>
+      <w:r>
+        <w:rPr>
+          <w:vertAlign w:val="superscript"/>
+        </w:rPr>
+        <w:t>st</w:t>
+      </w:r>
+      <w:r>
+        <w:t xml:space="preserve"> spring was all about creating </w:t>
+      </w:r>
+      <w:proofErr w:type="gramStart"/>
+      <w:r>
+        <w:t>welcomeMessage(</w:t>
+      </w:r>
+      <w:proofErr w:type="gramEnd"/>
+      <w:r>
+        <w:t xml:space="preserve">) and </w:t>
+      </w:r>
+      <w:r>
+        <w:t>goodbyeMessage(</w:t>
+      </w:r>
+      <w:r>
+        <w:t>)</w:t>
+      </w:r>
+      <w:r>
+        <w:t xml:space="preserve"> and presenting it nicely in the console using two methods for nice and even presentation in the console named </w:t>
+      </w:r>
+      <w:r>
+        <w:t>lineBuilderCenterAligned</w:t>
+      </w:r>
+      <w:r>
+        <w:t xml:space="preserve"> and </w:t>
+      </w:r>
+      <w:r>
+        <w:t>lineBuilderLeftAligned</w:t>
+      </w:r>
+      <w:r>
+        <w:t xml:space="preserve">(). </w:t>
+      </w:r>
+      <w:r>
+        <w:t xml:space="preserve">Also few variables to store the data are needed and those are </w:t>
+      </w:r>
+      <w:r>
+        <w:t>appName</w:t>
+      </w:r>
+      <w:r>
+        <w:t xml:space="preserve">, </w:t>
+      </w:r>
+      <w:r>
+        <w:t>consoleBoxWidth</w:t>
+      </w:r>
+      <w:r>
+        <w:t xml:space="preserve"> for example.</w:t>
+      </w:r>
+      <w:r>
+        <w:br/>
+      </w:r>
+      <w:r>
+        <w:br/>
+      </w:r>
+      <w:r>
+        <w:t xml:space="preserve">The second part of the first sprint was </w:t>
+      </w:r>
+      <w:r>
+        <w:t>the creation of the</w:t>
+      </w:r>
+      <w:r>
+        <w:t xml:space="preserve"> </w:t>
+      </w:r>
+      <w:proofErr w:type="gramStart"/>
+      <w:r>
+        <w:t>mainMenu(</w:t>
+      </w:r>
+      <w:proofErr w:type="gramEnd"/>
+      <w:r>
+        <w:t xml:space="preserve">) and </w:t>
+      </w:r>
+      <w:r>
+        <w:t xml:space="preserve">the ability to set the </w:t>
+      </w:r>
+      <w:r>
+        <w:t>absoluteAppDirectoryPath</w:t>
+      </w:r>
+      <w:r>
+        <w:t xml:space="preserve"> and the </w:t>
+      </w:r>
+      <w:r>
+        <w:t>currentDirectoryPath</w:t>
+      </w:r>
+      <w:r>
+        <w:t xml:space="preserve"> with the all needed methods related to them. The goal was to be able to set and get the path to the folder in which the app will be exploring, creating, sorting, searching and deleting the files. For this purpose many methods and variables need to be created like: </w:t>
+      </w:r>
+      <w:proofErr w:type="gramStart"/>
+      <w:r>
+        <w:t>setAbsoluteAppDirectoryPath</w:t>
+      </w:r>
+      <w:r>
+        <w:t>(</w:t>
+      </w:r>
+      <w:proofErr w:type="gramEnd"/>
+      <w:r>
+        <w:t xml:space="preserve">), </w:t>
+      </w:r>
+      <w:r>
+        <w:t>getAbsoluteAppDirectoryPath()</w:t>
+      </w:r>
+      <w:r>
+        <w:t xml:space="preserve">, </w:t>
+      </w:r>
+      <w:r>
+        <w:t>setCurrentDirectoryPath</w:t>
+      </w:r>
+      <w:r>
+        <w:t>(),</w:t>
+      </w:r>
+      <w:r>
+        <w:t xml:space="preserve"> getCurrentDirectoryPath()</w:t>
+      </w:r>
+      <w:r>
+        <w:t xml:space="preserve"> those are the simple setters and getters. Later we will implement better solutions. </w:t>
+      </w:r>
+    </w:p>
+    <w:p>
+      <w:r>
+        <w:t xml:space="preserve">The third part was all about the user input and its validation. For this purpose we need </w:t>
+      </w:r>
+      <w:proofErr w:type="gramStart"/>
+      <w:r>
+        <w:t>userInput</w:t>
+      </w:r>
+      <w:r>
+        <w:t>(</w:t>
+      </w:r>
+      <w:proofErr w:type="gramEnd"/>
+      <w:r>
+        <w:t xml:space="preserve">) which will </w:t>
+      </w:r>
+      <w:r>
+        <w:t>getUserInput()</w:t>
+      </w:r>
+      <w:r>
+        <w:t xml:space="preserve"> in form of a String and then we need to validate if it is an integer and is it in range so two more methods are needed and those are </w:t>
+      </w:r>
+      <w:r>
+        <w:t>isInteger</w:t>
+      </w:r>
+      <w:r>
+        <w:t xml:space="preserve">() and </w:t>
+      </w:r>
+      <w:r>
+        <w:t>isInRange</w:t>
+      </w:r>
+      <w:r>
+        <w:t>().</w:t>
+      </w:r>
+      <w:r>
+        <w:t xml:space="preserve"> Now the mainMenu was able to perform few tasks and it was time to plan the 2</w:t>
+      </w:r>
+      <w:r>
+        <w:rPr>
+          <w:vertAlign w:val="superscript"/>
+        </w:rPr>
+        <w:t>nd</w:t>
+      </w:r>
+      <w:r>
+        <w:t xml:space="preserve"> sprite.</w:t>
+      </w:r>
+    </w:p>
+    <w:p/>
+    <w:p>
+      <w:r>
+        <w:t>Sprite 2:</w:t>
+      </w:r>
+    </w:p>
+    <w:p>
+      <w:r>
+        <w:t xml:space="preserve">In the second sprite we want to add some functionality to our </w:t>
+      </w:r>
+      <w:proofErr w:type="gramStart"/>
+      <w:r>
+        <w:t>mainMenu(</w:t>
+      </w:r>
+      <w:proofErr w:type="gramEnd"/>
+      <w:r>
+        <w:t xml:space="preserve">) so we will start with simple stuff first. We will create the ability to show of by creating a </w:t>
+      </w:r>
+      <w:proofErr w:type="gramStart"/>
+      <w:r>
+        <w:t>developerInfo</w:t>
+      </w:r>
+      <w:r>
+        <w:t>(</w:t>
+      </w:r>
+      <w:proofErr w:type="gramEnd"/>
+      <w:r>
+        <w:t xml:space="preserve">) method and its variables to be able to present the developer to the audience. For this purpose, few more varables are need to store the info </w:t>
+      </w:r>
+      <w:r>
+        <w:t>developerName</w:t>
+      </w:r>
+      <w:r>
+        <w:t xml:space="preserve">, </w:t>
+      </w:r>
+      <w:r>
+        <w:t>developerLinkedin</w:t>
+      </w:r>
+      <w:r>
+        <w:t xml:space="preserve"> and </w:t>
+      </w:r>
+      <w:r>
+        <w:t>gitHubAppLink</w:t>
+      </w:r>
+      <w:r>
+        <w:t xml:space="preserve">. </w:t>
+      </w:r>
+    </w:p>
+    <w:p>
+      <w:r>
+        <w:t>In the second part of the 2</w:t>
+      </w:r>
+      <w:r>
+        <w:rPr>
+          <w:vertAlign w:val="superscript"/>
+        </w:rPr>
+        <w:t>nd</w:t>
+      </w:r>
+      <w:r>
+        <w:t xml:space="preserve"> sprint the goal is to be able to </w:t>
+      </w:r>
+      <w:proofErr w:type="gramStart"/>
+      <w:r>
+        <w:t>startApp(</w:t>
+      </w:r>
+      <w:proofErr w:type="gramEnd"/>
+      <w:r>
+        <w:t>)</w:t>
+      </w:r>
+      <w:r>
+        <w:t xml:space="preserve"> and </w:t>
+      </w:r>
+      <w:r>
+        <w:t>exitApp()</w:t>
+      </w:r>
+      <w:r>
+        <w:t xml:space="preserve"> and of course to delay the code execution for better presentation so we need to create </w:t>
+      </w:r>
+      <w:r>
+        <w:t>waitSeconds</w:t>
+      </w:r>
+      <w:r>
+        <w:t>() method for this purpose.</w:t>
+      </w:r>
+    </w:p>
+    <w:p/>
+    <w:p/>
+    <w:p/>
+    <w:p/>
+    <w:p>
+      <w:r>
+        <w:lastRenderedPageBreak/>
+        <w:t>Sprint 3:</w:t>
+      </w:r>
+    </w:p>
+    <w:p>
+      <w:r>
+        <w:t xml:space="preserve">In the third spring we will focus on the </w:t>
+      </w:r>
+      <w:proofErr w:type="gramStart"/>
+      <w:r>
+        <w:t>fileExplorer</w:t>
+      </w:r>
+      <w:r>
+        <w:t>(</w:t>
+      </w:r>
+      <w:proofErr w:type="gramEnd"/>
+      <w:r>
+        <w:t xml:space="preserve">) and its </w:t>
+      </w:r>
+      <w:r>
+        <w:t>fileDetailsMessage</w:t>
+      </w:r>
+      <w:r>
+        <w:t xml:space="preserve">() methods. For its implementation we will need to develop few methods to support the cause and few of those are going to be </w:t>
+      </w:r>
+      <w:proofErr w:type="gramStart"/>
+      <w:r>
+        <w:t>getFileListFromFolder</w:t>
+      </w:r>
+      <w:r>
+        <w:t>(</w:t>
+      </w:r>
+      <w:proofErr w:type="gramEnd"/>
+      <w:r>
+        <w:t xml:space="preserve">) to be able to lest files from a specific folder path and </w:t>
+      </w:r>
+      <w:r>
+        <w:t>fileDetails</w:t>
+      </w:r>
+      <w:r>
+        <w:t xml:space="preserve">() to be able to present details for a specific file or folder and for its better presentation we will create </w:t>
+      </w:r>
+      <w:r>
+        <w:t>fileDetailsMessage</w:t>
+      </w:r>
+      <w:r>
+        <w:t>() to separate message from functionally as we did before.</w:t>
+      </w:r>
+    </w:p>
+    <w:p>
+      <w:r>
+        <w:t>In the second part of the 3</w:t>
+      </w:r>
+      <w:r>
+        <w:rPr>
+          <w:vertAlign w:val="superscript"/>
+        </w:rPr>
+        <w:t>rd</w:t>
+      </w:r>
+      <w:r>
+        <w:t xml:space="preserve"> sprint we will develop </w:t>
+      </w:r>
+      <w:proofErr w:type="gramStart"/>
+      <w:r>
+        <w:t>goIntoDirectory(</w:t>
+      </w:r>
+      <w:proofErr w:type="gramEnd"/>
+      <w:r>
+        <w:t>)</w:t>
+      </w:r>
+      <w:r>
+        <w:t xml:space="preserve"> method to be able to enter directories and </w:t>
+      </w:r>
+      <w:r>
+        <w:t>goToParentDirectory()</w:t>
+      </w:r>
+      <w:r>
+        <w:t xml:space="preserve"> method to be able to go to a parent directory. By now we will have nice </w:t>
+      </w:r>
+      <w:proofErr w:type="gramStart"/>
+      <w:r>
+        <w:t>mainMenu(</w:t>
+      </w:r>
+      <w:proofErr w:type="gramEnd"/>
+      <w:r>
+        <w:t xml:space="preserve">) and fileExplorer where we can go through folders and see details for selected files. The only remaining thing to do in this sprite is to implement the ability of creating files in a specific folder using </w:t>
+      </w:r>
+      <w:proofErr w:type="gramStart"/>
+      <w:r>
+        <w:t>fileExplorer(</w:t>
+      </w:r>
+      <w:proofErr w:type="gramEnd"/>
+      <w:r>
+        <w:t xml:space="preserve">) and its sub methods </w:t>
+      </w:r>
+      <w:r>
+        <w:t>crateFile</w:t>
+      </w:r>
+      <w:r>
+        <w:t xml:space="preserve">() and </w:t>
+      </w:r>
+      <w:r>
+        <w:t>crateFile</w:t>
+      </w:r>
+      <w:r>
+        <w:t xml:space="preserve">Message() for separation of the code. Since we can </w:t>
+      </w:r>
+      <w:proofErr w:type="gramStart"/>
+      <w:r>
+        <w:t>crateFile</w:t>
+      </w:r>
+      <w:r>
+        <w:t>(</w:t>
+      </w:r>
+      <w:proofErr w:type="gramEnd"/>
+      <w:r>
+        <w:t>)</w:t>
+      </w:r>
+      <w:r>
+        <w:t xml:space="preserve"> now we will add the option to delete the file to using </w:t>
+      </w:r>
+      <w:r>
+        <w:t>deleteFileProtocol</w:t>
+      </w:r>
+      <w:r>
+        <w:t xml:space="preserve">() method which uses </w:t>
+      </w:r>
+      <w:r>
+        <w:t>deleteFileProtocol</w:t>
+      </w:r>
+      <w:r>
+        <w:t xml:space="preserve">Message for its presentation and for its execution we will create </w:t>
+      </w:r>
+      <w:r>
+        <w:t>deleteFileExecution</w:t>
+      </w:r>
+      <w:r>
+        <w:t xml:space="preserve">() method. </w:t>
+      </w:r>
+    </w:p>
+    <w:p>
+      <w:r>
+        <w:t>Sprite 4:</w:t>
+      </w:r>
+    </w:p>
+    <w:p>
+      <w:r>
+        <w:t>Our app needs to keep developing and in the 4</w:t>
+      </w:r>
+      <w:r>
+        <w:rPr>
+          <w:vertAlign w:val="superscript"/>
+        </w:rPr>
+        <w:t>th</w:t>
+      </w:r>
+      <w:r>
+        <w:t xml:space="preserve"> sprite we will add the remaining </w:t>
+      </w:r>
+      <w:r>
+        <w:t xml:space="preserve">needed functionality and that is sorting and searching. </w:t>
+      </w:r>
+      <w:proofErr w:type="gramStart"/>
+      <w:r>
+        <w:t>First</w:t>
+      </w:r>
+      <w:proofErr w:type="gramEnd"/>
+      <w:r>
+        <w:t xml:space="preserve"> we will refactor the code and do a nice comment markup of the whole code before we go for implementation of the remaining functionally.</w:t>
+      </w:r>
+    </w:p>
+    <w:p>
+      <w:r>
+        <w:t>In the second part of our 4</w:t>
+      </w:r>
+      <w:r>
+        <w:rPr>
+          <w:vertAlign w:val="superscript"/>
+        </w:rPr>
+        <w:t>th</w:t>
+      </w:r>
+      <w:r>
+        <w:t xml:space="preserve"> sprite we will develop </w:t>
+      </w:r>
+      <w:proofErr w:type="gramStart"/>
+      <w:r>
+        <w:t>sortAscending(</w:t>
+      </w:r>
+      <w:proofErr w:type="gramEnd"/>
+      <w:r>
+        <w:t xml:space="preserve">) and </w:t>
+      </w:r>
+      <w:r>
+        <w:t>sortDescending</w:t>
+      </w:r>
+      <w:r>
+        <w:t xml:space="preserve">() methods which are going to sort the file and then present it using the fileExplorer(). Those changes are going to influence the whole code and many changes in the code will need to be done to be able to join the soring functionality with the all existing functionality implemented in the </w:t>
+      </w:r>
+      <w:proofErr w:type="gramStart"/>
+      <w:r>
+        <w:t>fileExplorer(</w:t>
+      </w:r>
+      <w:proofErr w:type="gramEnd"/>
+      <w:r>
+        <w:t>).</w:t>
+      </w:r>
+      <w:r>
+        <w:br/>
+      </w:r>
+      <w:r>
+        <w:br/>
+        <w:t>In the third part of the 4</w:t>
+      </w:r>
+      <w:r>
+        <w:rPr>
+          <w:vertAlign w:val="superscript"/>
+        </w:rPr>
+        <w:t>th</w:t>
+      </w:r>
+      <w:r>
+        <w:t xml:space="preserve"> sprint we will implement the </w:t>
+      </w:r>
+      <w:r>
+        <w:t>earchFolder</w:t>
+      </w:r>
+      <w:r>
+        <w:t xml:space="preserve">() method to give the user an option to search for a file or folder in the fileExplorer() after this is done app needs to be tested and documented. </w:t>
+      </w:r>
+    </w:p>
+    <w:p/>
+    <w:p>
+      <w:r>
+        <w:t>Sprite 5:</w:t>
+      </w:r>
+    </w:p>
+    <w:p>
+      <w:r>
+        <w:t>In our 5</w:t>
+      </w:r>
+      <w:r>
+        <w:rPr>
+          <w:vertAlign w:val="superscript"/>
+        </w:rPr>
+        <w:t>th</w:t>
+      </w:r>
+      <w:r>
+        <w:t xml:space="preserve"> and last sprite we will test the app do necessary changes and refactoring to make the code shorter where it can be done easily. After all the testing is done we will add more comments in the code and then we will make the </w:t>
+      </w:r>
+      <w:proofErr w:type="gramStart"/>
+      <w:r>
+        <w:t>necessary  documentation</w:t>
+      </w:r>
+      <w:proofErr w:type="gramEnd"/>
+      <w:r>
+        <w:t xml:space="preserve"> for this app to be able to make a nice report</w:t>
+      </w:r>
+      <w:r>
+        <w:t>, app flow chart and algorithm details.</w:t>
+      </w:r>
+    </w:p>
+    <w:p/>
+    <w:p/>
+    <w:p/>
+    <w:p/>
+    <w:p>
+      <w:r>
+        <w:br w:type="page"/>
+      </w:r>
+    </w:p>
+    <w:p/>
+    <w:p>
+      <w:pPr>
+        <w:pStyle w:val="Heading2"/>
+      </w:pPr>
+      <w:r>
+        <w:t>App Flow Chart</w:t>
+      </w:r>
+    </w:p>
+    <w:p/>
+    <w:p>
+      <w:pPr>
+        <w:rPr>
+          <w:rFonts w:asciiTheme="majorHAnsi" w:eastAsiaTheme="majorEastAsia" w:hAnsiTheme="majorHAnsi" w:cstheme="majorBidi"/>
+          <w:color w:val="2F5496" w:themeColor="accent1" w:themeShade="BF"/>
+          <w:sz w:val="26"/>
+          <w:szCs w:val="26"/>
+        </w:rPr>
+      </w:pPr>
       <w:bookmarkStart w:id="0" w:name="_GoBack"/>
       <w:bookmarkEnd w:id="0"/>
       <w:r>
+        <w:br w:type="page"/>
+      </w:r>
+    </w:p>
+    <w:p>
+      <w:pPr>
+        <w:pStyle w:val="Heading2"/>
+      </w:pPr>
+      <w:r>
+        <w:lastRenderedPageBreak/>
+        <w:t>Algorithm</w:t>
+      </w:r>
+    </w:p>
+    <w:p>
+      <w:r>
         <w:t xml:space="preserve"> </w:t>
+      </w:r>
+    </w:p>
+    <w:p/>
+    <w:p>
+      <w:r>
+        <w:t xml:space="preserve">package </w:t>
+      </w:r>
+      <w:proofErr w:type="gramStart"/>
+      <w:r>
+        <w:t>com.lockersPvtLtd.application</w:t>
+      </w:r>
+      <w:proofErr w:type="gramEnd"/>
+      <w:r>
+        <w:t>;</w:t>
+      </w:r>
+    </w:p>
+    <w:p/>
+    <w:p>
+      <w:r>
+        <w:t xml:space="preserve">import </w:t>
+      </w:r>
+      <w:proofErr w:type="gramStart"/>
+      <w:r>
+        <w:t>java.io.File</w:t>
+      </w:r>
+      <w:proofErr w:type="gramEnd"/>
+      <w:r>
+        <w:t>;</w:t>
+      </w:r>
+    </w:p>
+    <w:p>
+      <w:r>
+        <w:t xml:space="preserve">import </w:t>
+      </w:r>
+      <w:proofErr w:type="gramStart"/>
+      <w:r>
+        <w:t>java.io.IOException</w:t>
+      </w:r>
+      <w:proofErr w:type="gramEnd"/>
+      <w:r>
+        <w:t>;</w:t>
+      </w:r>
+    </w:p>
+    <w:p>
+      <w:r>
+        <w:t xml:space="preserve">import </w:t>
+      </w:r>
+      <w:proofErr w:type="gramStart"/>
+      <w:r>
+        <w:t>java.nio.file</w:t>
+      </w:r>
+      <w:proofErr w:type="gramEnd"/>
+      <w:r>
+        <w:t>.Files;</w:t>
+      </w:r>
+    </w:p>
+    <w:p>
+      <w:r>
+        <w:t xml:space="preserve">import </w:t>
+      </w:r>
+      <w:proofErr w:type="gramStart"/>
+      <w:r>
+        <w:t>java.nio.file</w:t>
+      </w:r>
+      <w:proofErr w:type="gramEnd"/>
+      <w:r>
+        <w:t>.Path;</w:t>
+      </w:r>
+    </w:p>
+    <w:p>
+      <w:r>
+        <w:t xml:space="preserve">import </w:t>
+      </w:r>
+      <w:proofErr w:type="gramStart"/>
+      <w:r>
+        <w:t>java.nio.file</w:t>
+      </w:r>
+      <w:proofErr w:type="gramEnd"/>
+      <w:r>
+        <w:t>.Paths;</w:t>
+      </w:r>
+    </w:p>
+    <w:p>
+      <w:r>
+        <w:t>import java.util.*;</w:t>
+      </w:r>
+    </w:p>
+    <w:p>
+      <w:r>
+        <w:t xml:space="preserve">import </w:t>
+      </w:r>
+      <w:proofErr w:type="gramStart"/>
+      <w:r>
+        <w:t>java.util</w:t>
+      </w:r>
+      <w:proofErr w:type="gramEnd"/>
+      <w:r>
+        <w:t>.regex.Pattern;</w:t>
+      </w:r>
+    </w:p>
+    <w:p>
+      <w:r>
+        <w:t xml:space="preserve">import </w:t>
+      </w:r>
+      <w:proofErr w:type="gramStart"/>
+      <w:r>
+        <w:t>java.util</w:t>
+      </w:r>
+      <w:proofErr w:type="gramEnd"/>
+      <w:r>
+        <w:t>.Arrays;</w:t>
+      </w:r>
+    </w:p>
+    <w:p/>
+    <w:p>
+      <w:r>
+        <w:t>public class VirtualKeyForYourRepositories {</w:t>
+      </w:r>
+    </w:p>
+    <w:p/>
+    <w:p>
+      <w:r>
+        <w:t xml:space="preserve">    </w:t>
+      </w:r>
+    </w:p>
+    <w:p>
+      <w:r>
+        <w:t xml:space="preserve">    // Path variables</w:t>
+      </w:r>
+    </w:p>
+    <w:p>
+      <w:r>
+        <w:t xml:space="preserve">    // It is the path provided by the user and can only be changed using </w:t>
+      </w:r>
+      <w:proofErr w:type="gramStart"/>
+      <w:r>
+        <w:t>setAppDirectoryPath(</w:t>
+      </w:r>
+      <w:proofErr w:type="gramEnd"/>
+      <w:r>
+        <w:t>) or updateAppDirectoryPath()</w:t>
+      </w:r>
+    </w:p>
+    <w:p>
+      <w:r>
+        <w:t xml:space="preserve">    static String absoluteAppDirectoryPath;</w:t>
+      </w:r>
+    </w:p>
+    <w:p>
+      <w:r>
+        <w:t xml:space="preserve">    // It is the path which changes as we navigate through fileExplorer by entering folders or by going to a parent folder</w:t>
+      </w:r>
+    </w:p>
+    <w:p>
+      <w:r>
+        <w:t xml:space="preserve">    static String currentDirectoryPath; </w:t>
+      </w:r>
+    </w:p>
+    <w:p>
+      <w:r>
+        <w:t xml:space="preserve">    </w:t>
+      </w:r>
+    </w:p>
+    <w:p>
+      <w:r>
+        <w:t xml:space="preserve">    // Path getters and setters</w:t>
+      </w:r>
+    </w:p>
+    <w:p>
+      <w:r>
+        <w:t xml:space="preserve">    public static String </w:t>
+      </w:r>
+      <w:proofErr w:type="gramStart"/>
+      <w:r>
+        <w:t>getCurrentDirectoryPath(</w:t>
+      </w:r>
+      <w:proofErr w:type="gramEnd"/>
+      <w:r>
+        <w:t>) {</w:t>
+      </w:r>
+    </w:p>
+    <w:p>
+      <w:r>
+        <w:t xml:space="preserve">        return currentDirectoryPath;</w:t>
+      </w:r>
+    </w:p>
+    <w:p>
+      <w:r>
+        <w:t xml:space="preserve">    }</w:t>
+      </w:r>
+    </w:p>
+    <w:p>
+      <w:r>
+        <w:t xml:space="preserve">    public static void </w:t>
+      </w:r>
+      <w:proofErr w:type="gramStart"/>
+      <w:r>
+        <w:t>setCurrentDirectoryPath(</w:t>
+      </w:r>
+      <w:proofErr w:type="gramEnd"/>
+      <w:r>
+        <w:t>String currentDirectoryPath) {</w:t>
+      </w:r>
+    </w:p>
+    <w:p>
+      <w:r>
+        <w:t xml:space="preserve">        VirtualKeyForYourRepositories.currentDirectoryPath = currentDirectoryPath;</w:t>
+      </w:r>
+    </w:p>
+    <w:p>
+      <w:r>
+        <w:t xml:space="preserve">    }</w:t>
+      </w:r>
+    </w:p>
+    <w:p>
+      <w:r>
+        <w:lastRenderedPageBreak/>
+        <w:t xml:space="preserve">    public static String </w:t>
+      </w:r>
+      <w:proofErr w:type="gramStart"/>
+      <w:r>
+        <w:t>getAbsoluteAppDirectoryPath(</w:t>
+      </w:r>
+      <w:proofErr w:type="gramEnd"/>
+      <w:r>
+        <w:t>) {</w:t>
+      </w:r>
+    </w:p>
+    <w:p>
+      <w:r>
+        <w:t xml:space="preserve">        return absoluteAppDirectoryPath;</w:t>
+      </w:r>
+    </w:p>
+    <w:p>
+      <w:r>
+        <w:t xml:space="preserve">    }</w:t>
+      </w:r>
+    </w:p>
+    <w:p>
+      <w:r>
+        <w:t xml:space="preserve">    public static void </w:t>
+      </w:r>
+      <w:proofErr w:type="gramStart"/>
+      <w:r>
+        <w:t>setAbsoluteAppDirectoryPath(</w:t>
+      </w:r>
+      <w:proofErr w:type="gramEnd"/>
+      <w:r>
+        <w:t>String absoluteAppDirectoryPath) {</w:t>
+      </w:r>
+    </w:p>
+    <w:p>
+      <w:r>
+        <w:t xml:space="preserve">        VirtualKeyForYourRepositories.absoluteAppDirectoryPath = absoluteAppDirectoryPath;</w:t>
+      </w:r>
+    </w:p>
+    <w:p>
+      <w:r>
+        <w:t xml:space="preserve">    }</w:t>
+      </w:r>
+    </w:p>
+    <w:p/>
+    <w:p/>
+    <w:p/>
+    <w:p/>
+    <w:p>
+      <w:r>
+        <w:t xml:space="preserve">    // Other global variables</w:t>
+      </w:r>
+    </w:p>
+    <w:p>
+      <w:r>
+        <w:t xml:space="preserve">    static String appName = "Virtual Key </w:t>
+      </w:r>
+      <w:proofErr w:type="gramStart"/>
+      <w:r>
+        <w:t>For</w:t>
+      </w:r>
+      <w:proofErr w:type="gramEnd"/>
+      <w:r>
+        <w:t xml:space="preserve"> Your Repositories";</w:t>
+      </w:r>
+    </w:p>
+    <w:p>
+      <w:r>
+        <w:t xml:space="preserve">    static int consoleBoxWidth = 100; //Suggested minimum is 90</w:t>
+      </w:r>
+    </w:p>
+    <w:p>
+      <w:r>
+        <w:t xml:space="preserve">    </w:t>
+      </w:r>
+    </w:p>
+    <w:p>
+      <w:r>
+        <w:t xml:space="preserve">    static String gitHubAppLink = "https://github.com/Drazen-BBG/SimpliLearn_OOPS_Project";</w:t>
+      </w:r>
+    </w:p>
+    <w:p>
+      <w:r>
+        <w:t xml:space="preserve">    static String developerName = "Drazen Drinic";</w:t>
+      </w:r>
+    </w:p>
+    <w:p>
+      <w:r>
+        <w:t xml:space="preserve">    static String developerLinkedin = "https://www.linkedin.com/in/drazendrinic/";</w:t>
+      </w:r>
+    </w:p>
+    <w:p>
+      <w:r>
+        <w:t xml:space="preserve">    // numberingInFileExplorer is reset to 0 and then used to number each option for the user</w:t>
+      </w:r>
+    </w:p>
+    <w:p>
+      <w:r>
+        <w:t xml:space="preserve">    static int numberingInFileExplorer = 0;</w:t>
+      </w:r>
+    </w:p>
+    <w:p>
+      <w:r>
+        <w:t xml:space="preserve">    // loopIterations is numbering inside loops to be able to calculate and make a difference between General options and file related options</w:t>
+      </w:r>
+    </w:p>
+    <w:p>
+      <w:r>
+        <w:t xml:space="preserve">    static int loopIterations = 0;</w:t>
+      </w:r>
+    </w:p>
+    <w:p/>
+    <w:p/>
+    <w:p/>
+    <w:p/>
+    <w:p>
+      <w:r>
+        <w:t xml:space="preserve">    // </w:t>
+      </w:r>
+      <w:proofErr w:type="gramStart"/>
+      <w:r>
+        <w:t>main(</w:t>
+      </w:r>
+      <w:proofErr w:type="gramEnd"/>
+      <w:r>
+        <w:t>)</w:t>
+      </w:r>
+    </w:p>
+    <w:p>
+      <w:r>
+        <w:t xml:space="preserve">    public static void </w:t>
+      </w:r>
+      <w:proofErr w:type="gramStart"/>
+      <w:r>
+        <w:t>main(</w:t>
+      </w:r>
+      <w:proofErr w:type="gramEnd"/>
+      <w:r>
+        <w:t>String[] args) {</w:t>
+      </w:r>
+    </w:p>
+    <w:p>
+      <w:r>
+        <w:t xml:space="preserve">        </w:t>
+      </w:r>
+      <w:proofErr w:type="gramStart"/>
+      <w:r>
+        <w:t>startApp(</w:t>
+      </w:r>
+      <w:proofErr w:type="gramEnd"/>
+      <w:r>
+        <w:t>);</w:t>
+      </w:r>
+    </w:p>
+    <w:p>
+      <w:r>
+        <w:t xml:space="preserve">    }</w:t>
+      </w:r>
+    </w:p>
+    <w:p>
+      <w:r>
+        <w:t xml:space="preserve">    </w:t>
+      </w:r>
+    </w:p>
+    <w:p>
+      <w:r>
+        <w:lastRenderedPageBreak/>
+        <w:t xml:space="preserve">    </w:t>
+      </w:r>
+    </w:p>
+    <w:p/>
+    <w:p>
+      <w:r>
+        <w:t xml:space="preserve">    </w:t>
+      </w:r>
+    </w:p>
+    <w:p>
+      <w:r>
+        <w:t xml:space="preserve">    // </w:t>
+      </w:r>
+      <w:proofErr w:type="gramStart"/>
+      <w:r>
+        <w:t>startApp(</w:t>
+      </w:r>
+      <w:proofErr w:type="gramEnd"/>
+      <w:r>
+        <w:t>)</w:t>
+      </w:r>
+    </w:p>
+    <w:p>
+      <w:r>
+        <w:t xml:space="preserve">    private static void </w:t>
+      </w:r>
+      <w:proofErr w:type="gramStart"/>
+      <w:r>
+        <w:t>startApp(</w:t>
+      </w:r>
+      <w:proofErr w:type="gramEnd"/>
+      <w:r>
+        <w:t>){</w:t>
+      </w:r>
+    </w:p>
+    <w:p>
+      <w:r>
+        <w:t xml:space="preserve">        //Clear the console code, having issues to make it work in IntelliJ IDEA</w:t>
+      </w:r>
+    </w:p>
+    <w:p>
+      <w:r>
+        <w:t xml:space="preserve">        System.out.print("\033[H\033[2J");</w:t>
+      </w:r>
+    </w:p>
+    <w:p>
+      <w:r>
+        <w:t xml:space="preserve">        System.out.flush();</w:t>
+      </w:r>
+    </w:p>
+    <w:p/>
+    <w:p>
+      <w:r>
+        <w:t xml:space="preserve">        //Running the app</w:t>
+      </w:r>
+    </w:p>
+    <w:p>
+      <w:r>
+        <w:t xml:space="preserve">        </w:t>
+      </w:r>
+      <w:proofErr w:type="gramStart"/>
+      <w:r>
+        <w:t>welcomeMessage(</w:t>
+      </w:r>
+      <w:proofErr w:type="gramEnd"/>
+      <w:r>
+        <w:t>);</w:t>
+      </w:r>
+    </w:p>
+    <w:p>
+      <w:r>
+        <w:t xml:space="preserve">        </w:t>
+      </w:r>
+      <w:proofErr w:type="gramStart"/>
+      <w:r>
+        <w:t>waitSeconds(</w:t>
+      </w:r>
+      <w:proofErr w:type="gramEnd"/>
+      <w:r>
+        <w:t>3);</w:t>
+      </w:r>
+    </w:p>
+    <w:p>
+      <w:r>
+        <w:t xml:space="preserve">        </w:t>
+      </w:r>
+      <w:proofErr w:type="gramStart"/>
+      <w:r>
+        <w:t>setAppDirectoryPath(</w:t>
+      </w:r>
+      <w:proofErr w:type="gramEnd"/>
+      <w:r>
+        <w:t>);</w:t>
+      </w:r>
+    </w:p>
+    <w:p>
+      <w:r>
+        <w:t xml:space="preserve">        </w:t>
+      </w:r>
+      <w:proofErr w:type="gramStart"/>
+      <w:r>
+        <w:t>mainMenu(</w:t>
+      </w:r>
+      <w:proofErr w:type="gramEnd"/>
+      <w:r>
+        <w:t>);</w:t>
+      </w:r>
+    </w:p>
+    <w:p/>
+    <w:p>
+      <w:r>
+        <w:t xml:space="preserve">    }</w:t>
+      </w:r>
+    </w:p>
+    <w:p>
+      <w:r>
+        <w:t xml:space="preserve">    // </w:t>
+      </w:r>
+      <w:proofErr w:type="gramStart"/>
+      <w:r>
+        <w:t>waitSeconds(</w:t>
+      </w:r>
+      <w:proofErr w:type="gramEnd"/>
+      <w:r>
+        <w:t>) delays execution of the code in seconds entered as parameter.</w:t>
+      </w:r>
+    </w:p>
+    <w:p>
+      <w:r>
+        <w:t xml:space="preserve">    private static void </w:t>
+      </w:r>
+      <w:proofErr w:type="gramStart"/>
+      <w:r>
+        <w:t>waitSeconds(</w:t>
+      </w:r>
+      <w:proofErr w:type="gramEnd"/>
+      <w:r>
+        <w:t>int waitSeconds){</w:t>
+      </w:r>
+    </w:p>
+    <w:p/>
+    <w:p>
+      <w:r>
+        <w:t xml:space="preserve">        int milliSeconds = 1000 * waitSeconds;</w:t>
+      </w:r>
+    </w:p>
+    <w:p>
+      <w:r>
+        <w:t xml:space="preserve">        try {</w:t>
+      </w:r>
+    </w:p>
+    <w:p>
+      <w:r>
+        <w:t xml:space="preserve">            Thread.sleep</w:t>
+      </w:r>
+      <w:proofErr w:type="gramStart"/>
+      <w:r>
+        <w:t>( milliSeconds</w:t>
+      </w:r>
+      <w:proofErr w:type="gramEnd"/>
+      <w:r>
+        <w:t>);</w:t>
+      </w:r>
+    </w:p>
+    <w:p>
+      <w:r>
+        <w:t xml:space="preserve">        } catch (InterruptedException ie) {</w:t>
+      </w:r>
+    </w:p>
+    <w:p>
+      <w:r>
+        <w:t xml:space="preserve">            Thread.currentThread(</w:t>
+      </w:r>
+      <w:proofErr w:type="gramStart"/>
+      <w:r>
+        <w:t>).interrupt</w:t>
+      </w:r>
+      <w:proofErr w:type="gramEnd"/>
+      <w:r>
+        <w:t>();</w:t>
+      </w:r>
+    </w:p>
+    <w:p>
+      <w:r>
+        <w:t xml:space="preserve">        }</w:t>
+      </w:r>
+    </w:p>
+    <w:p>
+      <w:r>
+        <w:t xml:space="preserve">    }</w:t>
+      </w:r>
+    </w:p>
+    <w:p>
+      <w:r>
+        <w:t xml:space="preserve">    // </w:t>
+      </w:r>
+      <w:proofErr w:type="gramStart"/>
+      <w:r>
+        <w:t>exitApp(</w:t>
+      </w:r>
+      <w:proofErr w:type="gramEnd"/>
+      <w:r>
+        <w:t>)</w:t>
+      </w:r>
+    </w:p>
+    <w:p>
+      <w:r>
+        <w:t xml:space="preserve">    private static void </w:t>
+      </w:r>
+      <w:proofErr w:type="gramStart"/>
+      <w:r>
+        <w:t>exitApp(</w:t>
+      </w:r>
+      <w:proofErr w:type="gramEnd"/>
+      <w:r>
+        <w:t>){</w:t>
+      </w:r>
+    </w:p>
+    <w:p>
+      <w:r>
+        <w:t xml:space="preserve">        </w:t>
+      </w:r>
+      <w:proofErr w:type="gramStart"/>
+      <w:r>
+        <w:t>goodbyeMessage(</w:t>
+      </w:r>
+      <w:proofErr w:type="gramEnd"/>
+      <w:r>
+        <w:t>);</w:t>
+      </w:r>
+    </w:p>
+    <w:p>
+      <w:r>
+        <w:t xml:space="preserve">        </w:t>
+      </w:r>
+      <w:proofErr w:type="gramStart"/>
+      <w:r>
+        <w:t>waitSeconds(</w:t>
+      </w:r>
+      <w:proofErr w:type="gramEnd"/>
+      <w:r>
+        <w:t>3);</w:t>
+      </w:r>
+    </w:p>
+    <w:p>
+      <w:r>
+        <w:t xml:space="preserve">        System.exit(0);</w:t>
+      </w:r>
+    </w:p>
+    <w:p>
+      <w:r>
+        <w:lastRenderedPageBreak/>
+        <w:t xml:space="preserve">    }</w:t>
+      </w:r>
+    </w:p>
+    <w:p/>
+    <w:p>
+      <w:r>
+        <w:t xml:space="preserve">    </w:t>
+      </w:r>
+    </w:p>
+    <w:p>
+      <w:r>
+        <w:t xml:space="preserve">    </w:t>
+      </w:r>
+    </w:p>
+    <w:p>
+      <w:r>
+        <w:t xml:space="preserve">    </w:t>
+      </w:r>
+    </w:p>
+    <w:p>
+      <w:r>
+        <w:t xml:space="preserve">    // lineBuilder methods help us to build lines in the console, for better presentation.</w:t>
+      </w:r>
+    </w:p>
+    <w:p>
+      <w:r>
+        <w:t xml:space="preserve">    private static String </w:t>
+      </w:r>
+      <w:proofErr w:type="gramStart"/>
+      <w:r>
+        <w:t>lineBuilderCenterAligned(</w:t>
+      </w:r>
+      <w:proofErr w:type="gramEnd"/>
+      <w:r>
+        <w:t>int lineLength, String mainString, char firstAndLastPlaceHolder, char mainPlaceHolder){</w:t>
+      </w:r>
+    </w:p>
+    <w:p>
+      <w:r>
+        <w:t xml:space="preserve">        String line = "";</w:t>
+      </w:r>
+    </w:p>
+    <w:p>
+      <w:r>
+        <w:t xml:space="preserve">        String prefix = "";</w:t>
+      </w:r>
+    </w:p>
+    <w:p>
+      <w:r>
+        <w:t xml:space="preserve">        String postfix = "";</w:t>
+      </w:r>
+    </w:p>
+    <w:p/>
+    <w:p>
+      <w:r>
+        <w:t xml:space="preserve">        int prefixLength = (lineLength - mainString.length())/2;</w:t>
+      </w:r>
+    </w:p>
+    <w:p>
+      <w:r>
+        <w:t xml:space="preserve">        int postfixLength = lineLength - mainString.length() - prefixLength;</w:t>
+      </w:r>
+    </w:p>
+    <w:p/>
+    <w:p>
+      <w:r>
+        <w:t xml:space="preserve">        for (int i = 0; i &lt; prefixLength; i+</w:t>
+      </w:r>
+      <w:proofErr w:type="gramStart"/>
+      <w:r>
+        <w:t>+){</w:t>
+      </w:r>
+      <w:proofErr w:type="gramEnd"/>
+    </w:p>
+    <w:p>
+      <w:r>
+        <w:t xml:space="preserve">            prefix+=mainPlaceHolder;</w:t>
+      </w:r>
+    </w:p>
+    <w:p>
+      <w:r>
+        <w:t xml:space="preserve">        }</w:t>
+      </w:r>
+    </w:p>
+    <w:p>
+      <w:r>
+        <w:t xml:space="preserve">        prefix = firstAndLastPlaceHolder + prefix;</w:t>
+      </w:r>
+    </w:p>
+    <w:p/>
+    <w:p>
+      <w:r>
+        <w:t xml:space="preserve">        for (int i = 0; i &lt; postfixLength; i+</w:t>
+      </w:r>
+      <w:proofErr w:type="gramStart"/>
+      <w:r>
+        <w:t>+){</w:t>
+      </w:r>
+      <w:proofErr w:type="gramEnd"/>
+    </w:p>
+    <w:p>
+      <w:r>
+        <w:t xml:space="preserve">            postfix+=mainPlaceHolder;</w:t>
+      </w:r>
+    </w:p>
+    <w:p>
+      <w:r>
+        <w:t xml:space="preserve">        }</w:t>
+      </w:r>
+    </w:p>
+    <w:p>
+      <w:r>
+        <w:t xml:space="preserve">        postfix = postfix + firstAndLastPlaceHolder;</w:t>
+      </w:r>
+    </w:p>
+    <w:p/>
+    <w:p>
+      <w:r>
+        <w:t xml:space="preserve">        line = prefix + mainString + postfix;</w:t>
+      </w:r>
+    </w:p>
+    <w:p/>
+    <w:p/>
+    <w:p>
+      <w:r>
+        <w:t xml:space="preserve">        return line;</w:t>
+      </w:r>
+    </w:p>
+    <w:p>
+      <w:r>
+        <w:t xml:space="preserve">    }</w:t>
+      </w:r>
+    </w:p>
+    <w:p>
+      <w:r>
+        <w:t xml:space="preserve">    private static String </w:t>
+      </w:r>
+      <w:proofErr w:type="gramStart"/>
+      <w:r>
+        <w:t>lineBuilderLeftAligned(</w:t>
+      </w:r>
+      <w:proofErr w:type="gramEnd"/>
+      <w:r>
+        <w:t>int lineLength, String mainString, char firstAndLastPlaceHolder, char mainPlaceHolder){</w:t>
+      </w:r>
+    </w:p>
+    <w:p>
+      <w:r>
+        <w:lastRenderedPageBreak/>
+        <w:t xml:space="preserve">        String line = "";</w:t>
+      </w:r>
+    </w:p>
+    <w:p>
+      <w:r>
+        <w:t xml:space="preserve">        String prefix = "";</w:t>
+      </w:r>
+    </w:p>
+    <w:p>
+      <w:r>
+        <w:t xml:space="preserve">        String postfix = "";</w:t>
+      </w:r>
+    </w:p>
+    <w:p/>
+    <w:p>
+      <w:r>
+        <w:t xml:space="preserve">        int prefixLength = 1;</w:t>
+      </w:r>
+    </w:p>
+    <w:p>
+      <w:r>
+        <w:t xml:space="preserve">        int postfixLength = lineLength - mainString.length() - prefixLength;</w:t>
+      </w:r>
+    </w:p>
+    <w:p/>
+    <w:p>
+      <w:r>
+        <w:t xml:space="preserve">        for (int i = 0; i &lt; prefixLength; i+</w:t>
+      </w:r>
+      <w:proofErr w:type="gramStart"/>
+      <w:r>
+        <w:t>+){</w:t>
+      </w:r>
+      <w:proofErr w:type="gramEnd"/>
+    </w:p>
+    <w:p>
+      <w:r>
+        <w:t xml:space="preserve">            prefix+=mainPlaceHolder;</w:t>
+      </w:r>
+    </w:p>
+    <w:p>
+      <w:r>
+        <w:t xml:space="preserve">        }</w:t>
+      </w:r>
+    </w:p>
+    <w:p>
+      <w:r>
+        <w:t xml:space="preserve">        prefix = firstAndLastPlaceHolder + prefix;</w:t>
+      </w:r>
+    </w:p>
+    <w:p/>
+    <w:p>
+      <w:r>
+        <w:t xml:space="preserve">        for (int i = 0; i &lt; postfixLength; i+</w:t>
+      </w:r>
+      <w:proofErr w:type="gramStart"/>
+      <w:r>
+        <w:t>+){</w:t>
+      </w:r>
+      <w:proofErr w:type="gramEnd"/>
+    </w:p>
+    <w:p>
+      <w:r>
+        <w:t xml:space="preserve">            postfix+=mainPlaceHolder;</w:t>
+      </w:r>
+    </w:p>
+    <w:p>
+      <w:r>
+        <w:t xml:space="preserve">        }</w:t>
+      </w:r>
+    </w:p>
+    <w:p>
+      <w:r>
+        <w:t xml:space="preserve">        postfix = postfix + firstAndLastPlaceHolder;</w:t>
+      </w:r>
+    </w:p>
+    <w:p/>
+    <w:p>
+      <w:r>
+        <w:t xml:space="preserve">        line = prefix + mainString + postfix;</w:t>
+      </w:r>
+    </w:p>
+    <w:p/>
+    <w:p/>
+    <w:p>
+      <w:r>
+        <w:t xml:space="preserve">        return line;</w:t>
+      </w:r>
+    </w:p>
+    <w:p>
+      <w:r>
+        <w:t xml:space="preserve">    }</w:t>
+      </w:r>
+    </w:p>
+    <w:p/>
+    <w:p>
+      <w:r>
+        <w:t xml:space="preserve">    </w:t>
+      </w:r>
+    </w:p>
+    <w:p/>
+    <w:p>
+      <w:r>
+        <w:t xml:space="preserve">    </w:t>
+      </w:r>
+    </w:p>
+    <w:p>
+      <w:r>
+        <w:t xml:space="preserve">    // </w:t>
+      </w:r>
+      <w:proofErr w:type="gramStart"/>
+      <w:r>
+        <w:t>welcomeMessage(</w:t>
+      </w:r>
+      <w:proofErr w:type="gramEnd"/>
+      <w:r>
+        <w:t>) is the first method to call, it greats the user.</w:t>
+      </w:r>
+    </w:p>
+    <w:p>
+      <w:r>
+        <w:t xml:space="preserve">    private static void </w:t>
+      </w:r>
+      <w:proofErr w:type="gramStart"/>
+      <w:r>
+        <w:t>welcomeMessage(</w:t>
+      </w:r>
+      <w:proofErr w:type="gramEnd"/>
+      <w:r>
+        <w:t>){</w:t>
+      </w:r>
+    </w:p>
+    <w:p>
+      <w:r>
+        <w:t xml:space="preserve">        String firstLine = "[ </w:t>
+      </w:r>
+      <w:proofErr w:type="gramStart"/>
+      <w:r>
+        <w:t>Welcome ]</w:t>
+      </w:r>
+      <w:proofErr w:type="gramEnd"/>
+      <w:r>
+        <w:t>";</w:t>
+      </w:r>
+    </w:p>
+    <w:p>
+      <w:r>
+        <w:t xml:space="preserve">        String developerLine = "Application </w:t>
+      </w:r>
+      <w:proofErr w:type="gramStart"/>
+      <w:r>
+        <w:t>Developer :</w:t>
+      </w:r>
+      <w:proofErr w:type="gramEnd"/>
+      <w:r>
+        <w:t xml:space="preserve"> " + developerName;</w:t>
+      </w:r>
+    </w:p>
+    <w:p>
+      <w:r>
+        <w:t xml:space="preserve">        String applicationLine = "Application Name: " + appName;</w:t>
+      </w:r>
+    </w:p>
+    <w:p>
+      <w:r>
+        <w:lastRenderedPageBreak/>
+        <w:t xml:space="preserve">        String gitHubLine = "Application GitHub: ";</w:t>
+      </w:r>
+    </w:p>
+    <w:p>
+      <w:r>
+        <w:t xml:space="preserve">        String lastLine = "[ Next steps are </w:t>
+      </w:r>
+      <w:proofErr w:type="gramStart"/>
+      <w:r>
+        <w:t>below ]</w:t>
+      </w:r>
+      <w:proofErr w:type="gramEnd"/>
+      <w:r>
+        <w:t>";</w:t>
+      </w:r>
+    </w:p>
+    <w:p/>
+    <w:p>
+      <w:r>
+        <w:t xml:space="preserve">        System.out.println();</w:t>
+      </w:r>
+    </w:p>
+    <w:p>
+      <w:r>
+        <w:t xml:space="preserve">        System.out.println(</w:t>
+      </w:r>
+      <w:proofErr w:type="gramStart"/>
+      <w:r>
+        <w:t>lineBuilderCenterAligned(</w:t>
+      </w:r>
+      <w:proofErr w:type="gramEnd"/>
+      <w:r>
+        <w:t>consoleBoxWidth, firstLine, '+', '-'));</w:t>
+      </w:r>
+    </w:p>
+    <w:p>
+      <w:r>
+        <w:t xml:space="preserve">        System.out.println(</w:t>
+      </w:r>
+      <w:proofErr w:type="gramStart"/>
+      <w:r>
+        <w:t>lineBuilderCenterAligned(</w:t>
+      </w:r>
+      <w:proofErr w:type="gramEnd"/>
+      <w:r>
+        <w:t>consoleBoxWidth, "", '|', ' '));</w:t>
+      </w:r>
+    </w:p>
+    <w:p/>
+    <w:p>
+      <w:r>
+        <w:t xml:space="preserve">        System.out.println(</w:t>
+      </w:r>
+      <w:proofErr w:type="gramStart"/>
+      <w:r>
+        <w:t>lineBuilderLeftAligned(</w:t>
+      </w:r>
+      <w:proofErr w:type="gramEnd"/>
+      <w:r>
+        <w:t>consoleBoxWidth, developerLine, '|', ' '));</w:t>
+      </w:r>
+    </w:p>
+    <w:p>
+      <w:r>
+        <w:t xml:space="preserve">        System.out.println(</w:t>
+      </w:r>
+      <w:proofErr w:type="gramStart"/>
+      <w:r>
+        <w:t>lineBuilderLeftAligned(</w:t>
+      </w:r>
+      <w:proofErr w:type="gramEnd"/>
+      <w:r>
+        <w:t>consoleBoxWidth, applicationLine, '|', ' '));</w:t>
+      </w:r>
+    </w:p>
+    <w:p>
+      <w:r>
+        <w:t xml:space="preserve">        System.out.println(</w:t>
+      </w:r>
+      <w:proofErr w:type="gramStart"/>
+      <w:r>
+        <w:t>lineBuilderLeftAligned(</w:t>
+      </w:r>
+      <w:proofErr w:type="gramEnd"/>
+      <w:r>
+        <w:t>consoleBoxWidth, gitHubLine + " " + gitHubAppLink, '|', ' '));</w:t>
+      </w:r>
+    </w:p>
+    <w:p>
+      <w:r>
+        <w:t xml:space="preserve">        //Below is the code in case you want to print the GitHub link in new line</w:t>
+      </w:r>
+    </w:p>
+    <w:p>
+      <w:r>
+        <w:t xml:space="preserve">        //System.out.println(</w:t>
+      </w:r>
+      <w:proofErr w:type="gramStart"/>
+      <w:r>
+        <w:t>lineBuilderLeftAligned(</w:t>
+      </w:r>
+      <w:proofErr w:type="gramEnd"/>
+      <w:r>
+        <w:t>consoleBoxWidth, gitHubAppLink, '|', ' '));</w:t>
+      </w:r>
+    </w:p>
+    <w:p/>
+    <w:p>
+      <w:r>
+        <w:t xml:space="preserve">        System.out.println(</w:t>
+      </w:r>
+      <w:proofErr w:type="gramStart"/>
+      <w:r>
+        <w:t>lineBuilderCenterAligned(</w:t>
+      </w:r>
+      <w:proofErr w:type="gramEnd"/>
+      <w:r>
+        <w:t>consoleBoxWidth, "", '|', ' '));</w:t>
+      </w:r>
+    </w:p>
+    <w:p>
+      <w:r>
+        <w:t xml:space="preserve">        System.out.println(</w:t>
+      </w:r>
+      <w:proofErr w:type="gramStart"/>
+      <w:r>
+        <w:t>lineBuilderCenterAligned(</w:t>
+      </w:r>
+      <w:proofErr w:type="gramEnd"/>
+      <w:r>
+        <w:t>consoleBoxWidth, lastLine, '+', '-'));</w:t>
+      </w:r>
+    </w:p>
+    <w:p>
+      <w:r>
+        <w:t xml:space="preserve">    }</w:t>
+      </w:r>
+    </w:p>
+    <w:p/>
+    <w:p>
+      <w:r>
+        <w:t xml:space="preserve">    //</w:t>
+      </w:r>
+      <w:proofErr w:type="gramStart"/>
+      <w:r>
+        <w:t>goodbyeMessage(</w:t>
+      </w:r>
+      <w:proofErr w:type="gramEnd"/>
+      <w:r>
+        <w:t>) is called when we want to exit the program</w:t>
+      </w:r>
+    </w:p>
+    <w:p>
+      <w:r>
+        <w:t xml:space="preserve">    private static void </w:t>
+      </w:r>
+      <w:proofErr w:type="gramStart"/>
+      <w:r>
+        <w:t>goodbyeMessage(</w:t>
+      </w:r>
+      <w:proofErr w:type="gramEnd"/>
+      <w:r>
+        <w:t>){</w:t>
+      </w:r>
+    </w:p>
+    <w:p>
+      <w:r>
+        <w:t xml:space="preserve">        String firstLine = "[ </w:t>
+      </w:r>
+      <w:proofErr w:type="gramStart"/>
+      <w:r>
+        <w:t>Goodbye ]</w:t>
+      </w:r>
+      <w:proofErr w:type="gramEnd"/>
+      <w:r>
+        <w:t>";</w:t>
+      </w:r>
+    </w:p>
+    <w:p>
+      <w:r>
+        <w:t xml:space="preserve">        String lastLine = "***";</w:t>
+      </w:r>
+    </w:p>
+    <w:p/>
+    <w:p>
+      <w:r>
+        <w:t xml:space="preserve">        System.out.println();</w:t>
+      </w:r>
+    </w:p>
+    <w:p>
+      <w:r>
+        <w:t xml:space="preserve">        System.out.println(</w:t>
+      </w:r>
+      <w:proofErr w:type="gramStart"/>
+      <w:r>
+        <w:t>lineBuilderCenterAligned(</w:t>
+      </w:r>
+      <w:proofErr w:type="gramEnd"/>
+      <w:r>
+        <w:t>consoleBoxWidth, firstLine, '+', '-'));</w:t>
+      </w:r>
+    </w:p>
+    <w:p>
+      <w:r>
+        <w:t xml:space="preserve">        System.out.println(</w:t>
+      </w:r>
+      <w:proofErr w:type="gramStart"/>
+      <w:r>
+        <w:t>lineBuilderCenterAligned(</w:t>
+      </w:r>
+      <w:proofErr w:type="gramEnd"/>
+      <w:r>
+        <w:t>consoleBoxWidth, "", '|', ' '));</w:t>
+      </w:r>
+    </w:p>
+    <w:p/>
+    <w:p>
+      <w:r>
+        <w:t xml:space="preserve">        System.out.println(</w:t>
+      </w:r>
+      <w:proofErr w:type="gramStart"/>
+      <w:r>
+        <w:t>lineBuilderCenterAligned(</w:t>
+      </w:r>
+      <w:proofErr w:type="gramEnd"/>
+      <w:r>
+        <w:t>consoleBoxWidth, "Thanks for trying my app!!!", '|', ' '));</w:t>
+      </w:r>
+    </w:p>
+    <w:p>
+      <w:r>
+        <w:t xml:space="preserve">        System.out.println(</w:t>
+      </w:r>
+      <w:proofErr w:type="gramStart"/>
+      <w:r>
+        <w:t>lineBuilderCenterAligned(</w:t>
+      </w:r>
+      <w:proofErr w:type="gramEnd"/>
+      <w:r>
+        <w:t>consoleBoxWidth, "See you next time!!!", '|', ' '));</w:t>
+      </w:r>
+    </w:p>
+    <w:p/>
+    <w:p>
+      <w:r>
+        <w:t xml:space="preserve">        System.out.println(</w:t>
+      </w:r>
+      <w:proofErr w:type="gramStart"/>
+      <w:r>
+        <w:t>lineBuilderCenterAligned(</w:t>
+      </w:r>
+      <w:proofErr w:type="gramEnd"/>
+      <w:r>
+        <w:t>consoleBoxWidth, "", '|', ' '));</w:t>
+      </w:r>
+    </w:p>
+    <w:p>
+      <w:r>
+        <w:lastRenderedPageBreak/>
+        <w:t xml:space="preserve">        System.out.println(</w:t>
+      </w:r>
+      <w:proofErr w:type="gramStart"/>
+      <w:r>
+        <w:t>lineBuilderCenterAligned(</w:t>
+      </w:r>
+      <w:proofErr w:type="gramEnd"/>
+      <w:r>
+        <w:t>consoleBoxWidth, lastLine, '+', '-'));</w:t>
+      </w:r>
+    </w:p>
+    <w:p>
+      <w:r>
+        <w:t xml:space="preserve">        //System.out.println();</w:t>
+      </w:r>
+    </w:p>
+    <w:p>
+      <w:r>
+        <w:t xml:space="preserve">    }</w:t>
+      </w:r>
+    </w:p>
+    <w:p/>
+    <w:p>
+      <w:r>
+        <w:t xml:space="preserve">    // </w:t>
+      </w:r>
+      <w:proofErr w:type="gramStart"/>
+      <w:r>
+        <w:t>developerInfo(</w:t>
+      </w:r>
+      <w:proofErr w:type="gramEnd"/>
+      <w:r>
+        <w:t>) displays developer info</w:t>
+      </w:r>
+    </w:p>
+    <w:p>
+      <w:r>
+        <w:t xml:space="preserve">    private static void </w:t>
+      </w:r>
+      <w:proofErr w:type="gramStart"/>
+      <w:r>
+        <w:t>developerInfo(</w:t>
+      </w:r>
+      <w:proofErr w:type="gramEnd"/>
+      <w:r>
+        <w:t>){</w:t>
+      </w:r>
+    </w:p>
+    <w:p>
+      <w:r>
+        <w:t xml:space="preserve">        String firstLine = "[ Developer </w:t>
+      </w:r>
+      <w:proofErr w:type="gramStart"/>
+      <w:r>
+        <w:t>Info ]</w:t>
+      </w:r>
+      <w:proofErr w:type="gramEnd"/>
+      <w:r>
+        <w:t>";</w:t>
+      </w:r>
+    </w:p>
+    <w:p>
+      <w:r>
+        <w:t xml:space="preserve">        String userInputLine = "Please enter your choice here: ";</w:t>
+      </w:r>
+    </w:p>
+    <w:p>
+      <w:r>
+        <w:t xml:space="preserve">        String lastLine = "[ Next steps are </w:t>
+      </w:r>
+      <w:proofErr w:type="gramStart"/>
+      <w:r>
+        <w:t>below ]</w:t>
+      </w:r>
+      <w:proofErr w:type="gramEnd"/>
+      <w:r>
+        <w:t>";</w:t>
+      </w:r>
+    </w:p>
+    <w:p/>
+    <w:p>
+      <w:r>
+        <w:t xml:space="preserve">        String developerName = "App </w:t>
+      </w:r>
+      <w:proofErr w:type="gramStart"/>
+      <w:r>
+        <w:t>Developer :</w:t>
+      </w:r>
+      <w:proofErr w:type="gramEnd"/>
+      <w:r>
+        <w:t xml:space="preserve"> " + VirtualKeyForYourRepositories.developerName;</w:t>
+      </w:r>
+    </w:p>
+    <w:p>
+      <w:r>
+        <w:t xml:space="preserve">        String developerLinkedin = "LinkedIn: " + VirtualKeyForYourRepositories.developerLinkedin;</w:t>
+      </w:r>
+    </w:p>
+    <w:p>
+      <w:r>
+        <w:t xml:space="preserve">        String gitHubLine = "Application GitHub: ";</w:t>
+      </w:r>
+    </w:p>
+    <w:p/>
+    <w:p/>
+    <w:p>
+      <w:r>
+        <w:t xml:space="preserve">        System.out.println();</w:t>
+      </w:r>
+    </w:p>
+    <w:p>
+      <w:r>
+        <w:t xml:space="preserve">        System.out.println(</w:t>
+      </w:r>
+      <w:proofErr w:type="gramStart"/>
+      <w:r>
+        <w:t>lineBuilderCenterAligned(</w:t>
+      </w:r>
+      <w:proofErr w:type="gramEnd"/>
+      <w:r>
+        <w:t>consoleBoxWidth, firstLine, '+', '-'));</w:t>
+      </w:r>
+    </w:p>
+    <w:p>
+      <w:r>
+        <w:t xml:space="preserve">        System.out.println(</w:t>
+      </w:r>
+      <w:proofErr w:type="gramStart"/>
+      <w:r>
+        <w:t>lineBuilderCenterAligned(</w:t>
+      </w:r>
+      <w:proofErr w:type="gramEnd"/>
+      <w:r>
+        <w:t>consoleBoxWidth, "", '|', ' '));</w:t>
+      </w:r>
+    </w:p>
+    <w:p/>
+    <w:p>
+      <w:r>
+        <w:t xml:space="preserve">        System.out.println(</w:t>
+      </w:r>
+      <w:proofErr w:type="gramStart"/>
+      <w:r>
+        <w:t>lineBuilderLeftAligned(</w:t>
+      </w:r>
+      <w:proofErr w:type="gramEnd"/>
+      <w:r>
+        <w:t>consoleBoxWidth, developerName, '|', ' '));</w:t>
+      </w:r>
+    </w:p>
+    <w:p>
+      <w:r>
+        <w:t xml:space="preserve">        System.out.println(</w:t>
+      </w:r>
+      <w:proofErr w:type="gramStart"/>
+      <w:r>
+        <w:t>lineBuilderLeftAligned(</w:t>
+      </w:r>
+      <w:proofErr w:type="gramEnd"/>
+      <w:r>
+        <w:t>consoleBoxWidth, developerLinkedin, '|', ' '));</w:t>
+      </w:r>
+    </w:p>
+    <w:p>
+      <w:r>
+        <w:t xml:space="preserve">        System.out.println(</w:t>
+      </w:r>
+      <w:proofErr w:type="gramStart"/>
+      <w:r>
+        <w:t>lineBuilderLeftAligned(</w:t>
+      </w:r>
+      <w:proofErr w:type="gramEnd"/>
+      <w:r>
+        <w:t>consoleBoxWidth, gitHubLine + " " + gitHubAppLink, '|', ' '));</w:t>
+      </w:r>
+    </w:p>
+    <w:p>
+      <w:r>
+        <w:t xml:space="preserve">        //Below is the code in case you want to print the GitHub link in new line</w:t>
+      </w:r>
+    </w:p>
+    <w:p>
+      <w:r>
+        <w:t xml:space="preserve">        //System.out.println(</w:t>
+      </w:r>
+      <w:proofErr w:type="gramStart"/>
+      <w:r>
+        <w:t>lineBuilderLeftAligned(</w:t>
+      </w:r>
+      <w:proofErr w:type="gramEnd"/>
+      <w:r>
+        <w:t>consoleBoxWidth, gitHubAppLink, '|', ' '));</w:t>
+      </w:r>
+    </w:p>
+    <w:p/>
+    <w:p>
+      <w:r>
+        <w:t xml:space="preserve">        System.out.println(</w:t>
+      </w:r>
+      <w:proofErr w:type="gramStart"/>
+      <w:r>
+        <w:t>lineBuilderCenterAligned(</w:t>
+      </w:r>
+      <w:proofErr w:type="gramEnd"/>
+      <w:r>
+        <w:t>consoleBoxWidth, "", '|', ' '));</w:t>
+      </w:r>
+    </w:p>
+    <w:p/>
+    <w:p>
+      <w:r>
+        <w:t xml:space="preserve">        System.out.println(</w:t>
+      </w:r>
+      <w:proofErr w:type="gramStart"/>
+      <w:r>
+        <w:t>lineBuilderLeftAligned(</w:t>
+      </w:r>
+      <w:proofErr w:type="gramEnd"/>
+      <w:r>
+        <w:t>consoleBoxWidth, "[1] Main Menu", '|', ' '));</w:t>
+      </w:r>
+    </w:p>
+    <w:p>
+      <w:r>
+        <w:t xml:space="preserve">        System.out.println(</w:t>
+      </w:r>
+      <w:proofErr w:type="gramStart"/>
+      <w:r>
+        <w:t>lineBuilderLeftAligned(</w:t>
+      </w:r>
+      <w:proofErr w:type="gramEnd"/>
+      <w:r>
+        <w:t>consoleBoxWidth, "[2] Exit App", '|', ' '));</w:t>
+      </w:r>
+    </w:p>
+    <w:p/>
+    <w:p>
+      <w:r>
+        <w:lastRenderedPageBreak/>
+        <w:t xml:space="preserve">        System.out.println(</w:t>
+      </w:r>
+      <w:proofErr w:type="gramStart"/>
+      <w:r>
+        <w:t>lineBuilderCenterAligned(</w:t>
+      </w:r>
+      <w:proofErr w:type="gramEnd"/>
+      <w:r>
+        <w:t>consoleBoxWidth, "", '|', ' '));</w:t>
+      </w:r>
+    </w:p>
+    <w:p>
+      <w:r>
+        <w:t xml:space="preserve">        System.out.println(</w:t>
+      </w:r>
+      <w:proofErr w:type="gramStart"/>
+      <w:r>
+        <w:t>lineBuilderCenterAligned(</w:t>
+      </w:r>
+      <w:proofErr w:type="gramEnd"/>
+      <w:r>
+        <w:t>consoleBoxWidth, lastLine, '+', '-'));</w:t>
+      </w:r>
+    </w:p>
+    <w:p>
+      <w:r>
+        <w:t xml:space="preserve">        System.out.println();</w:t>
+      </w:r>
+    </w:p>
+    <w:p/>
+    <w:p>
+      <w:r>
+        <w:t xml:space="preserve">        //System.out.println(userInputLine); // Input in next line</w:t>
+      </w:r>
+    </w:p>
+    <w:p>
+      <w:r>
+        <w:t xml:space="preserve">        System.out.print(userInputLine); // Input in same line</w:t>
+      </w:r>
+    </w:p>
+    <w:p/>
+    <w:p>
+      <w:r>
+        <w:t xml:space="preserve">        int min = 1;</w:t>
+      </w:r>
+    </w:p>
+    <w:p>
+      <w:r>
+        <w:t xml:space="preserve">        int max = 2;</w:t>
+      </w:r>
+    </w:p>
+    <w:p/>
+    <w:p>
+      <w:r>
+        <w:t xml:space="preserve">        int option;</w:t>
+      </w:r>
+    </w:p>
+    <w:p/>
+    <w:p>
+      <w:r>
+        <w:t xml:space="preserve">        //Getting validated option from user</w:t>
+      </w:r>
+    </w:p>
+    <w:p>
+      <w:r>
+        <w:t xml:space="preserve">        option = </w:t>
+      </w:r>
+      <w:proofErr w:type="gramStart"/>
+      <w:r>
+        <w:t>userInput(</w:t>
+      </w:r>
+      <w:proofErr w:type="gramEnd"/>
+      <w:r>
+        <w:t>min, max);</w:t>
+      </w:r>
+    </w:p>
+    <w:p/>
+    <w:p>
+      <w:r>
+        <w:t xml:space="preserve">        switch (option</w:t>
+      </w:r>
+      <w:proofErr w:type="gramStart"/>
+      <w:r>
+        <w:t>){</w:t>
+      </w:r>
+      <w:proofErr w:type="gramEnd"/>
+    </w:p>
+    <w:p>
+      <w:r>
+        <w:t xml:space="preserve">            case 1:</w:t>
+      </w:r>
+    </w:p>
+    <w:p>
+      <w:r>
+        <w:t xml:space="preserve">                </w:t>
+      </w:r>
+      <w:proofErr w:type="gramStart"/>
+      <w:r>
+        <w:t>mainMenu(</w:t>
+      </w:r>
+      <w:proofErr w:type="gramEnd"/>
+      <w:r>
+        <w:t>);</w:t>
+      </w:r>
+    </w:p>
+    <w:p>
+      <w:r>
+        <w:t xml:space="preserve">                break;</w:t>
+      </w:r>
+    </w:p>
+    <w:p>
+      <w:r>
+        <w:t xml:space="preserve">            case 2:</w:t>
+      </w:r>
+    </w:p>
+    <w:p>
+      <w:r>
+        <w:t xml:space="preserve">                </w:t>
+      </w:r>
+      <w:proofErr w:type="gramStart"/>
+      <w:r>
+        <w:t>exitApp(</w:t>
+      </w:r>
+      <w:proofErr w:type="gramEnd"/>
+      <w:r>
+        <w:t>);</w:t>
+      </w:r>
+    </w:p>
+    <w:p>
+      <w:r>
+        <w:t xml:space="preserve">                break;</w:t>
+      </w:r>
+    </w:p>
+    <w:p>
+      <w:r>
+        <w:t xml:space="preserve">        }</w:t>
+      </w:r>
+    </w:p>
+    <w:p>
+      <w:r>
+        <w:t xml:space="preserve">    }</w:t>
+      </w:r>
+    </w:p>
+    <w:p>
+      <w:r>
+        <w:t xml:space="preserve">    </w:t>
+      </w:r>
+    </w:p>
+    <w:p/>
+    <w:p/>
+    <w:p>
+      <w:r>
+        <w:t xml:space="preserve">    </w:t>
+      </w:r>
+    </w:p>
+    <w:p>
+      <w:r>
+        <w:t xml:space="preserve">    // </w:t>
+      </w:r>
+      <w:proofErr w:type="gramStart"/>
+      <w:r>
+        <w:t>setAppDirectoryPathMessage(</w:t>
+      </w:r>
+      <w:proofErr w:type="gramEnd"/>
+      <w:r>
+        <w:t>) is a method used to separate message from functionality in the setAppDirectoryPath()</w:t>
+      </w:r>
+    </w:p>
+    <w:p>
+      <w:r>
+        <w:t xml:space="preserve">    private static void </w:t>
+      </w:r>
+      <w:proofErr w:type="gramStart"/>
+      <w:r>
+        <w:t>setAppDirectoryPathMessage(</w:t>
+      </w:r>
+      <w:proofErr w:type="gramEnd"/>
+      <w:r>
+        <w:t>){</w:t>
+      </w:r>
+    </w:p>
+    <w:p>
+      <w:r>
+        <w:lastRenderedPageBreak/>
+        <w:t xml:space="preserve">        String firstLine = "[ Setting Absolute Working Directory </w:t>
+      </w:r>
+      <w:proofErr w:type="gramStart"/>
+      <w:r>
+        <w:t>Path ]</w:t>
+      </w:r>
+      <w:proofErr w:type="gramEnd"/>
+      <w:r>
+        <w:t>";</w:t>
+      </w:r>
+    </w:p>
+    <w:p>
+      <w:r>
+        <w:t xml:space="preserve">        String userInputLine = "Please paste or enter your absolute working directory path here: ";</w:t>
+      </w:r>
+    </w:p>
+    <w:p>
+      <w:r>
+        <w:t xml:space="preserve">        String lastLine = "[ Now we need to past or enter the path down </w:t>
+      </w:r>
+      <w:proofErr w:type="gramStart"/>
+      <w:r>
+        <w:t>below ]</w:t>
+      </w:r>
+      <w:proofErr w:type="gramEnd"/>
+      <w:r>
+        <w:t>";</w:t>
+      </w:r>
+    </w:p>
+    <w:p/>
+    <w:p>
+      <w:r>
+        <w:t xml:space="preserve">        System.out.println();</w:t>
+      </w:r>
+    </w:p>
+    <w:p>
+      <w:r>
+        <w:t xml:space="preserve">        System.out.println(</w:t>
+      </w:r>
+      <w:proofErr w:type="gramStart"/>
+      <w:r>
+        <w:t>lineBuilderCenterAligned(</w:t>
+      </w:r>
+      <w:proofErr w:type="gramEnd"/>
+      <w:r>
+        <w:t>consoleBoxWidth, firstLine, '+', '-'));</w:t>
+      </w:r>
+    </w:p>
+    <w:p>
+      <w:r>
+        <w:t xml:space="preserve">        System.out.println(</w:t>
+      </w:r>
+      <w:proofErr w:type="gramStart"/>
+      <w:r>
+        <w:t>lineBuilderCenterAligned(</w:t>
+      </w:r>
+      <w:proofErr w:type="gramEnd"/>
+      <w:r>
+        <w:t>consoleBoxWidth, "", '|', ' '));</w:t>
+      </w:r>
+    </w:p>
+    <w:p/>
+    <w:p>
+      <w:r>
+        <w:t xml:space="preserve">        System.out.println(</w:t>
+      </w:r>
+      <w:proofErr w:type="gramStart"/>
+      <w:r>
+        <w:t>lineBuilderLeftAligned(</w:t>
+      </w:r>
+      <w:proofErr w:type="gramEnd"/>
+      <w:r>
+        <w:t>consoleBoxWidth, " Step 1 &gt; Create a folder on your PC and give it one word name", '|', ' '));</w:t>
+      </w:r>
+    </w:p>
+    <w:p>
+      <w:r>
+        <w:t xml:space="preserve">        System.out.println(</w:t>
+      </w:r>
+      <w:proofErr w:type="gramStart"/>
+      <w:r>
+        <w:t>lineBuilderLeftAligned(</w:t>
+      </w:r>
+      <w:proofErr w:type="gramEnd"/>
+      <w:r>
+        <w:t>consoleBoxWidth, " Step 2 &gt; Open the folder and click on the folder icon in the address bar ", '|', ' '));</w:t>
+      </w:r>
+    </w:p>
+    <w:p>
+      <w:r>
+        <w:t xml:space="preserve">        System.out.println(</w:t>
+      </w:r>
+      <w:proofErr w:type="gramStart"/>
+      <w:r>
+        <w:t>lineBuilderLeftAligned(</w:t>
+      </w:r>
+      <w:proofErr w:type="gramEnd"/>
+      <w:r>
+        <w:t>consoleBoxWidth, " Step 3 &gt; Copy the address link so you can past it in the next step", '|', ' '));</w:t>
+      </w:r>
+    </w:p>
+    <w:p/>
+    <w:p>
+      <w:r>
+        <w:t xml:space="preserve">        System.out.println(</w:t>
+      </w:r>
+      <w:proofErr w:type="gramStart"/>
+      <w:r>
+        <w:t>lineBuilderCenterAligned(</w:t>
+      </w:r>
+      <w:proofErr w:type="gramEnd"/>
+      <w:r>
+        <w:t>consoleBoxWidth, "", '|', ' '));</w:t>
+      </w:r>
+    </w:p>
+    <w:p>
+      <w:r>
+        <w:t xml:space="preserve">        System.out.println(</w:t>
+      </w:r>
+      <w:proofErr w:type="gramStart"/>
+      <w:r>
+        <w:t>lineBuilderCenterAligned(</w:t>
+      </w:r>
+      <w:proofErr w:type="gramEnd"/>
+      <w:r>
+        <w:t>consoleBoxWidth, lastLine, '+', '-'));</w:t>
+      </w:r>
+    </w:p>
+    <w:p>
+      <w:r>
+        <w:t xml:space="preserve">        System.out.println();</w:t>
+      </w:r>
+    </w:p>
+    <w:p/>
+    <w:p>
+      <w:r>
+        <w:t xml:space="preserve">        //System.out.println(userInputLine); // Input in next line</w:t>
+      </w:r>
+    </w:p>
+    <w:p>
+      <w:r>
+        <w:t xml:space="preserve">        System.out.print(userInputLine); // Input in same line</w:t>
+      </w:r>
+    </w:p>
+    <w:p>
+      <w:r>
+        <w:t xml:space="preserve">    }</w:t>
+      </w:r>
+    </w:p>
+    <w:p>
+      <w:r>
+        <w:t xml:space="preserve">    // </w:t>
+      </w:r>
+      <w:proofErr w:type="gramStart"/>
+      <w:r>
+        <w:t>setAppDirectoryPath(</w:t>
+      </w:r>
+      <w:proofErr w:type="gramEnd"/>
+      <w:r>
+        <w:t>) sets the path for the app folder at the beginning of the program</w:t>
+      </w:r>
+    </w:p>
+    <w:p>
+      <w:r>
+        <w:t xml:space="preserve">    private static void </w:t>
+      </w:r>
+      <w:proofErr w:type="gramStart"/>
+      <w:r>
+        <w:t>setAppDirectoryPath(</w:t>
+      </w:r>
+      <w:proofErr w:type="gramEnd"/>
+      <w:r>
+        <w:t>) {</w:t>
+      </w:r>
+    </w:p>
+    <w:p/>
+    <w:p>
+      <w:r>
+        <w:t xml:space="preserve">        </w:t>
+      </w:r>
+      <w:proofErr w:type="gramStart"/>
+      <w:r>
+        <w:t>setAppDirectoryPathMessage(</w:t>
+      </w:r>
+      <w:proofErr w:type="gramEnd"/>
+      <w:r>
+        <w:t>);</w:t>
+      </w:r>
+    </w:p>
+    <w:p/>
+    <w:p>
+      <w:r>
+        <w:t xml:space="preserve">        Scanner scanner = new </w:t>
+      </w:r>
+      <w:proofErr w:type="gramStart"/>
+      <w:r>
+        <w:t>Scanner(</w:t>
+      </w:r>
+      <w:proofErr w:type="gramEnd"/>
+      <w:r>
+        <w:t>System.in);</w:t>
+      </w:r>
+    </w:p>
+    <w:p>
+      <w:r>
+        <w:t xml:space="preserve">        String tempPath =</w:t>
+      </w:r>
+      <w:proofErr w:type="gramStart"/>
+      <w:r>
+        <w:t>scanner.next</w:t>
+      </w:r>
+      <w:proofErr w:type="gramEnd"/>
+      <w:r>
+        <w:t>();</w:t>
+      </w:r>
+    </w:p>
+    <w:p>
+      <w:r>
+        <w:t xml:space="preserve">        //</w:t>
+      </w:r>
+      <w:proofErr w:type="gramStart"/>
+      <w:r>
+        <w:t>scanner.close</w:t>
+      </w:r>
+      <w:proofErr w:type="gramEnd"/>
+      <w:r>
+        <w:t>(); This was causing issues</w:t>
+      </w:r>
+    </w:p>
+    <w:p/>
+    <w:p>
+      <w:r>
+        <w:t xml:space="preserve">        System.out.println("");</w:t>
+      </w:r>
+    </w:p>
+    <w:p/>
+    <w:p>
+      <w:r>
+        <w:t xml:space="preserve">        </w:t>
+      </w:r>
+      <w:proofErr w:type="gramStart"/>
+      <w:r>
+        <w:t>if(</w:t>
+      </w:r>
+      <w:proofErr w:type="gramEnd"/>
+      <w:r>
+        <w:t>Pattern.matches("((\\/)+|(\\\\)+)", tempPath)) {</w:t>
+      </w:r>
+    </w:p>
+    <w:p>
+      <w:r>
+        <w:t xml:space="preserve">            System.out.println(</w:t>
+      </w:r>
+      <w:proofErr w:type="gramStart"/>
+      <w:r>
+        <w:t>lineBuilderCenterAligned(</w:t>
+      </w:r>
+      <w:proofErr w:type="gramEnd"/>
+      <w:r>
+        <w:t>consoleBoxWidth, "&gt;&gt;&gt; Seams your input was invalid &lt;&lt;&lt;", '+', '-'));</w:t>
+      </w:r>
+    </w:p>
+    <w:p>
+      <w:r>
+        <w:t xml:space="preserve">            System.out.println(</w:t>
+      </w:r>
+      <w:proofErr w:type="gramStart"/>
+      <w:r>
+        <w:t>lineBuilderCenterAligned(</w:t>
+      </w:r>
+      <w:proofErr w:type="gramEnd"/>
+      <w:r>
+        <w:t>consoleBoxWidth, "&gt;&gt;&gt; Check the instructions below and try again &lt;&lt;&lt;", '+', '-'));</w:t>
+      </w:r>
+    </w:p>
+    <w:p>
+      <w:r>
+        <w:t xml:space="preserve">            </w:t>
+      </w:r>
+      <w:proofErr w:type="gramStart"/>
+      <w:r>
+        <w:t>setAppDirectoryPath(</w:t>
+      </w:r>
+      <w:proofErr w:type="gramEnd"/>
+      <w:r>
+        <w:t>);</w:t>
+      </w:r>
+    </w:p>
+    <w:p>
+      <w:r>
+        <w:t xml:space="preserve">        </w:t>
+      </w:r>
+      <w:proofErr w:type="gramStart"/>
+      <w:r>
+        <w:t>}else</w:t>
+      </w:r>
+      <w:proofErr w:type="gramEnd"/>
+      <w:r>
+        <w:t xml:space="preserve"> {</w:t>
+      </w:r>
+    </w:p>
+    <w:p>
+      <w:r>
+        <w:t xml:space="preserve">            if (new File(tempPath</w:t>
+      </w:r>
+      <w:proofErr w:type="gramStart"/>
+      <w:r>
+        <w:t>).exists</w:t>
+      </w:r>
+      <w:proofErr w:type="gramEnd"/>
+      <w:r>
+        <w:t>() &amp;&amp; new File(tempPath).isDirectory()){</w:t>
+      </w:r>
+    </w:p>
+    <w:p>
+      <w:r>
+        <w:t xml:space="preserve">                setCurrentDirectoryPath(tempPath);</w:t>
+      </w:r>
+    </w:p>
+    <w:p>
+      <w:r>
+        <w:t xml:space="preserve">                setAbsoluteAppDirectoryPath(tempPath);</w:t>
+      </w:r>
+    </w:p>
+    <w:p>
+      <w:r>
+        <w:t xml:space="preserve">                System.out.println(</w:t>
+      </w:r>
+      <w:proofErr w:type="gramStart"/>
+      <w:r>
+        <w:t>lineBuilderCenterAligned(</w:t>
+      </w:r>
+      <w:proofErr w:type="gramEnd"/>
+      <w:r>
+        <w:t>consoleBoxWidth, "&gt;&gt;&gt; Thanks for setting the absolute working directory path &lt;&lt;&lt;", '-', '-'));</w:t>
+      </w:r>
+    </w:p>
+    <w:p>
+      <w:r>
+        <w:t xml:space="preserve">                System.out.println(</w:t>
+      </w:r>
+      <w:proofErr w:type="gramStart"/>
+      <w:r>
+        <w:t>lineBuilderCenterAligned(</w:t>
+      </w:r>
+      <w:proofErr w:type="gramEnd"/>
+      <w:r>
+        <w:t>consoleBoxWidth, "&gt;&gt;&gt; The path is: " + tempPath + " &lt;&lt;&lt;", '-', '-'));</w:t>
+      </w:r>
+    </w:p>
+    <w:p>
+      <w:r>
+        <w:t xml:space="preserve">            </w:t>
+      </w:r>
+      <w:proofErr w:type="gramStart"/>
+      <w:r>
+        <w:t>}else</w:t>
+      </w:r>
+      <w:proofErr w:type="gramEnd"/>
+      <w:r>
+        <w:t>{</w:t>
+      </w:r>
+    </w:p>
+    <w:p>
+      <w:r>
+        <w:t xml:space="preserve">                System.out.println(</w:t>
+      </w:r>
+      <w:proofErr w:type="gramStart"/>
+      <w:r>
+        <w:t>lineBuilderCenterAligned(</w:t>
+      </w:r>
+      <w:proofErr w:type="gramEnd"/>
+      <w:r>
+        <w:t>consoleBoxWidth, "&gt;&gt;&gt; Seams your input was invalid &lt;&lt;&lt;", '-', '-'));</w:t>
+      </w:r>
+    </w:p>
+    <w:p>
+      <w:r>
+        <w:t xml:space="preserve">                System.out.println(</w:t>
+      </w:r>
+      <w:proofErr w:type="gramStart"/>
+      <w:r>
+        <w:t>lineBuilderCenterAligned(</w:t>
+      </w:r>
+      <w:proofErr w:type="gramEnd"/>
+      <w:r>
+        <w:t>consoleBoxWidth, "&gt;&gt;&gt; Check the instructions below and try again &lt;&lt;&lt;", '-', '-'));</w:t>
+      </w:r>
+    </w:p>
+    <w:p>
+      <w:r>
+        <w:t xml:space="preserve">                </w:t>
+      </w:r>
+      <w:proofErr w:type="gramStart"/>
+      <w:r>
+        <w:t>setAppDirectoryPath(</w:t>
+      </w:r>
+      <w:proofErr w:type="gramEnd"/>
+      <w:r>
+        <w:t>);</w:t>
+      </w:r>
+    </w:p>
+    <w:p>
+      <w:r>
+        <w:t xml:space="preserve">            }</w:t>
+      </w:r>
+    </w:p>
+    <w:p>
+      <w:r>
+        <w:t xml:space="preserve">        }</w:t>
+      </w:r>
+    </w:p>
+    <w:p>
+      <w:r>
+        <w:t xml:space="preserve">    }</w:t>
+      </w:r>
+    </w:p>
+    <w:p>
+      <w:r>
+        <w:t xml:space="preserve">    // </w:t>
+      </w:r>
+      <w:proofErr w:type="gramStart"/>
+      <w:r>
+        <w:t>updateAppDirectoryPathMessage(</w:t>
+      </w:r>
+      <w:proofErr w:type="gramEnd"/>
+      <w:r>
+        <w:t>) is a method used to separate message from functionality in the updateAppDirectoryPath()</w:t>
+      </w:r>
+    </w:p>
+    <w:p>
+      <w:r>
+        <w:t xml:space="preserve">    private static void </w:t>
+      </w:r>
+      <w:proofErr w:type="gramStart"/>
+      <w:r>
+        <w:t>updateAppDirectoryPathMessage(</w:t>
+      </w:r>
+      <w:proofErr w:type="gramEnd"/>
+      <w:r>
+        <w:t>){</w:t>
+      </w:r>
+    </w:p>
+    <w:p>
+      <w:r>
+        <w:t xml:space="preserve">        String firstLine = "[ Updating Absolute Working Directory </w:t>
+      </w:r>
+      <w:proofErr w:type="gramStart"/>
+      <w:r>
+        <w:t>Path ]</w:t>
+      </w:r>
+      <w:proofErr w:type="gramEnd"/>
+      <w:r>
+        <w:t>";</w:t>
+      </w:r>
+    </w:p>
+    <w:p>
+      <w:r>
+        <w:t xml:space="preserve">        String userInputLine = "Please paste or enter your absolute working directory path here: ";</w:t>
+      </w:r>
+    </w:p>
+    <w:p>
+      <w:r>
+        <w:t xml:space="preserve">        String lastLine = "[ Now we need to past or enter the path down </w:t>
+      </w:r>
+      <w:proofErr w:type="gramStart"/>
+      <w:r>
+        <w:t>below ]</w:t>
+      </w:r>
+      <w:proofErr w:type="gramEnd"/>
+      <w:r>
+        <w:t>";</w:t>
+      </w:r>
+    </w:p>
+    <w:p/>
+    <w:p>
+      <w:r>
+        <w:t xml:space="preserve">        System.out.println();</w:t>
+      </w:r>
+    </w:p>
+    <w:p>
+      <w:r>
+        <w:t xml:space="preserve">        System.out.println(</w:t>
+      </w:r>
+      <w:proofErr w:type="gramStart"/>
+      <w:r>
+        <w:t>lineBuilderCenterAligned(</w:t>
+      </w:r>
+      <w:proofErr w:type="gramEnd"/>
+      <w:r>
+        <w:t>consoleBoxWidth, firstLine, '+', '-'));</w:t>
+      </w:r>
+    </w:p>
+    <w:p>
+      <w:r>
+        <w:lastRenderedPageBreak/>
+        <w:t xml:space="preserve">        System.out.println(</w:t>
+      </w:r>
+      <w:proofErr w:type="gramStart"/>
+      <w:r>
+        <w:t>lineBuilderCenterAligned(</w:t>
+      </w:r>
+      <w:proofErr w:type="gramEnd"/>
+      <w:r>
+        <w:t>consoleBoxWidth, "", '|', ' '));</w:t>
+      </w:r>
+    </w:p>
+    <w:p/>
+    <w:p>
+      <w:r>
+        <w:t xml:space="preserve">        System.out.println(</w:t>
+      </w:r>
+      <w:proofErr w:type="gramStart"/>
+      <w:r>
+        <w:t>lineBuilderLeftAligned(</w:t>
+      </w:r>
+      <w:proofErr w:type="gramEnd"/>
+      <w:r>
+        <w:t>consoleBoxWidth, " Step 1 &gt; Find a folder on your PC you want to make app directory", '|', ' '));</w:t>
+      </w:r>
+    </w:p>
+    <w:p>
+      <w:r>
+        <w:t xml:space="preserve">        System.out.println(</w:t>
+      </w:r>
+      <w:proofErr w:type="gramStart"/>
+      <w:r>
+        <w:t>lineBuilderLeftAligned(</w:t>
+      </w:r>
+      <w:proofErr w:type="gramEnd"/>
+      <w:r>
+        <w:t>consoleBoxWidth, " Step 2 &gt; Open the folder and click on the folder icon in the address bar ", '|', ' '));</w:t>
+      </w:r>
+    </w:p>
+    <w:p>
+      <w:r>
+        <w:t xml:space="preserve">        System.out.println(</w:t>
+      </w:r>
+      <w:proofErr w:type="gramStart"/>
+      <w:r>
+        <w:t>lineBuilderLeftAligned(</w:t>
+      </w:r>
+      <w:proofErr w:type="gramEnd"/>
+      <w:r>
+        <w:t>consoleBoxWidth, " Step 3 &gt; Copy the address link so you can past it in the next step", '|', ' '));</w:t>
+      </w:r>
+    </w:p>
+    <w:p/>
+    <w:p>
+      <w:r>
+        <w:t xml:space="preserve">        System.out.println(</w:t>
+      </w:r>
+      <w:proofErr w:type="gramStart"/>
+      <w:r>
+        <w:t>lineBuilderCenterAligned(</w:t>
+      </w:r>
+      <w:proofErr w:type="gramEnd"/>
+      <w:r>
+        <w:t>consoleBoxWidth, "", '|', ' '));</w:t>
+      </w:r>
+    </w:p>
+    <w:p>
+      <w:r>
+        <w:t xml:space="preserve">        System.out.println(</w:t>
+      </w:r>
+      <w:proofErr w:type="gramStart"/>
+      <w:r>
+        <w:t>lineBuilderCenterAligned(</w:t>
+      </w:r>
+      <w:proofErr w:type="gramEnd"/>
+      <w:r>
+        <w:t>consoleBoxWidth, lastLine, '+', '-'));</w:t>
+      </w:r>
+    </w:p>
+    <w:p>
+      <w:r>
+        <w:t xml:space="preserve">        System.out.println();</w:t>
+      </w:r>
+    </w:p>
+    <w:p/>
+    <w:p>
+      <w:r>
+        <w:t xml:space="preserve">        //System.out.println(userInputLine); // Input in next line</w:t>
+      </w:r>
+    </w:p>
+    <w:p>
+      <w:r>
+        <w:t xml:space="preserve">        System.out.print(userInputLine); // Input in same line</w:t>
+      </w:r>
+    </w:p>
+    <w:p>
+      <w:r>
+        <w:t xml:space="preserve">    }</w:t>
+      </w:r>
+    </w:p>
+    <w:p>
+      <w:r>
+        <w:t xml:space="preserve">    // </w:t>
+      </w:r>
+      <w:proofErr w:type="gramStart"/>
+      <w:r>
+        <w:t>updateAppDirectoryPath(</w:t>
+      </w:r>
+      <w:proofErr w:type="gramEnd"/>
+      <w:r>
+        <w:t>) is a method that gives user an option to change the absoluteAppDirectoryPath, and therefore it also updates the currentDirectoryPath</w:t>
+      </w:r>
+    </w:p>
+    <w:p>
+      <w:r>
+        <w:t xml:space="preserve">    private static void </w:t>
+      </w:r>
+      <w:proofErr w:type="gramStart"/>
+      <w:r>
+        <w:t>updateAppDirectoryPath(</w:t>
+      </w:r>
+      <w:proofErr w:type="gramEnd"/>
+      <w:r>
+        <w:t>) {</w:t>
+      </w:r>
+    </w:p>
+    <w:p/>
+    <w:p>
+      <w:r>
+        <w:t xml:space="preserve">        </w:t>
+      </w:r>
+      <w:proofErr w:type="gramStart"/>
+      <w:r>
+        <w:t>updateAppDirectoryPathMessage(</w:t>
+      </w:r>
+      <w:proofErr w:type="gramEnd"/>
+      <w:r>
+        <w:t>);</w:t>
+      </w:r>
+    </w:p>
+    <w:p/>
+    <w:p>
+      <w:r>
+        <w:t xml:space="preserve">        Scanner scanner = new </w:t>
+      </w:r>
+      <w:proofErr w:type="gramStart"/>
+      <w:r>
+        <w:t>Scanner(</w:t>
+      </w:r>
+      <w:proofErr w:type="gramEnd"/>
+      <w:r>
+        <w:t>System.in);</w:t>
+      </w:r>
+    </w:p>
+    <w:p>
+      <w:r>
+        <w:t xml:space="preserve">        String tempPath =</w:t>
+      </w:r>
+      <w:proofErr w:type="gramStart"/>
+      <w:r>
+        <w:t>scanner.next</w:t>
+      </w:r>
+      <w:proofErr w:type="gramEnd"/>
+      <w:r>
+        <w:t>();</w:t>
+      </w:r>
+    </w:p>
+    <w:p>
+      <w:r>
+        <w:t xml:space="preserve">        //</w:t>
+      </w:r>
+      <w:proofErr w:type="gramStart"/>
+      <w:r>
+        <w:t>scanner.close</w:t>
+      </w:r>
+      <w:proofErr w:type="gramEnd"/>
+      <w:r>
+        <w:t>(); This was causing issues</w:t>
+      </w:r>
+    </w:p>
+    <w:p/>
+    <w:p>
+      <w:r>
+        <w:t xml:space="preserve">        System.out.println("");</w:t>
+      </w:r>
+    </w:p>
+    <w:p/>
+    <w:p>
+      <w:r>
+        <w:t xml:space="preserve">        </w:t>
+      </w:r>
+      <w:proofErr w:type="gramStart"/>
+      <w:r>
+        <w:t>if(</w:t>
+      </w:r>
+      <w:proofErr w:type="gramEnd"/>
+      <w:r>
+        <w:t>Pattern.matches("((\\/)+|(\\\\)+)", tempPath)) {</w:t>
+      </w:r>
+    </w:p>
+    <w:p>
+      <w:r>
+        <w:t xml:space="preserve">            System.out.println(</w:t>
+      </w:r>
+      <w:proofErr w:type="gramStart"/>
+      <w:r>
+        <w:t>lineBuilderCenterAligned(</w:t>
+      </w:r>
+      <w:proofErr w:type="gramEnd"/>
+      <w:r>
+        <w:t>consoleBoxWidth, "&gt;&gt;&gt; Seams your input was invalid &lt;&lt;&lt;", '+', '-'));</w:t>
+      </w:r>
+    </w:p>
+    <w:p>
+      <w:r>
+        <w:t xml:space="preserve">            System.out.println(</w:t>
+      </w:r>
+      <w:proofErr w:type="gramStart"/>
+      <w:r>
+        <w:t>lineBuilderCenterAligned(</w:t>
+      </w:r>
+      <w:proofErr w:type="gramEnd"/>
+      <w:r>
+        <w:t>consoleBoxWidth, "&gt;&gt;&gt; Check the instructions below and try again &lt;&lt;&lt;", '+', '-'));</w:t>
+      </w:r>
+    </w:p>
+    <w:p>
+      <w:r>
+        <w:lastRenderedPageBreak/>
+        <w:t xml:space="preserve">            </w:t>
+      </w:r>
+      <w:proofErr w:type="gramStart"/>
+      <w:r>
+        <w:t>setAppDirectoryPath(</w:t>
+      </w:r>
+      <w:proofErr w:type="gramEnd"/>
+      <w:r>
+        <w:t>);</w:t>
+      </w:r>
+    </w:p>
+    <w:p>
+      <w:r>
+        <w:t xml:space="preserve">        </w:t>
+      </w:r>
+      <w:proofErr w:type="gramStart"/>
+      <w:r>
+        <w:t>}else</w:t>
+      </w:r>
+      <w:proofErr w:type="gramEnd"/>
+      <w:r>
+        <w:t xml:space="preserve"> {</w:t>
+      </w:r>
+    </w:p>
+    <w:p>
+      <w:r>
+        <w:t xml:space="preserve">            if (new File(tempPath</w:t>
+      </w:r>
+      <w:proofErr w:type="gramStart"/>
+      <w:r>
+        <w:t>).exists</w:t>
+      </w:r>
+      <w:proofErr w:type="gramEnd"/>
+      <w:r>
+        <w:t>() &amp;&amp; new File(tempPath).isDirectory()){</w:t>
+      </w:r>
+    </w:p>
+    <w:p>
+      <w:r>
+        <w:t xml:space="preserve">                setCurrentDirectoryPath(tempPath);</w:t>
+      </w:r>
+    </w:p>
+    <w:p>
+      <w:r>
+        <w:t xml:space="preserve">                setAbsoluteAppDirectoryPath(tempPath);</w:t>
+      </w:r>
+    </w:p>
+    <w:p>
+      <w:r>
+        <w:t xml:space="preserve">                System.out.println(</w:t>
+      </w:r>
+      <w:proofErr w:type="gramStart"/>
+      <w:r>
+        <w:t>lineBuilderCenterAligned(</w:t>
+      </w:r>
+      <w:proofErr w:type="gramEnd"/>
+      <w:r>
+        <w:t>consoleBoxWidth, "&gt;&gt;&gt; Thanks for updating the absolute working directory path &lt;&lt;&lt;", '-', '-'));</w:t>
+      </w:r>
+    </w:p>
+    <w:p>
+      <w:r>
+        <w:t xml:space="preserve">                System.out.println(</w:t>
+      </w:r>
+      <w:proofErr w:type="gramStart"/>
+      <w:r>
+        <w:t>lineBuilderCenterAligned(</w:t>
+      </w:r>
+      <w:proofErr w:type="gramEnd"/>
+      <w:r>
+        <w:t>consoleBoxWidth, "&gt;&gt;&gt; The path is: " + tempPath + " &lt;&lt;&lt;", '-', '-'));</w:t>
+      </w:r>
+    </w:p>
+    <w:p>
+      <w:r>
+        <w:t xml:space="preserve">            </w:t>
+      </w:r>
+      <w:proofErr w:type="gramStart"/>
+      <w:r>
+        <w:t>}else</w:t>
+      </w:r>
+      <w:proofErr w:type="gramEnd"/>
+      <w:r>
+        <w:t>{</w:t>
+      </w:r>
+    </w:p>
+    <w:p>
+      <w:r>
+        <w:t xml:space="preserve">                System.out.println(</w:t>
+      </w:r>
+      <w:proofErr w:type="gramStart"/>
+      <w:r>
+        <w:t>lineBuilderCenterAligned(</w:t>
+      </w:r>
+      <w:proofErr w:type="gramEnd"/>
+      <w:r>
+        <w:t>consoleBoxWidth, "&gt;&gt;&gt; Seams your input was invalid &lt;&lt;&lt;", '-', '-'));</w:t>
+      </w:r>
+    </w:p>
+    <w:p>
+      <w:r>
+        <w:t xml:space="preserve">                System.out.println(</w:t>
+      </w:r>
+      <w:proofErr w:type="gramStart"/>
+      <w:r>
+        <w:t>lineBuilderCenterAligned(</w:t>
+      </w:r>
+      <w:proofErr w:type="gramEnd"/>
+      <w:r>
+        <w:t>consoleBoxWidth, "&gt;&gt;&gt; Check the instructions below and try again &lt;&lt;&lt;", '-', '-'));</w:t>
+      </w:r>
+    </w:p>
+    <w:p>
+      <w:r>
+        <w:t xml:space="preserve">                </w:t>
+      </w:r>
+      <w:proofErr w:type="gramStart"/>
+      <w:r>
+        <w:t>setAppDirectoryPath(</w:t>
+      </w:r>
+      <w:proofErr w:type="gramEnd"/>
+      <w:r>
+        <w:t>);</w:t>
+      </w:r>
+    </w:p>
+    <w:p>
+      <w:r>
+        <w:t xml:space="preserve">            }</w:t>
+      </w:r>
+    </w:p>
+    <w:p>
+      <w:r>
+        <w:t xml:space="preserve">        }</w:t>
+      </w:r>
+    </w:p>
+    <w:p>
+      <w:r>
+        <w:t xml:space="preserve">    }</w:t>
+      </w:r>
+    </w:p>
+    <w:p/>
+    <w:p/>
+    <w:p/>
+    <w:p/>
+    <w:p>
+      <w:r>
+        <w:t xml:space="preserve">    // User input methods to take input from user and to validate the input</w:t>
+      </w:r>
+    </w:p>
+    <w:p>
+      <w:r>
+        <w:t xml:space="preserve">    // For this to work every other method calling those methods have to have min and max values</w:t>
+      </w:r>
+    </w:p>
+    <w:p>
+      <w:r>
+        <w:t xml:space="preserve">    // </w:t>
+      </w:r>
+      <w:proofErr w:type="gramStart"/>
+      <w:r>
+        <w:t>userInput(</w:t>
+      </w:r>
+      <w:proofErr w:type="gramEnd"/>
+      <w:r>
+        <w:t>) is called in every other method when we need a user input, other related methods below are helper methods to make it all work</w:t>
+      </w:r>
+    </w:p>
+    <w:p>
+      <w:r>
+        <w:t xml:space="preserve">    private static int </w:t>
+      </w:r>
+      <w:proofErr w:type="gramStart"/>
+      <w:r>
+        <w:t>userInput(</w:t>
+      </w:r>
+      <w:proofErr w:type="gramEnd"/>
+      <w:r>
+        <w:t>int min, int max){</w:t>
+      </w:r>
+    </w:p>
+    <w:p>
+      <w:r>
+        <w:t xml:space="preserve">        String userInputString = </w:t>
+      </w:r>
+      <w:proofErr w:type="gramStart"/>
+      <w:r>
+        <w:t>getUserInput(</w:t>
+      </w:r>
+      <w:proofErr w:type="gramEnd"/>
+      <w:r>
+        <w:t>);</w:t>
+      </w:r>
+    </w:p>
+    <w:p>
+      <w:r>
+        <w:t xml:space="preserve">        int userInputInteger;</w:t>
+      </w:r>
+    </w:p>
+    <w:p>
+      <w:r>
+        <w:t xml:space="preserve">        if (isInteger(userInputString</w:t>
+      </w:r>
+      <w:proofErr w:type="gramStart"/>
+      <w:r>
+        <w:t>)){</w:t>
+      </w:r>
+      <w:proofErr w:type="gramEnd"/>
+    </w:p>
+    <w:p>
+      <w:r>
+        <w:t xml:space="preserve">            userInputInteger = Integer.parseInt(userInputString);</w:t>
+      </w:r>
+    </w:p>
+    <w:p>
+      <w:r>
+        <w:t xml:space="preserve">            if (</w:t>
+      </w:r>
+      <w:proofErr w:type="gramStart"/>
+      <w:r>
+        <w:t>isInRange(</w:t>
+      </w:r>
+      <w:proofErr w:type="gramEnd"/>
+      <w:r>
+        <w:t>userInputInteger, min, max)){</w:t>
+      </w:r>
+    </w:p>
+    <w:p>
+      <w:r>
+        <w:t xml:space="preserve">                // Message for valid input</w:t>
+      </w:r>
+    </w:p>
+    <w:p>
+      <w:r>
+        <w:lastRenderedPageBreak/>
+        <w:t xml:space="preserve">                System.out.println("");</w:t>
+      </w:r>
+    </w:p>
+    <w:p>
+      <w:r>
+        <w:t xml:space="preserve">                System.out.println(</w:t>
+      </w:r>
+      <w:proofErr w:type="gramStart"/>
+      <w:r>
+        <w:t>lineBuilderCenterAligned(</w:t>
+      </w:r>
+      <w:proofErr w:type="gramEnd"/>
+      <w:r>
+        <w:t>consoleBoxWidth, "&gt;&gt;&gt; You entered: &gt; " + userInputInteger + " &lt; which is a valid option &lt;&lt;&lt;", '-', '-'));</w:t>
+      </w:r>
+    </w:p>
+    <w:p>
+      <w:r>
+        <w:t xml:space="preserve">                System.out.println(</w:t>
+      </w:r>
+      <w:proofErr w:type="gramStart"/>
+      <w:r>
+        <w:t>lineBuilderCenterAligned(</w:t>
+      </w:r>
+      <w:proofErr w:type="gramEnd"/>
+      <w:r>
+        <w:t>consoleBoxWidth, "&gt;&gt;&gt; Thanks For Your Input &lt;&lt;&lt;", '-', '-'));</w:t>
+      </w:r>
+    </w:p>
+    <w:p>
+      <w:r>
+        <w:t xml:space="preserve">                //System.out.println("");</w:t>
+      </w:r>
+    </w:p>
+    <w:p>
+      <w:r>
+        <w:t xml:space="preserve">                return userInputInteger;</w:t>
+      </w:r>
+    </w:p>
+    <w:p>
+      <w:r>
+        <w:t xml:space="preserve">            </w:t>
+      </w:r>
+      <w:proofErr w:type="gramStart"/>
+      <w:r>
+        <w:t>}else</w:t>
+      </w:r>
+      <w:proofErr w:type="gramEnd"/>
+      <w:r>
+        <w:t>{</w:t>
+      </w:r>
+    </w:p>
+    <w:p>
+      <w:r>
+        <w:t xml:space="preserve">                // Message for wrong input</w:t>
+      </w:r>
+    </w:p>
+    <w:p>
+      <w:r>
+        <w:t xml:space="preserve">                System.out.println("");</w:t>
+      </w:r>
+    </w:p>
+    <w:p>
+      <w:r>
+        <w:t xml:space="preserve">                System.out.println(</w:t>
+      </w:r>
+      <w:proofErr w:type="gramStart"/>
+      <w:r>
+        <w:t>lineBuilderCenterAligned(</w:t>
+      </w:r>
+      <w:proofErr w:type="gramEnd"/>
+      <w:r>
+        <w:t>consoleBoxWidth, "&gt;&gt;&gt; You entered: &gt; " + userInputInteger + " &lt; which is an invalid option &lt;&lt;&lt;", '-', '-'));</w:t>
+      </w:r>
+    </w:p>
+    <w:p>
+      <w:r>
+        <w:t xml:space="preserve">                System.out.println(</w:t>
+      </w:r>
+      <w:proofErr w:type="gramStart"/>
+      <w:r>
+        <w:t>lineBuilderCenterAligned(</w:t>
+      </w:r>
+      <w:proofErr w:type="gramEnd"/>
+      <w:r>
+        <w:t>consoleBoxWidth, "&gt;&gt;&gt; Please try again &lt;&lt;&lt;", '-', '-'));</w:t>
+      </w:r>
+    </w:p>
+    <w:p>
+      <w:r>
+        <w:t xml:space="preserve">                //System.out.println("");</w:t>
+      </w:r>
+    </w:p>
+    <w:p/>
+    <w:p>
+      <w:r>
+        <w:t xml:space="preserve">                </w:t>
+      </w:r>
+      <w:proofErr w:type="gramStart"/>
+      <w:r>
+        <w:t>mainMenuMessage(</w:t>
+      </w:r>
+      <w:proofErr w:type="gramEnd"/>
+      <w:r>
+        <w:t>); //Need to pass this method as a parameter, so it can dynamically change depending on who is calling the userInput()</w:t>
+      </w:r>
+    </w:p>
+    <w:p>
+      <w:r>
+        <w:t xml:space="preserve">                userInputInteger = </w:t>
+      </w:r>
+      <w:proofErr w:type="gramStart"/>
+      <w:r>
+        <w:t>userInput(</w:t>
+      </w:r>
+      <w:proofErr w:type="gramEnd"/>
+      <w:r>
+        <w:t>min, max);</w:t>
+      </w:r>
+    </w:p>
+    <w:p>
+      <w:r>
+        <w:t xml:space="preserve">                return userInputInteger;</w:t>
+      </w:r>
+    </w:p>
+    <w:p>
+      <w:r>
+        <w:t xml:space="preserve">            }</w:t>
+      </w:r>
+    </w:p>
+    <w:p>
+      <w:r>
+        <w:t xml:space="preserve">        </w:t>
+      </w:r>
+      <w:proofErr w:type="gramStart"/>
+      <w:r>
+        <w:t>}else</w:t>
+      </w:r>
+      <w:proofErr w:type="gramEnd"/>
+      <w:r>
+        <w:t>{</w:t>
+      </w:r>
+    </w:p>
+    <w:p>
+      <w:r>
+        <w:t xml:space="preserve">            // Message for wrong input</w:t>
+      </w:r>
+    </w:p>
+    <w:p>
+      <w:r>
+        <w:t xml:space="preserve">            System.out.println("");</w:t>
+      </w:r>
+    </w:p>
+    <w:p>
+      <w:r>
+        <w:t xml:space="preserve">            System.out.println(</w:t>
+      </w:r>
+      <w:proofErr w:type="gramStart"/>
+      <w:r>
+        <w:t>lineBuilderCenterAligned(</w:t>
+      </w:r>
+      <w:proofErr w:type="gramEnd"/>
+      <w:r>
+        <w:t>consoleBoxWidth, "&gt;&gt;&gt; You entered: &gt; " + userInputString + " &lt; which is an invalid option &lt;&lt;&lt;", '-', '-'));</w:t>
+      </w:r>
+    </w:p>
+    <w:p>
+      <w:r>
+        <w:t xml:space="preserve">            System.out.println(</w:t>
+      </w:r>
+      <w:proofErr w:type="gramStart"/>
+      <w:r>
+        <w:t>lineBuilderCenterAligned(</w:t>
+      </w:r>
+      <w:proofErr w:type="gramEnd"/>
+      <w:r>
+        <w:t>consoleBoxWidth, "&gt;&gt;&gt; Please try again &lt;&lt;&lt;", '-', '-'));</w:t>
+      </w:r>
+    </w:p>
+    <w:p>
+      <w:r>
+        <w:t xml:space="preserve">            //System.out.println("");</w:t>
+      </w:r>
+    </w:p>
+    <w:p/>
+    <w:p>
+      <w:r>
+        <w:t xml:space="preserve">            </w:t>
+      </w:r>
+      <w:proofErr w:type="gramStart"/>
+      <w:r>
+        <w:t>mainMenuMessage(</w:t>
+      </w:r>
+      <w:proofErr w:type="gramEnd"/>
+      <w:r>
+        <w:t>); //Need to pass this method as a parameter, so it can dynamically change depending on who is calling the userInput()</w:t>
+      </w:r>
+    </w:p>
+    <w:p>
+      <w:r>
+        <w:t xml:space="preserve">            userInputInteger = </w:t>
+      </w:r>
+      <w:proofErr w:type="gramStart"/>
+      <w:r>
+        <w:t>userInput(</w:t>
+      </w:r>
+      <w:proofErr w:type="gramEnd"/>
+      <w:r>
+        <w:t>min, max);</w:t>
+      </w:r>
+    </w:p>
+    <w:p>
+      <w:r>
+        <w:t xml:space="preserve">            return userInputInteger;</w:t>
+      </w:r>
+    </w:p>
+    <w:p>
+      <w:r>
+        <w:lastRenderedPageBreak/>
+        <w:t xml:space="preserve">        }</w:t>
+      </w:r>
+    </w:p>
+    <w:p>
+      <w:r>
+        <w:t xml:space="preserve">    }</w:t>
+      </w:r>
+    </w:p>
+    <w:p>
+      <w:r>
+        <w:t xml:space="preserve">    // </w:t>
+      </w:r>
+      <w:proofErr w:type="gramStart"/>
+      <w:r>
+        <w:t>getUserInput(</w:t>
+      </w:r>
+      <w:proofErr w:type="gramEnd"/>
+      <w:r>
+        <w:t>) takes user input as a string and sends it for further checks</w:t>
+      </w:r>
+    </w:p>
+    <w:p>
+      <w:r>
+        <w:t xml:space="preserve">    private static String </w:t>
+      </w:r>
+      <w:proofErr w:type="gramStart"/>
+      <w:r>
+        <w:t>getUserInput(</w:t>
+      </w:r>
+      <w:proofErr w:type="gramEnd"/>
+      <w:r>
+        <w:t>){</w:t>
+      </w:r>
+    </w:p>
+    <w:p>
+      <w:r>
+        <w:t xml:space="preserve">        String userInputString;</w:t>
+      </w:r>
+    </w:p>
+    <w:p>
+      <w:r>
+        <w:t xml:space="preserve">        Scanner scanner = new </w:t>
+      </w:r>
+      <w:proofErr w:type="gramStart"/>
+      <w:r>
+        <w:t>Scanner(</w:t>
+      </w:r>
+      <w:proofErr w:type="gramEnd"/>
+      <w:r>
+        <w:t>System.in);</w:t>
+      </w:r>
+    </w:p>
+    <w:p>
+      <w:r>
+        <w:t xml:space="preserve">        userInputString = </w:t>
+      </w:r>
+      <w:proofErr w:type="gramStart"/>
+      <w:r>
+        <w:t>scanner.next</w:t>
+      </w:r>
+      <w:proofErr w:type="gramEnd"/>
+      <w:r>
+        <w:t>();</w:t>
+      </w:r>
+    </w:p>
+    <w:p>
+      <w:r>
+        <w:t xml:space="preserve">        //</w:t>
+      </w:r>
+      <w:proofErr w:type="gramStart"/>
+      <w:r>
+        <w:t>scanner.close</w:t>
+      </w:r>
+      <w:proofErr w:type="gramEnd"/>
+      <w:r>
+        <w:t>(); This was causing issues</w:t>
+      </w:r>
+    </w:p>
+    <w:p/>
+    <w:p>
+      <w:r>
+        <w:t xml:space="preserve">        return userInputString;</w:t>
+      </w:r>
+    </w:p>
+    <w:p>
+      <w:r>
+        <w:t xml:space="preserve">    }</w:t>
+      </w:r>
+    </w:p>
+    <w:p>
+      <w:r>
+        <w:t xml:space="preserve">    // </w:t>
+      </w:r>
+      <w:proofErr w:type="gramStart"/>
+      <w:r>
+        <w:t>isInteger(</w:t>
+      </w:r>
+      <w:proofErr w:type="gramEnd"/>
+      <w:r>
+        <w:t>) checks if the user input is integer</w:t>
+      </w:r>
+    </w:p>
+    <w:p>
+      <w:r>
+        <w:t xml:space="preserve">    private static boolean </w:t>
+      </w:r>
+      <w:proofErr w:type="gramStart"/>
+      <w:r>
+        <w:t>isInteger(</w:t>
+      </w:r>
+      <w:proofErr w:type="gramEnd"/>
+      <w:r>
+        <w:t>String stringToCheck){</w:t>
+      </w:r>
+    </w:p>
+    <w:p>
+      <w:r>
+        <w:t xml:space="preserve">        if (stringToCheck == </w:t>
+      </w:r>
+      <w:proofErr w:type="gramStart"/>
+      <w:r>
+        <w:t>null){</w:t>
+      </w:r>
+      <w:proofErr w:type="gramEnd"/>
+    </w:p>
+    <w:p>
+      <w:r>
+        <w:t xml:space="preserve">            return false;</w:t>
+      </w:r>
+    </w:p>
+    <w:p>
+      <w:r>
+        <w:t xml:space="preserve">        }</w:t>
+      </w:r>
+    </w:p>
+    <w:p>
+      <w:r>
+        <w:t xml:space="preserve">        try {</w:t>
+      </w:r>
+    </w:p>
+    <w:p>
+      <w:r>
+        <w:t xml:space="preserve">            int integerNumber = Integer.parseInt(stringToCheck);</w:t>
+      </w:r>
+    </w:p>
+    <w:p>
+      <w:r>
+        <w:t xml:space="preserve">        </w:t>
+      </w:r>
+      <w:proofErr w:type="gramStart"/>
+      <w:r>
+        <w:t>}catch</w:t>
+      </w:r>
+      <w:proofErr w:type="gramEnd"/>
+      <w:r>
+        <w:t xml:space="preserve"> (NumberFormatException nfe){</w:t>
+      </w:r>
+    </w:p>
+    <w:p>
+      <w:r>
+        <w:t xml:space="preserve">            return false;</w:t>
+      </w:r>
+    </w:p>
+    <w:p>
+      <w:r>
+        <w:t xml:space="preserve">        }</w:t>
+      </w:r>
+    </w:p>
+    <w:p>
+      <w:r>
+        <w:t xml:space="preserve">        return true;</w:t>
+      </w:r>
+    </w:p>
+    <w:p>
+      <w:r>
+        <w:t xml:space="preserve">    }</w:t>
+      </w:r>
+    </w:p>
+    <w:p>
+      <w:r>
+        <w:t xml:space="preserve">    // </w:t>
+      </w:r>
+      <w:proofErr w:type="gramStart"/>
+      <w:r>
+        <w:t>isInRange(</w:t>
+      </w:r>
+      <w:proofErr w:type="gramEnd"/>
+      <w:r>
+        <w:t>) method checks if the user input is in range of available options</w:t>
+      </w:r>
+    </w:p>
+    <w:p>
+      <w:r>
+        <w:t xml:space="preserve">    private static boolean </w:t>
+      </w:r>
+      <w:proofErr w:type="gramStart"/>
+      <w:r>
+        <w:t>isInRange(</w:t>
+      </w:r>
+      <w:proofErr w:type="gramEnd"/>
+      <w:r>
+        <w:t>int numberToTest, int min, int max){</w:t>
+      </w:r>
+    </w:p>
+    <w:p>
+      <w:r>
+        <w:t xml:space="preserve">        if (numberToTest &gt;= min &amp;&amp; numberToTest &lt;= </w:t>
+      </w:r>
+      <w:proofErr w:type="gramStart"/>
+      <w:r>
+        <w:t>max){</w:t>
+      </w:r>
+      <w:proofErr w:type="gramEnd"/>
+    </w:p>
+    <w:p>
+      <w:r>
+        <w:t xml:space="preserve">            return true;</w:t>
+      </w:r>
+    </w:p>
+    <w:p>
+      <w:r>
+        <w:t xml:space="preserve">        </w:t>
+      </w:r>
+      <w:proofErr w:type="gramStart"/>
+      <w:r>
+        <w:t>}else</w:t>
+      </w:r>
+      <w:proofErr w:type="gramEnd"/>
+      <w:r>
+        <w:t>{</w:t>
+      </w:r>
+    </w:p>
+    <w:p>
+      <w:r>
+        <w:t xml:space="preserve">            return false;</w:t>
+      </w:r>
+    </w:p>
+    <w:p>
+      <w:r>
+        <w:t xml:space="preserve">        }</w:t>
+      </w:r>
+    </w:p>
+    <w:p>
+      <w:r>
+        <w:t xml:space="preserve">    }</w:t>
+      </w:r>
+    </w:p>
+    <w:p/>
+    <w:p/>
+    <w:p/>
+    <w:p/>
+    <w:p>
+      <w:r>
+        <w:t xml:space="preserve">    // </w:t>
+      </w:r>
+      <w:proofErr w:type="gramStart"/>
+      <w:r>
+        <w:t>mainMenuMessage(</w:t>
+      </w:r>
+      <w:proofErr w:type="gramEnd"/>
+      <w:r>
+        <w:t>) is a method used to separate message from functionality in the mainMenu()</w:t>
+      </w:r>
+    </w:p>
+    <w:p>
+      <w:r>
+        <w:t xml:space="preserve">    private static void </w:t>
+      </w:r>
+      <w:proofErr w:type="gramStart"/>
+      <w:r>
+        <w:t>mainMenuMessage(</w:t>
+      </w:r>
+      <w:proofErr w:type="gramEnd"/>
+      <w:r>
+        <w:t>){</w:t>
+      </w:r>
+    </w:p>
+    <w:p>
+      <w:r>
+        <w:t xml:space="preserve">        // Message</w:t>
+      </w:r>
+    </w:p>
+    <w:p>
+      <w:r>
+        <w:t xml:space="preserve">        String firstLine = "[ Main </w:t>
+      </w:r>
+      <w:proofErr w:type="gramStart"/>
+      <w:r>
+        <w:t>Menu ]</w:t>
+      </w:r>
+      <w:proofErr w:type="gramEnd"/>
+      <w:r>
+        <w:t>";</w:t>
+      </w:r>
+    </w:p>
+    <w:p>
+      <w:r>
+        <w:t xml:space="preserve">        String userInputLine = "Please enter your choice here: ";</w:t>
+      </w:r>
+    </w:p>
+    <w:p>
+      <w:r>
+        <w:t xml:space="preserve">        String lastLine = "[ Please Enter Your Choice </w:t>
+      </w:r>
+      <w:proofErr w:type="gramStart"/>
+      <w:r>
+        <w:t>Below ]</w:t>
+      </w:r>
+      <w:proofErr w:type="gramEnd"/>
+      <w:r>
+        <w:t>";</w:t>
+      </w:r>
+    </w:p>
+    <w:p/>
+    <w:p>
+      <w:r>
+        <w:t xml:space="preserve">        System.out.println();</w:t>
+      </w:r>
+    </w:p>
+    <w:p>
+      <w:r>
+        <w:t xml:space="preserve">        System.out.println(</w:t>
+      </w:r>
+      <w:proofErr w:type="gramStart"/>
+      <w:r>
+        <w:t>lineBuilderCenterAligned(</w:t>
+      </w:r>
+      <w:proofErr w:type="gramEnd"/>
+      <w:r>
+        <w:t>consoleBoxWidth, firstLine, '+', '-'));</w:t>
+      </w:r>
+    </w:p>
+    <w:p>
+      <w:r>
+        <w:t xml:space="preserve">        System.out.println(</w:t>
+      </w:r>
+      <w:proofErr w:type="gramStart"/>
+      <w:r>
+        <w:t>lineBuilderCenterAligned(</w:t>
+      </w:r>
+      <w:proofErr w:type="gramEnd"/>
+      <w:r>
+        <w:t>consoleBoxWidth, "", '|', ' '));</w:t>
+      </w:r>
+    </w:p>
+    <w:p/>
+    <w:p>
+      <w:r>
+        <w:t xml:space="preserve">        System.out.println(</w:t>
+      </w:r>
+      <w:proofErr w:type="gramStart"/>
+      <w:r>
+        <w:t>lineBuilderLeftAligned(</w:t>
+      </w:r>
+      <w:proofErr w:type="gramEnd"/>
+      <w:r>
+        <w:t>consoleBoxWidth, "[1] File Explorer", '|', ' '));</w:t>
+      </w:r>
+    </w:p>
+    <w:p>
+      <w:r>
+        <w:t xml:space="preserve">        System.out.println(</w:t>
+      </w:r>
+      <w:proofErr w:type="gramStart"/>
+      <w:r>
+        <w:t>lineBuilderLeftAligned(</w:t>
+      </w:r>
+      <w:proofErr w:type="gramEnd"/>
+      <w:r>
+        <w:t>consoleBoxWidth, "[2] Update working directory path", '|', ' '));</w:t>
+      </w:r>
+    </w:p>
+    <w:p>
+      <w:r>
+        <w:t xml:space="preserve">        System.out.println(</w:t>
+      </w:r>
+      <w:proofErr w:type="gramStart"/>
+      <w:r>
+        <w:t>lineBuilderLeftAligned(</w:t>
+      </w:r>
+      <w:proofErr w:type="gramEnd"/>
+      <w:r>
+        <w:t>consoleBoxWidth, "[3] Developer Info", '|', ' '));</w:t>
+      </w:r>
+    </w:p>
+    <w:p>
+      <w:r>
+        <w:t xml:space="preserve">        System.out.println(</w:t>
+      </w:r>
+      <w:proofErr w:type="gramStart"/>
+      <w:r>
+        <w:t>lineBuilderLeftAligned(</w:t>
+      </w:r>
+      <w:proofErr w:type="gramEnd"/>
+      <w:r>
+        <w:t>consoleBoxWidth, "[4] Restart App", '|', ' '));</w:t>
+      </w:r>
+    </w:p>
+    <w:p>
+      <w:r>
+        <w:t xml:space="preserve">        System.out.println(</w:t>
+      </w:r>
+      <w:proofErr w:type="gramStart"/>
+      <w:r>
+        <w:t>lineBuilderLeftAligned(</w:t>
+      </w:r>
+      <w:proofErr w:type="gramEnd"/>
+      <w:r>
+        <w:t>consoleBoxWidth, "[5] Exit App", '|', ' '));</w:t>
+      </w:r>
+    </w:p>
+    <w:p/>
+    <w:p>
+      <w:r>
+        <w:t xml:space="preserve">        System.out.println(</w:t>
+      </w:r>
+      <w:proofErr w:type="gramStart"/>
+      <w:r>
+        <w:t>lineBuilderCenterAligned(</w:t>
+      </w:r>
+      <w:proofErr w:type="gramEnd"/>
+      <w:r>
+        <w:t>consoleBoxWidth, "", '|', ' '));</w:t>
+      </w:r>
+    </w:p>
+    <w:p>
+      <w:r>
+        <w:t xml:space="preserve">        System.out.println(</w:t>
+      </w:r>
+      <w:proofErr w:type="gramStart"/>
+      <w:r>
+        <w:t>lineBuilderCenterAligned(</w:t>
+      </w:r>
+      <w:proofErr w:type="gramEnd"/>
+      <w:r>
+        <w:t>consoleBoxWidth, lastLine, '+', '-'));</w:t>
+      </w:r>
+    </w:p>
+    <w:p>
+      <w:r>
+        <w:t xml:space="preserve">        System.out.println();</w:t>
+      </w:r>
+    </w:p>
+    <w:p/>
+    <w:p>
+      <w:r>
+        <w:t xml:space="preserve">        //System.out.println(userInputLine); // Input in next line</w:t>
+      </w:r>
+    </w:p>
+    <w:p>
+      <w:r>
+        <w:t xml:space="preserve">        System.out.print(userInputLine); // Input in same line</w:t>
+      </w:r>
+    </w:p>
+    <w:p>
+      <w:r>
+        <w:t xml:space="preserve">    }</w:t>
+      </w:r>
+    </w:p>
+    <w:p>
+      <w:r>
+        <w:t xml:space="preserve">    // </w:t>
+      </w:r>
+      <w:proofErr w:type="gramStart"/>
+      <w:r>
+        <w:t>mainMenu(</w:t>
+      </w:r>
+      <w:proofErr w:type="gramEnd"/>
+      <w:r>
+        <w:t>) method is the main menu presented to the user</w:t>
+      </w:r>
+    </w:p>
+    <w:p>
+      <w:r>
+        <w:t xml:space="preserve">    private static void </w:t>
+      </w:r>
+      <w:proofErr w:type="gramStart"/>
+      <w:r>
+        <w:t>mainMenu(</w:t>
+      </w:r>
+      <w:proofErr w:type="gramEnd"/>
+      <w:r>
+        <w:t>){</w:t>
+      </w:r>
+    </w:p>
+    <w:p/>
+    <w:p>
+      <w:r>
+        <w:t xml:space="preserve">        </w:t>
+      </w:r>
+      <w:proofErr w:type="gramStart"/>
+      <w:r>
+        <w:t>mainMenuMessage(</w:t>
+      </w:r>
+      <w:proofErr w:type="gramEnd"/>
+      <w:r>
+        <w:t>);</w:t>
+      </w:r>
+    </w:p>
+    <w:p/>
+    <w:p>
+      <w:r>
+        <w:t xml:space="preserve">        int min = 1;</w:t>
+      </w:r>
+    </w:p>
+    <w:p>
+      <w:r>
+        <w:t xml:space="preserve">        int max = 5;</w:t>
+      </w:r>
+    </w:p>
+    <w:p/>
+    <w:p>
+      <w:r>
+        <w:t xml:space="preserve">        int option;</w:t>
+      </w:r>
+    </w:p>
+    <w:p/>
+    <w:p>
+      <w:r>
+        <w:t xml:space="preserve">        //Getting validated option from user</w:t>
+      </w:r>
+    </w:p>
+    <w:p>
+      <w:r>
+        <w:t xml:space="preserve">        option = </w:t>
+      </w:r>
+      <w:proofErr w:type="gramStart"/>
+      <w:r>
+        <w:t>userInput(</w:t>
+      </w:r>
+      <w:proofErr w:type="gramEnd"/>
+      <w:r>
+        <w:t>min, max);</w:t>
+      </w:r>
+    </w:p>
+    <w:p/>
+    <w:p>
+      <w:r>
+        <w:t xml:space="preserve">        switch (option</w:t>
+      </w:r>
+      <w:proofErr w:type="gramStart"/>
+      <w:r>
+        <w:t>){</w:t>
+      </w:r>
+      <w:proofErr w:type="gramEnd"/>
+    </w:p>
+    <w:p>
+      <w:r>
+        <w:t xml:space="preserve">            case 1:</w:t>
+      </w:r>
+    </w:p>
+    <w:p>
+      <w:r>
+        <w:t xml:space="preserve">                fileExplorer(getFileListFromFolder(</w:t>
+      </w:r>
+      <w:proofErr w:type="gramStart"/>
+      <w:r>
+        <w:t>getCurrentDirectoryPath(</w:t>
+      </w:r>
+      <w:proofErr w:type="gramEnd"/>
+      <w:r>
+        <w:t>)));</w:t>
+      </w:r>
+    </w:p>
+    <w:p>
+      <w:r>
+        <w:t xml:space="preserve">                break;</w:t>
+      </w:r>
+    </w:p>
+    <w:p>
+      <w:r>
+        <w:t xml:space="preserve">            case 2:</w:t>
+      </w:r>
+    </w:p>
+    <w:p>
+      <w:r>
+        <w:t xml:space="preserve">                </w:t>
+      </w:r>
+      <w:proofErr w:type="gramStart"/>
+      <w:r>
+        <w:t>updateAppDirectoryPath(</w:t>
+      </w:r>
+      <w:proofErr w:type="gramEnd"/>
+      <w:r>
+        <w:t>);</w:t>
+      </w:r>
+    </w:p>
+    <w:p>
+      <w:r>
+        <w:t xml:space="preserve">                </w:t>
+      </w:r>
+      <w:proofErr w:type="gramStart"/>
+      <w:r>
+        <w:t>mainMenu(</w:t>
+      </w:r>
+      <w:proofErr w:type="gramEnd"/>
+      <w:r>
+        <w:t>);</w:t>
+      </w:r>
+    </w:p>
+    <w:p>
+      <w:r>
+        <w:t xml:space="preserve">                break;</w:t>
+      </w:r>
+    </w:p>
+    <w:p>
+      <w:r>
+        <w:t xml:space="preserve">            case 3:</w:t>
+      </w:r>
+    </w:p>
+    <w:p>
+      <w:r>
+        <w:t xml:space="preserve">                </w:t>
+      </w:r>
+      <w:proofErr w:type="gramStart"/>
+      <w:r>
+        <w:t>developerInfo(</w:t>
+      </w:r>
+      <w:proofErr w:type="gramEnd"/>
+      <w:r>
+        <w:t>);</w:t>
+      </w:r>
+    </w:p>
+    <w:p>
+      <w:r>
+        <w:t xml:space="preserve">                break;</w:t>
+      </w:r>
+    </w:p>
+    <w:p>
+      <w:r>
+        <w:t xml:space="preserve">            case 4:</w:t>
+      </w:r>
+    </w:p>
+    <w:p>
+      <w:r>
+        <w:t xml:space="preserve">                </w:t>
+      </w:r>
+      <w:proofErr w:type="gramStart"/>
+      <w:r>
+        <w:t>startApp(</w:t>
+      </w:r>
+      <w:proofErr w:type="gramEnd"/>
+      <w:r>
+        <w:t>);</w:t>
+      </w:r>
+    </w:p>
+    <w:p>
+      <w:r>
+        <w:t xml:space="preserve">                break;</w:t>
+      </w:r>
+    </w:p>
+    <w:p>
+      <w:r>
+        <w:t xml:space="preserve">            case 5:</w:t>
+      </w:r>
+    </w:p>
+    <w:p>
+      <w:r>
+        <w:t xml:space="preserve">                </w:t>
+      </w:r>
+      <w:proofErr w:type="gramStart"/>
+      <w:r>
+        <w:t>exitApp(</w:t>
+      </w:r>
+      <w:proofErr w:type="gramEnd"/>
+      <w:r>
+        <w:t>);</w:t>
+      </w:r>
+    </w:p>
+    <w:p>
+      <w:r>
+        <w:t xml:space="preserve">                break;</w:t>
+      </w:r>
+    </w:p>
+    <w:p>
+      <w:r>
+        <w:t xml:space="preserve">        }</w:t>
+      </w:r>
+    </w:p>
+    <w:p>
+      <w:r>
+        <w:t xml:space="preserve">    }</w:t>
+      </w:r>
+    </w:p>
+    <w:p/>
+    <w:p/>
+    <w:p/>
+    <w:p>
+      <w:r>
+        <w:t xml:space="preserve">    </w:t>
+      </w:r>
+    </w:p>
+    <w:p>
+      <w:r>
+        <w:t xml:space="preserve">    // </w:t>
+      </w:r>
+      <w:proofErr w:type="gramStart"/>
+      <w:r>
+        <w:t>fileExplorerMessage(</w:t>
+      </w:r>
+      <w:proofErr w:type="gramEnd"/>
+      <w:r>
+        <w:t>) is a method used to separate message from functionality in the fileExplorer()</w:t>
+      </w:r>
+    </w:p>
+    <w:p>
+      <w:r>
+        <w:t xml:space="preserve">    private static void </w:t>
+      </w:r>
+      <w:proofErr w:type="gramStart"/>
+      <w:r>
+        <w:t>fileExplorerMessage(</w:t>
+      </w:r>
+      <w:proofErr w:type="gramEnd"/>
+      <w:r>
+        <w:t>File[] inputFileListToExplore){</w:t>
+      </w:r>
+    </w:p>
+    <w:p/>
+    <w:p>
+      <w:r>
+        <w:t xml:space="preserve">        </w:t>
+      </w:r>
+      <w:proofErr w:type="gramStart"/>
+      <w:r>
+        <w:t>File[</w:t>
+      </w:r>
+      <w:proofErr w:type="gramEnd"/>
+      <w:r>
+        <w:t>] fileListToExplore = inputFileListToExplore;</w:t>
+      </w:r>
+    </w:p>
+    <w:p/>
+    <w:p>
+      <w:r>
+        <w:t xml:space="preserve">        //creating the console look</w:t>
+      </w:r>
+    </w:p>
+    <w:p>
+      <w:r>
+        <w:t xml:space="preserve">        String firstLine = "[ File </w:t>
+      </w:r>
+      <w:proofErr w:type="gramStart"/>
+      <w:r>
+        <w:t>Explorer ]</w:t>
+      </w:r>
+      <w:proofErr w:type="gramEnd"/>
+      <w:r>
+        <w:t>";</w:t>
+      </w:r>
+    </w:p>
+    <w:p>
+      <w:r>
+        <w:t xml:space="preserve">        String userInputLine = "Please enter your choice here: ";</w:t>
+      </w:r>
+    </w:p>
+    <w:p>
+      <w:r>
+        <w:t xml:space="preserve">        String lastLine = "[ Please Enter Your Choice </w:t>
+      </w:r>
+      <w:proofErr w:type="gramStart"/>
+      <w:r>
+        <w:t>Below ]</w:t>
+      </w:r>
+      <w:proofErr w:type="gramEnd"/>
+      <w:r>
+        <w:t>";</w:t>
+      </w:r>
+    </w:p>
+    <w:p/>
+    <w:p>
+      <w:r>
+        <w:t xml:space="preserve">        //Top of the box in the console</w:t>
+      </w:r>
+    </w:p>
+    <w:p>
+      <w:r>
+        <w:t xml:space="preserve">        System.out.println();</w:t>
+      </w:r>
+    </w:p>
+    <w:p>
+      <w:r>
+        <w:t xml:space="preserve">        System.out.println(</w:t>
+      </w:r>
+      <w:proofErr w:type="gramStart"/>
+      <w:r>
+        <w:t>lineBuilderCenterAligned(</w:t>
+      </w:r>
+      <w:proofErr w:type="gramEnd"/>
+      <w:r>
+        <w:t>consoleBoxWidth, firstLine, '+', '-'));</w:t>
+      </w:r>
+    </w:p>
+    <w:p>
+      <w:r>
+        <w:t xml:space="preserve">        System.out.println(</w:t>
+      </w:r>
+      <w:proofErr w:type="gramStart"/>
+      <w:r>
+        <w:t>lineBuilderCenterAligned(</w:t>
+      </w:r>
+      <w:proofErr w:type="gramEnd"/>
+      <w:r>
+        <w:t>consoleBoxWidth, "", '|', ' '));</w:t>
+      </w:r>
+    </w:p>
+    <w:p/>
+    <w:p>
+      <w:r>
+        <w:t xml:space="preserve">        //Main content of the box in the console</w:t>
+      </w:r>
+    </w:p>
+    <w:p>
+      <w:r>
+        <w:t xml:space="preserve">        //General File Explorer options</w:t>
+      </w:r>
+    </w:p>
+    <w:p>
+      <w:r>
+        <w:t xml:space="preserve">        System.out.println(</w:t>
+      </w:r>
+      <w:proofErr w:type="gramStart"/>
+      <w:r>
+        <w:t>lineBuilderLeftAligned(</w:t>
+      </w:r>
+      <w:proofErr w:type="gramEnd"/>
+      <w:r>
+        <w:t>consoleBoxWidth, "General File Explorer options:", '|', ' '));</w:t>
+      </w:r>
+    </w:p>
+    <w:p>
+      <w:r>
+        <w:t xml:space="preserve">        System.out.println(</w:t>
+      </w:r>
+      <w:proofErr w:type="gramStart"/>
+      <w:r>
+        <w:t>lineBuilderCenterAligned(</w:t>
+      </w:r>
+      <w:proofErr w:type="gramEnd"/>
+      <w:r>
+        <w:t>consoleBoxWidth, "", '|', ' '));</w:t>
+      </w:r>
+    </w:p>
+    <w:p>
+      <w:r>
+        <w:t xml:space="preserve">        System.out.println(</w:t>
+      </w:r>
+      <w:proofErr w:type="gramStart"/>
+      <w:r>
+        <w:t>lineBuilderLeftAligned(</w:t>
+      </w:r>
+      <w:proofErr w:type="gramEnd"/>
+      <w:r>
+        <w:t>consoleBoxWidth, "["+(++numberingInFileExplorer)+"]" + " Go to Main Menu", '|', ' '));</w:t>
+      </w:r>
+    </w:p>
+    <w:p>
+      <w:r>
+        <w:t xml:space="preserve">        System.out.println(</w:t>
+      </w:r>
+      <w:proofErr w:type="gramStart"/>
+      <w:r>
+        <w:t>lineBuilderLeftAligned(</w:t>
+      </w:r>
+      <w:proofErr w:type="gramEnd"/>
+      <w:r>
+        <w:t>consoleBoxWidth, "["+(++numberingInFileExplorer)+"]" + " Go to parent directory", '|', ' '));</w:t>
+      </w:r>
+    </w:p>
+    <w:p>
+      <w:r>
+        <w:t xml:space="preserve">        System.out.println(</w:t>
+      </w:r>
+      <w:proofErr w:type="gramStart"/>
+      <w:r>
+        <w:t>lineBuilderLeftAligned(</w:t>
+      </w:r>
+      <w:proofErr w:type="gramEnd"/>
+      <w:r>
+        <w:t>consoleBoxWidth, "["+(++numberingInFileExplorer)+"]" + " Create a file", '|', ' '));</w:t>
+      </w:r>
+    </w:p>
+    <w:p>
+      <w:r>
+        <w:t xml:space="preserve">        System.out.println(</w:t>
+      </w:r>
+      <w:proofErr w:type="gramStart"/>
+      <w:r>
+        <w:t>lineBuilderLeftAligned(</w:t>
+      </w:r>
+      <w:proofErr w:type="gramEnd"/>
+      <w:r>
+        <w:t>consoleBoxWidth, "["+(++numberingInFileExplorer)+"]" + " Sort file ascending", '|', ' '));</w:t>
+      </w:r>
+    </w:p>
+    <w:p>
+      <w:r>
+        <w:lastRenderedPageBreak/>
+        <w:t xml:space="preserve">        System.out.println(</w:t>
+      </w:r>
+      <w:proofErr w:type="gramStart"/>
+      <w:r>
+        <w:t>lineBuilderLeftAligned(</w:t>
+      </w:r>
+      <w:proofErr w:type="gramEnd"/>
+      <w:r>
+        <w:t>consoleBoxWidth, "["+(++numberingInFileExplorer)+"]" + " Sort file descending", '|', ' '));</w:t>
+      </w:r>
+    </w:p>
+    <w:p>
+      <w:r>
+        <w:t xml:space="preserve">        System.out.println(</w:t>
+      </w:r>
+      <w:proofErr w:type="gramStart"/>
+      <w:r>
+        <w:t>lineBuilderLeftAligned(</w:t>
+      </w:r>
+      <w:proofErr w:type="gramEnd"/>
+      <w:r>
+        <w:t>consoleBoxWidth, "["+(++numberingInFileExplorer)+"]" + " Search folder", '|', ' '));</w:t>
+      </w:r>
+    </w:p>
+    <w:p/>
+    <w:p>
+      <w:r>
+        <w:t xml:space="preserve">        //File</w:t>
+      </w:r>
+    </w:p>
+    <w:p>
+      <w:r>
+        <w:t xml:space="preserve">        System.out.println(</w:t>
+      </w:r>
+      <w:proofErr w:type="gramStart"/>
+      <w:r>
+        <w:t>lineBuilderCenterAligned(</w:t>
+      </w:r>
+      <w:proofErr w:type="gramEnd"/>
+      <w:r>
+        <w:t>consoleBoxWidth, "", '|', ' '));</w:t>
+      </w:r>
+    </w:p>
+    <w:p>
+      <w:r>
+        <w:t xml:space="preserve">        System.out.println(</w:t>
+      </w:r>
+      <w:proofErr w:type="gramStart"/>
+      <w:r>
+        <w:t>lineBuilderLeftAligned(</w:t>
+      </w:r>
+      <w:proofErr w:type="gramEnd"/>
+      <w:r>
+        <w:t>consoleBoxWidth, "Select a file for details and more options:", '|', ' '));</w:t>
+      </w:r>
+    </w:p>
+    <w:p>
+      <w:r>
+        <w:t xml:space="preserve">        System.out.println(</w:t>
+      </w:r>
+      <w:proofErr w:type="gramStart"/>
+      <w:r>
+        <w:t>lineBuilderCenterAligned(</w:t>
+      </w:r>
+      <w:proofErr w:type="gramEnd"/>
+      <w:r>
+        <w:t>consoleBoxWidth, "", '|', ' '));</w:t>
+      </w:r>
+    </w:p>
+    <w:p/>
+    <w:p>
+      <w:r>
+        <w:t xml:space="preserve">        //Convert this below in a method if possible</w:t>
+      </w:r>
+    </w:p>
+    <w:p/>
+    <w:p>
+      <w:r>
+        <w:t xml:space="preserve">        if (</w:t>
+      </w:r>
+      <w:proofErr w:type="gramStart"/>
+      <w:r>
+        <w:t>fileListToExplore !</w:t>
+      </w:r>
+      <w:proofErr w:type="gramEnd"/>
+      <w:r>
+        <w:t>= null &amp;&amp; fileListToExplore.length &gt; 0){</w:t>
+      </w:r>
+    </w:p>
+    <w:p>
+      <w:r>
+        <w:t xml:space="preserve">            for (File </w:t>
+      </w:r>
+      <w:proofErr w:type="gramStart"/>
+      <w:r>
+        <w:t>file :</w:t>
+      </w:r>
+      <w:proofErr w:type="gramEnd"/>
+      <w:r>
+        <w:t xml:space="preserve"> fileListToExplore){</w:t>
+      </w:r>
+    </w:p>
+    <w:p>
+      <w:r>
+        <w:t xml:space="preserve">                ++loopIterations;</w:t>
+      </w:r>
+    </w:p>
+    <w:p>
+      <w:r>
+        <w:t xml:space="preserve">                // Check if the file is a directory</w:t>
+      </w:r>
+    </w:p>
+    <w:p>
+      <w:r>
+        <w:t xml:space="preserve">                if (</w:t>
+      </w:r>
+      <w:proofErr w:type="gramStart"/>
+      <w:r>
+        <w:t>file.isDirectory</w:t>
+      </w:r>
+      <w:proofErr w:type="gramEnd"/>
+      <w:r>
+        <w:t>()){</w:t>
+      </w:r>
+    </w:p>
+    <w:p>
+      <w:r>
+        <w:t xml:space="preserve">                    System.out.println(</w:t>
+      </w:r>
+      <w:proofErr w:type="gramStart"/>
+      <w:r>
+        <w:t>lineBuilderLeftAligned(</w:t>
+      </w:r>
+      <w:proofErr w:type="gramEnd"/>
+      <w:r>
+        <w:t>consoleBoxWidth, "["+(++numberingInFileExplorer)+"]" + " " + file.getName() + " [Folder]", '|', ' '));</w:t>
+      </w:r>
+    </w:p>
+    <w:p>
+      <w:r>
+        <w:t xml:space="preserve">                </w:t>
+      </w:r>
+      <w:proofErr w:type="gramStart"/>
+      <w:r>
+        <w:t>}else</w:t>
+      </w:r>
+      <w:proofErr w:type="gramEnd"/>
+      <w:r>
+        <w:t xml:space="preserve"> {</w:t>
+      </w:r>
+    </w:p>
+    <w:p>
+      <w:r>
+        <w:t xml:space="preserve">                    System.out.println(</w:t>
+      </w:r>
+      <w:proofErr w:type="gramStart"/>
+      <w:r>
+        <w:t>lineBuilderLeftAligned(</w:t>
+      </w:r>
+      <w:proofErr w:type="gramEnd"/>
+      <w:r>
+        <w:t>consoleBoxWidth, "["+(++numberingInFileExplorer)+"]" + " " + file.getName(), '|', ' '));</w:t>
+      </w:r>
+    </w:p>
+    <w:p>
+      <w:r>
+        <w:t xml:space="preserve">                }</w:t>
+      </w:r>
+    </w:p>
+    <w:p>
+      <w:r>
+        <w:t xml:space="preserve">            }</w:t>
+      </w:r>
+    </w:p>
+    <w:p>
+      <w:r>
+        <w:t xml:space="preserve">        }</w:t>
+      </w:r>
+    </w:p>
+    <w:p/>
+    <w:p>
+      <w:r>
+        <w:t xml:space="preserve">        //Bottom of the box in the console</w:t>
+      </w:r>
+    </w:p>
+    <w:p>
+      <w:r>
+        <w:t xml:space="preserve">        System.out.println(</w:t>
+      </w:r>
+      <w:proofErr w:type="gramStart"/>
+      <w:r>
+        <w:t>lineBuilderCenterAligned(</w:t>
+      </w:r>
+      <w:proofErr w:type="gramEnd"/>
+      <w:r>
+        <w:t>consoleBoxWidth, "", '|', ' '));</w:t>
+      </w:r>
+    </w:p>
+    <w:p>
+      <w:r>
+        <w:t xml:space="preserve">        System.out.println(</w:t>
+      </w:r>
+      <w:proofErr w:type="gramStart"/>
+      <w:r>
+        <w:t>lineBuilderCenterAligned(</w:t>
+      </w:r>
+      <w:proofErr w:type="gramEnd"/>
+      <w:r>
+        <w:t>consoleBoxWidth, lastLine, '+', '-'));</w:t>
+      </w:r>
+    </w:p>
+    <w:p>
+      <w:r>
+        <w:t xml:space="preserve">        System.out.println();</w:t>
+      </w:r>
+    </w:p>
+    <w:p/>
+    <w:p/>
+    <w:p/>
+    <w:p>
+      <w:r>
+        <w:t xml:space="preserve">        //System.out.println(userInputLine); // Input in next line</w:t>
+      </w:r>
+    </w:p>
+    <w:p>
+      <w:r>
+        <w:t xml:space="preserve">        System.out.print(userInputLine); // Input in same line</w:t>
+      </w:r>
+    </w:p>
+    <w:p>
+      <w:r>
+        <w:t xml:space="preserve">    }</w:t>
+      </w:r>
+    </w:p>
+    <w:p>
+      <w:r>
+        <w:t xml:space="preserve">    // </w:t>
+      </w:r>
+      <w:proofErr w:type="gramStart"/>
+      <w:r>
+        <w:t>fileExplorer(</w:t>
+      </w:r>
+      <w:proofErr w:type="gramEnd"/>
+      <w:r>
+        <w:t>) presents content of a folder and gives General and file specific options to the user</w:t>
+      </w:r>
+    </w:p>
+    <w:p>
+      <w:r>
+        <w:t xml:space="preserve">    private static void </w:t>
+      </w:r>
+      <w:proofErr w:type="gramStart"/>
+      <w:r>
+        <w:t>fileExplorer(</w:t>
+      </w:r>
+      <w:proofErr w:type="gramEnd"/>
+      <w:r>
+        <w:t>File[] inputFileListToExplore){</w:t>
+      </w:r>
+    </w:p>
+    <w:p/>
+    <w:p>
+      <w:r>
+        <w:t xml:space="preserve">        </w:t>
+      </w:r>
+      <w:proofErr w:type="gramStart"/>
+      <w:r>
+        <w:t>File[</w:t>
+      </w:r>
+      <w:proofErr w:type="gramEnd"/>
+      <w:r>
+        <w:t>] fileListToExplore = inputFileListToExplore;</w:t>
+      </w:r>
+    </w:p>
+    <w:p>
+      <w:r>
+        <w:t xml:space="preserve">        //Restarting the numberingInFileExplorer and loopIterations on each </w:t>
+      </w:r>
+      <w:proofErr w:type="gramStart"/>
+      <w:r>
+        <w:t>fileExplorer(</w:t>
+      </w:r>
+      <w:proofErr w:type="gramEnd"/>
+      <w:r>
+        <w:t>) call</w:t>
+      </w:r>
+    </w:p>
+    <w:p>
+      <w:r>
+        <w:t xml:space="preserve">        numberingInFileExplorer = 0;</w:t>
+      </w:r>
+    </w:p>
+    <w:p>
+      <w:r>
+        <w:t xml:space="preserve">        loopIterations = 0;</w:t>
+      </w:r>
+    </w:p>
+    <w:p/>
+    <w:p>
+      <w:r>
+        <w:t xml:space="preserve">        fileExplorerMessage(fileListToExplore);</w:t>
+      </w:r>
+    </w:p>
+    <w:p/>
+    <w:p>
+      <w:r>
+        <w:t xml:space="preserve">        int min = 1;</w:t>
+      </w:r>
+    </w:p>
+    <w:p>
+      <w:r>
+        <w:t xml:space="preserve">        int max = numberingInFileExplorer;</w:t>
+      </w:r>
+    </w:p>
+    <w:p/>
+    <w:p>
+      <w:r>
+        <w:t xml:space="preserve">        int option;</w:t>
+      </w:r>
+    </w:p>
+    <w:p/>
+    <w:p>
+      <w:r>
+        <w:t xml:space="preserve">        option = </w:t>
+      </w:r>
+      <w:proofErr w:type="gramStart"/>
+      <w:r>
+        <w:t>userInput(</w:t>
+      </w:r>
+      <w:proofErr w:type="gramEnd"/>
+      <w:r>
+        <w:t>min, max);</w:t>
+      </w:r>
+    </w:p>
+    <w:p/>
+    <w:p>
+      <w:r>
+        <w:t xml:space="preserve">        //Switch General menu</w:t>
+      </w:r>
+    </w:p>
+    <w:p>
+      <w:r>
+        <w:t xml:space="preserve">        switch (option</w:t>
+      </w:r>
+      <w:proofErr w:type="gramStart"/>
+      <w:r>
+        <w:t>){</w:t>
+      </w:r>
+      <w:proofErr w:type="gramEnd"/>
+    </w:p>
+    <w:p>
+      <w:r>
+        <w:t xml:space="preserve">            case 1:</w:t>
+      </w:r>
+    </w:p>
+    <w:p>
+      <w:r>
+        <w:t xml:space="preserve">                </w:t>
+      </w:r>
+      <w:proofErr w:type="gramStart"/>
+      <w:r>
+        <w:t>mainMenu(</w:t>
+      </w:r>
+      <w:proofErr w:type="gramEnd"/>
+      <w:r>
+        <w:t>);</w:t>
+      </w:r>
+    </w:p>
+    <w:p>
+      <w:r>
+        <w:t xml:space="preserve">                break;</w:t>
+      </w:r>
+    </w:p>
+    <w:p>
+      <w:r>
+        <w:t xml:space="preserve">            case 2:</w:t>
+      </w:r>
+    </w:p>
+    <w:p>
+      <w:r>
+        <w:t xml:space="preserve">                </w:t>
+      </w:r>
+      <w:proofErr w:type="gramStart"/>
+      <w:r>
+        <w:t>goToParentDirectory(</w:t>
+      </w:r>
+      <w:proofErr w:type="gramEnd"/>
+      <w:r>
+        <w:t>);</w:t>
+      </w:r>
+    </w:p>
+    <w:p>
+      <w:r>
+        <w:t xml:space="preserve">                break;</w:t>
+      </w:r>
+    </w:p>
+    <w:p>
+      <w:r>
+        <w:t xml:space="preserve">            case 3:</w:t>
+      </w:r>
+    </w:p>
+    <w:p>
+      <w:r>
+        <w:t xml:space="preserve">                </w:t>
+      </w:r>
+      <w:proofErr w:type="gramStart"/>
+      <w:r>
+        <w:t>crateFile(</w:t>
+      </w:r>
+      <w:proofErr w:type="gramEnd"/>
+      <w:r>
+        <w:t>);</w:t>
+      </w:r>
+    </w:p>
+    <w:p>
+      <w:r>
+        <w:lastRenderedPageBreak/>
+        <w:t xml:space="preserve">                </w:t>
+      </w:r>
+      <w:proofErr w:type="gramStart"/>
+      <w:r>
+        <w:t>waitSeconds(</w:t>
+      </w:r>
+      <w:proofErr w:type="gramEnd"/>
+      <w:r>
+        <w:t>2);</w:t>
+      </w:r>
+    </w:p>
+    <w:p>
+      <w:r>
+        <w:t xml:space="preserve">                fileExplorer(getFileListFromFolder(</w:t>
+      </w:r>
+      <w:proofErr w:type="gramStart"/>
+      <w:r>
+        <w:t>getCurrentDirectoryPath(</w:t>
+      </w:r>
+      <w:proofErr w:type="gramEnd"/>
+      <w:r>
+        <w:t>)));</w:t>
+      </w:r>
+    </w:p>
+    <w:p>
+      <w:r>
+        <w:t xml:space="preserve">                break;</w:t>
+      </w:r>
+    </w:p>
+    <w:p>
+      <w:r>
+        <w:t xml:space="preserve">            case 4:</w:t>
+      </w:r>
+    </w:p>
+    <w:p/>
+    <w:p>
+      <w:r>
+        <w:t xml:space="preserve">                fileExplorer(sortAscending(getFileListFromFolder(</w:t>
+      </w:r>
+      <w:proofErr w:type="gramStart"/>
+      <w:r>
+        <w:t>getCurrentDirectoryPath(</w:t>
+      </w:r>
+      <w:proofErr w:type="gramEnd"/>
+      <w:r>
+        <w:t>))));</w:t>
+      </w:r>
+    </w:p>
+    <w:p>
+      <w:r>
+        <w:t xml:space="preserve">                break;</w:t>
+      </w:r>
+    </w:p>
+    <w:p>
+      <w:r>
+        <w:t xml:space="preserve">            case 5:</w:t>
+      </w:r>
+    </w:p>
+    <w:p/>
+    <w:p>
+      <w:r>
+        <w:t xml:space="preserve">                fileExplorer(sortDescending(getFileListFromFolder(</w:t>
+      </w:r>
+      <w:proofErr w:type="gramStart"/>
+      <w:r>
+        <w:t>getCurrentDirectoryPath(</w:t>
+      </w:r>
+      <w:proofErr w:type="gramEnd"/>
+      <w:r>
+        <w:t>))));</w:t>
+      </w:r>
+    </w:p>
+    <w:p>
+      <w:r>
+        <w:t xml:space="preserve">                break;</w:t>
+      </w:r>
+    </w:p>
+    <w:p>
+      <w:r>
+        <w:t xml:space="preserve">            case 6:</w:t>
+      </w:r>
+    </w:p>
+    <w:p>
+      <w:r>
+        <w:t xml:space="preserve">                searchFolder(getFileListFromFolder(</w:t>
+      </w:r>
+      <w:proofErr w:type="gramStart"/>
+      <w:r>
+        <w:t>getCurrentDirectoryPath(</w:t>
+      </w:r>
+      <w:proofErr w:type="gramEnd"/>
+      <w:r>
+        <w:t>)));</w:t>
+      </w:r>
+    </w:p>
+    <w:p>
+      <w:r>
+        <w:t xml:space="preserve">                break;</w:t>
+      </w:r>
+    </w:p>
+    <w:p>
+      <w:r>
+        <w:t xml:space="preserve">        }</w:t>
+      </w:r>
+    </w:p>
+    <w:p/>
+    <w:p>
+      <w:r>
+        <w:t xml:space="preserve">        //Files and Folders Menu control down below</w:t>
+      </w:r>
+    </w:p>
+    <w:p>
+      <w:r>
+        <w:t xml:space="preserve">        if (option&gt;6 &amp;&amp; option&lt;=</w:t>
+      </w:r>
+      <w:proofErr w:type="gramStart"/>
+      <w:r>
+        <w:t>numberingInFileExplorer){</w:t>
+      </w:r>
+      <w:proofErr w:type="gramEnd"/>
+    </w:p>
+    <w:p>
+      <w:r>
+        <w:t xml:space="preserve">            File fileToProcess = fileListToExplore[(option-(numberingInFileExplorer-loopIterations))-1];</w:t>
+      </w:r>
+    </w:p>
+    <w:p>
+      <w:r>
+        <w:t xml:space="preserve">            if (fileToProcess.isDirectory(</w:t>
+      </w:r>
+      <w:proofErr w:type="gramStart"/>
+      <w:r>
+        <w:t>)){</w:t>
+      </w:r>
+      <w:proofErr w:type="gramEnd"/>
+    </w:p>
+    <w:p>
+      <w:r>
+        <w:t xml:space="preserve">                // If option selected is a folder</w:t>
+      </w:r>
+    </w:p>
+    <w:p>
+      <w:r>
+        <w:t xml:space="preserve">                // setCurrentDirectoryPath</w:t>
+      </w:r>
+    </w:p>
+    <w:p>
+      <w:r>
+        <w:t xml:space="preserve">                </w:t>
+      </w:r>
+      <w:proofErr w:type="gramStart"/>
+      <w:r>
+        <w:t>setCurrentDirectoryPath(</w:t>
+      </w:r>
+      <w:proofErr w:type="gramEnd"/>
+      <w:r>
+        <w:t>fileToProcess.getPath());</w:t>
+      </w:r>
+    </w:p>
+    <w:p>
+      <w:r>
+        <w:t xml:space="preserve">                // Go into the folder using previously set path</w:t>
+      </w:r>
+    </w:p>
+    <w:p>
+      <w:r>
+        <w:t xml:space="preserve">                </w:t>
+      </w:r>
+      <w:proofErr w:type="gramStart"/>
+      <w:r>
+        <w:t>goIntoDirectory(</w:t>
+      </w:r>
+      <w:proofErr w:type="gramEnd"/>
+      <w:r>
+        <w:t>);</w:t>
+      </w:r>
+    </w:p>
+    <w:p>
+      <w:r>
+        <w:t xml:space="preserve">            </w:t>
+      </w:r>
+      <w:proofErr w:type="gramStart"/>
+      <w:r>
+        <w:t>}else</w:t>
+      </w:r>
+      <w:proofErr w:type="gramEnd"/>
+      <w:r>
+        <w:t xml:space="preserve"> {</w:t>
+      </w:r>
+    </w:p>
+    <w:p>
+      <w:r>
+        <w:t xml:space="preserve">                // If bot a folder it must be than a file so let's see its details using the </w:t>
+      </w:r>
+      <w:proofErr w:type="gramStart"/>
+      <w:r>
+        <w:t>fileDetails(</w:t>
+      </w:r>
+      <w:proofErr w:type="gramEnd"/>
+      <w:r>
+        <w:t>) method</w:t>
+      </w:r>
+    </w:p>
+    <w:p>
+      <w:r>
+        <w:t xml:space="preserve">                fileDetails(fileToProcess);</w:t>
+      </w:r>
+    </w:p>
+    <w:p>
+      <w:r>
+        <w:t xml:space="preserve">            }</w:t>
+      </w:r>
+    </w:p>
+    <w:p>
+      <w:r>
+        <w:t xml:space="preserve">        }</w:t>
+      </w:r>
+    </w:p>
+    <w:p>
+      <w:r>
+        <w:t xml:space="preserve">    }</w:t>
+      </w:r>
+    </w:p>
+    <w:p>
+      <w:r>
+        <w:lastRenderedPageBreak/>
+        <w:t xml:space="preserve">    </w:t>
+      </w:r>
+    </w:p>
+    <w:p>
+      <w:r>
+        <w:t xml:space="preserve">    // </w:t>
+      </w:r>
+      <w:proofErr w:type="gramStart"/>
+      <w:r>
+        <w:t>fileDetailsMessage(</w:t>
+      </w:r>
+      <w:proofErr w:type="gramEnd"/>
+      <w:r>
+        <w:t>) is a method used to separate message from functionality in the fileDetails()</w:t>
+      </w:r>
+    </w:p>
+    <w:p>
+      <w:r>
+        <w:t xml:space="preserve">    private static void </w:t>
+      </w:r>
+      <w:proofErr w:type="gramStart"/>
+      <w:r>
+        <w:t>fileDetailsMessage(</w:t>
+      </w:r>
+      <w:proofErr w:type="gramEnd"/>
+      <w:r>
+        <w:t>File fileToProcess, double fileSizeInKiloBytes){</w:t>
+      </w:r>
+    </w:p>
+    <w:p>
+      <w:r>
+        <w:t xml:space="preserve">        //creating the console look</w:t>
+      </w:r>
+    </w:p>
+    <w:p>
+      <w:r>
+        <w:t xml:space="preserve">        String firstLine = "[ File </w:t>
+      </w:r>
+      <w:proofErr w:type="gramStart"/>
+      <w:r>
+        <w:t>details ]</w:t>
+      </w:r>
+      <w:proofErr w:type="gramEnd"/>
+      <w:r>
+        <w:t>";</w:t>
+      </w:r>
+    </w:p>
+    <w:p>
+      <w:r>
+        <w:t xml:space="preserve">        String userInputLine = "Please enter your choice here: ";</w:t>
+      </w:r>
+    </w:p>
+    <w:p>
+      <w:r>
+        <w:t xml:space="preserve">        String lastLine = "[ Please Enter Your Choice </w:t>
+      </w:r>
+      <w:proofErr w:type="gramStart"/>
+      <w:r>
+        <w:t>Below ]</w:t>
+      </w:r>
+      <w:proofErr w:type="gramEnd"/>
+      <w:r>
+        <w:t>";</w:t>
+      </w:r>
+    </w:p>
+    <w:p/>
+    <w:p/>
+    <w:p>
+      <w:r>
+        <w:t xml:space="preserve">        System.out.println();</w:t>
+      </w:r>
+    </w:p>
+    <w:p>
+      <w:r>
+        <w:t xml:space="preserve">        System.out.println(</w:t>
+      </w:r>
+      <w:proofErr w:type="gramStart"/>
+      <w:r>
+        <w:t>lineBuilderCenterAligned(</w:t>
+      </w:r>
+      <w:proofErr w:type="gramEnd"/>
+      <w:r>
+        <w:t>consoleBoxWidth, firstLine, '+', '-'));</w:t>
+      </w:r>
+    </w:p>
+    <w:p>
+      <w:r>
+        <w:t xml:space="preserve">        System.out.println(</w:t>
+      </w:r>
+      <w:proofErr w:type="gramStart"/>
+      <w:r>
+        <w:t>lineBuilderCenterAligned(</w:t>
+      </w:r>
+      <w:proofErr w:type="gramEnd"/>
+      <w:r>
+        <w:t>consoleBoxWidth, "", '|', ' '));</w:t>
+      </w:r>
+    </w:p>
+    <w:p/>
+    <w:p>
+      <w:r>
+        <w:t xml:space="preserve">        System.out.println(</w:t>
+      </w:r>
+      <w:proofErr w:type="gramStart"/>
+      <w:r>
+        <w:t>lineBuilderLeftAligned(</w:t>
+      </w:r>
+      <w:proofErr w:type="gramEnd"/>
+      <w:r>
+        <w:t>consoleBoxWidth, "File name: " + fileToProcess.getName() +  "", '|', ' '));</w:t>
+      </w:r>
+    </w:p>
+    <w:p>
+      <w:r>
+        <w:t xml:space="preserve">        System.out.println(</w:t>
+      </w:r>
+      <w:proofErr w:type="gramStart"/>
+      <w:r>
+        <w:t>lineBuilderLeftAligned(</w:t>
+      </w:r>
+      <w:proofErr w:type="gramEnd"/>
+      <w:r>
+        <w:t>consoleBoxWidth, "File path: " + fileToProcess.getAbsolutePath() +  "", '|', ' '));</w:t>
+      </w:r>
+    </w:p>
+    <w:p>
+      <w:r>
+        <w:t xml:space="preserve">        System.out.println(</w:t>
+      </w:r>
+      <w:proofErr w:type="gramStart"/>
+      <w:r>
+        <w:t>lineBuilderLeftAligned(</w:t>
+      </w:r>
+      <w:proofErr w:type="gramEnd"/>
+      <w:r>
+        <w:t>consoleBoxWidth, "File size: " + String.format("%.5f", fileSizeInKiloBytes)  + " kilobytes" , '|', ' '));</w:t>
+      </w:r>
+    </w:p>
+    <w:p/>
+    <w:p>
+      <w:r>
+        <w:t xml:space="preserve">        System.out.println(</w:t>
+      </w:r>
+      <w:proofErr w:type="gramStart"/>
+      <w:r>
+        <w:t>lineBuilderCenterAligned(</w:t>
+      </w:r>
+      <w:proofErr w:type="gramEnd"/>
+      <w:r>
+        <w:t>consoleBoxWidth, "", '|', ' '));</w:t>
+      </w:r>
+    </w:p>
+    <w:p/>
+    <w:p>
+      <w:r>
+        <w:t xml:space="preserve">        System.out.println(</w:t>
+      </w:r>
+      <w:proofErr w:type="gramStart"/>
+      <w:r>
+        <w:t>lineBuilderLeftAligned(</w:t>
+      </w:r>
+      <w:proofErr w:type="gramEnd"/>
+      <w:r>
+        <w:t>consoleBoxWidth, "[1]" + " Go to Main Menu", '|', ' '));</w:t>
+      </w:r>
+    </w:p>
+    <w:p>
+      <w:r>
+        <w:t xml:space="preserve">        System.out.println(</w:t>
+      </w:r>
+      <w:proofErr w:type="gramStart"/>
+      <w:r>
+        <w:t>lineBuilderLeftAligned(</w:t>
+      </w:r>
+      <w:proofErr w:type="gramEnd"/>
+      <w:r>
+        <w:t>consoleBoxWidth, "[2]" + " Exit details", '|', ' '));</w:t>
+      </w:r>
+    </w:p>
+    <w:p>
+      <w:r>
+        <w:t xml:space="preserve">        System.out.println(</w:t>
+      </w:r>
+      <w:proofErr w:type="gramStart"/>
+      <w:r>
+        <w:t>lineBuilderLeftAligned(</w:t>
+      </w:r>
+      <w:proofErr w:type="gramEnd"/>
+      <w:r>
+        <w:t>consoleBoxWidth, "[3]" + " Delete file", '|', ' '));</w:t>
+      </w:r>
+    </w:p>
+    <w:p/>
+    <w:p>
+      <w:r>
+        <w:t xml:space="preserve">        System.out.println(</w:t>
+      </w:r>
+      <w:proofErr w:type="gramStart"/>
+      <w:r>
+        <w:t>lineBuilderCenterAligned(</w:t>
+      </w:r>
+      <w:proofErr w:type="gramEnd"/>
+      <w:r>
+        <w:t>consoleBoxWidth, "", '|', ' '));</w:t>
+      </w:r>
+    </w:p>
+    <w:p>
+      <w:r>
+        <w:t xml:space="preserve">        System.out.println(</w:t>
+      </w:r>
+      <w:proofErr w:type="gramStart"/>
+      <w:r>
+        <w:t>lineBuilderCenterAligned(</w:t>
+      </w:r>
+      <w:proofErr w:type="gramEnd"/>
+      <w:r>
+        <w:t>consoleBoxWidth, lastLine, '+', '-'));</w:t>
+      </w:r>
+    </w:p>
+    <w:p>
+      <w:r>
+        <w:t xml:space="preserve">        System.out.println();</w:t>
+      </w:r>
+    </w:p>
+    <w:p/>
+    <w:p>
+      <w:r>
+        <w:t xml:space="preserve">        //System.out.println(userInputLine); // Input in next line</w:t>
+      </w:r>
+    </w:p>
+    <w:p>
+      <w:r>
+        <w:lastRenderedPageBreak/>
+        <w:t xml:space="preserve">        System.out.print(userInputLine); // Input in same line</w:t>
+      </w:r>
+    </w:p>
+    <w:p>
+      <w:r>
+        <w:t xml:space="preserve">    }</w:t>
+      </w:r>
+    </w:p>
+    <w:p>
+      <w:r>
+        <w:t xml:space="preserve">    // </w:t>
+      </w:r>
+      <w:proofErr w:type="gramStart"/>
+      <w:r>
+        <w:t>fileDetails(</w:t>
+      </w:r>
+      <w:proofErr w:type="gramEnd"/>
+      <w:r>
+        <w:t>) lists the details of a selected file and offers an option to delete the file</w:t>
+      </w:r>
+    </w:p>
+    <w:p>
+      <w:r>
+        <w:t xml:space="preserve">    private static void </w:t>
+      </w:r>
+      <w:proofErr w:type="gramStart"/>
+      <w:r>
+        <w:t>fileDetails(</w:t>
+      </w:r>
+      <w:proofErr w:type="gramEnd"/>
+      <w:r>
+        <w:t>File fileToProcess){</w:t>
+      </w:r>
+    </w:p>
+    <w:p>
+      <w:r>
+        <w:t xml:space="preserve">        Path path = </w:t>
+      </w:r>
+      <w:proofErr w:type="gramStart"/>
+      <w:r>
+        <w:t>Paths.get(</w:t>
+      </w:r>
+      <w:proofErr w:type="gramEnd"/>
+      <w:r>
+        <w:t>fileToProcess.getAbsolutePath());</w:t>
+      </w:r>
+    </w:p>
+    <w:p>
+      <w:r>
+        <w:t xml:space="preserve">        double fileSize = 0;</w:t>
+      </w:r>
+    </w:p>
+    <w:p>
+      <w:r>
+        <w:t xml:space="preserve">        try {</w:t>
+      </w:r>
+    </w:p>
+    <w:p>
+      <w:r>
+        <w:t xml:space="preserve">            fileSize = Files.size(path);</w:t>
+      </w:r>
+    </w:p>
+    <w:p>
+      <w:r>
+        <w:t xml:space="preserve">        </w:t>
+      </w:r>
+      <w:proofErr w:type="gramStart"/>
+      <w:r>
+        <w:t>}catch</w:t>
+      </w:r>
+      <w:proofErr w:type="gramEnd"/>
+      <w:r>
+        <w:t xml:space="preserve"> (IOException e){</w:t>
+      </w:r>
+    </w:p>
+    <w:p>
+      <w:r>
+        <w:t xml:space="preserve">            </w:t>
+      </w:r>
+      <w:proofErr w:type="gramStart"/>
+      <w:r>
+        <w:t>e.printStackTrace</w:t>
+      </w:r>
+      <w:proofErr w:type="gramEnd"/>
+      <w:r>
+        <w:t>();</w:t>
+      </w:r>
+    </w:p>
+    <w:p>
+      <w:r>
+        <w:t xml:space="preserve">            //Make a code to try again</w:t>
+      </w:r>
+    </w:p>
+    <w:p>
+      <w:r>
+        <w:t xml:space="preserve">        }</w:t>
+      </w:r>
+    </w:p>
+    <w:p>
+      <w:r>
+        <w:t xml:space="preserve">        double fileSizeInKiloBytes = fileSize/2024;</w:t>
+      </w:r>
+    </w:p>
+    <w:p/>
+    <w:p>
+      <w:r>
+        <w:t xml:space="preserve">        // </w:t>
+      </w:r>
+      <w:proofErr w:type="gramStart"/>
+      <w:r>
+        <w:t>fileDetailsMessage(</w:t>
+      </w:r>
+      <w:proofErr w:type="gramEnd"/>
+      <w:r>
+        <w:t>)</w:t>
+      </w:r>
+    </w:p>
+    <w:p>
+      <w:r>
+        <w:t xml:space="preserve">        </w:t>
+      </w:r>
+      <w:proofErr w:type="gramStart"/>
+      <w:r>
+        <w:t>fileDetailsMessage(</w:t>
+      </w:r>
+      <w:proofErr w:type="gramEnd"/>
+      <w:r>
+        <w:t>fileToProcess, fileSizeInKiloBytes);</w:t>
+      </w:r>
+    </w:p>
+    <w:p/>
+    <w:p>
+      <w:r>
+        <w:t xml:space="preserve">        int min = 1;</w:t>
+      </w:r>
+    </w:p>
+    <w:p>
+      <w:r>
+        <w:t xml:space="preserve">        int max = 3;</w:t>
+      </w:r>
+    </w:p>
+    <w:p/>
+    <w:p>
+      <w:r>
+        <w:t xml:space="preserve">        int option;</w:t>
+      </w:r>
+    </w:p>
+    <w:p/>
+    <w:p>
+      <w:r>
+        <w:t xml:space="preserve">        //Getting validated option from user</w:t>
+      </w:r>
+    </w:p>
+    <w:p>
+      <w:r>
+        <w:t xml:space="preserve">        option = </w:t>
+      </w:r>
+      <w:proofErr w:type="gramStart"/>
+      <w:r>
+        <w:t>userInput(</w:t>
+      </w:r>
+      <w:proofErr w:type="gramEnd"/>
+      <w:r>
+        <w:t>min, max);</w:t>
+      </w:r>
+    </w:p>
+    <w:p/>
+    <w:p>
+      <w:r>
+        <w:t xml:space="preserve">        switch (option) {</w:t>
+      </w:r>
+    </w:p>
+    <w:p>
+      <w:r>
+        <w:t xml:space="preserve">            case 1:</w:t>
+      </w:r>
+    </w:p>
+    <w:p>
+      <w:r>
+        <w:t xml:space="preserve">                </w:t>
+      </w:r>
+      <w:proofErr w:type="gramStart"/>
+      <w:r>
+        <w:t>mainMenu(</w:t>
+      </w:r>
+      <w:proofErr w:type="gramEnd"/>
+      <w:r>
+        <w:t>);</w:t>
+      </w:r>
+    </w:p>
+    <w:p>
+      <w:r>
+        <w:t xml:space="preserve">                break;</w:t>
+      </w:r>
+    </w:p>
+    <w:p>
+      <w:r>
+        <w:t xml:space="preserve">            case 2:</w:t>
+      </w:r>
+    </w:p>
+    <w:p>
+      <w:r>
+        <w:t xml:space="preserve">                fileExplorer(getFileListFromFolder(</w:t>
+      </w:r>
+      <w:proofErr w:type="gramStart"/>
+      <w:r>
+        <w:t>getCurrentDirectoryPath(</w:t>
+      </w:r>
+      <w:proofErr w:type="gramEnd"/>
+      <w:r>
+        <w:t>)));</w:t>
+      </w:r>
+    </w:p>
+    <w:p>
+      <w:r>
+        <w:lastRenderedPageBreak/>
+        <w:t xml:space="preserve">                break;</w:t>
+      </w:r>
+    </w:p>
+    <w:p>
+      <w:r>
+        <w:t xml:space="preserve">            case 3:</w:t>
+      </w:r>
+    </w:p>
+    <w:p>
+      <w:r>
+        <w:t xml:space="preserve">                deleteFileProtocol(fileToProcess);</w:t>
+      </w:r>
+    </w:p>
+    <w:p>
+      <w:r>
+        <w:t xml:space="preserve">                </w:t>
+      </w:r>
+      <w:proofErr w:type="gramStart"/>
+      <w:r>
+        <w:t>waitSeconds(</w:t>
+      </w:r>
+      <w:proofErr w:type="gramEnd"/>
+      <w:r>
+        <w:t>2);</w:t>
+      </w:r>
+    </w:p>
+    <w:p>
+      <w:r>
+        <w:t xml:space="preserve">                fileExplorer(getFileListFromFolder(</w:t>
+      </w:r>
+      <w:proofErr w:type="gramStart"/>
+      <w:r>
+        <w:t>getCurrentDirectoryPath(</w:t>
+      </w:r>
+      <w:proofErr w:type="gramEnd"/>
+      <w:r>
+        <w:t>)));</w:t>
+      </w:r>
+    </w:p>
+    <w:p>
+      <w:r>
+        <w:t xml:space="preserve">                break;</w:t>
+      </w:r>
+    </w:p>
+    <w:p>
+      <w:r>
+        <w:t xml:space="preserve">        }</w:t>
+      </w:r>
+    </w:p>
+    <w:p>
+      <w:r>
+        <w:t xml:space="preserve">    }</w:t>
+      </w:r>
+    </w:p>
+    <w:p>
+      <w:r>
+        <w:t xml:space="preserve">    // </w:t>
+      </w:r>
+      <w:proofErr w:type="gramStart"/>
+      <w:r>
+        <w:t>goToParentDirectory(</w:t>
+      </w:r>
+      <w:proofErr w:type="gramEnd"/>
+      <w:r>
+        <w:t>)</w:t>
+      </w:r>
+    </w:p>
+    <w:p>
+      <w:r>
+        <w:t xml:space="preserve">    private static void </w:t>
+      </w:r>
+      <w:proofErr w:type="gramStart"/>
+      <w:r>
+        <w:t>goToParentDirectory(</w:t>
+      </w:r>
+      <w:proofErr w:type="gramEnd"/>
+      <w:r>
+        <w:t>){</w:t>
+      </w:r>
+    </w:p>
+    <w:p>
+      <w:r>
+        <w:t xml:space="preserve">        Path path = Paths.get(</w:t>
+      </w:r>
+      <w:proofErr w:type="gramStart"/>
+      <w:r>
+        <w:t>getCurrentDirectoryPath(</w:t>
+      </w:r>
+      <w:proofErr w:type="gramEnd"/>
+      <w:r>
+        <w:t>));</w:t>
+      </w:r>
+    </w:p>
+    <w:p>
+      <w:r>
+        <w:t xml:space="preserve">        Path parentPath = </w:t>
+      </w:r>
+      <w:proofErr w:type="gramStart"/>
+      <w:r>
+        <w:t>path.getParent</w:t>
+      </w:r>
+      <w:proofErr w:type="gramEnd"/>
+      <w:r>
+        <w:t>();</w:t>
+      </w:r>
+    </w:p>
+    <w:p>
+      <w:r>
+        <w:t xml:space="preserve">        </w:t>
+      </w:r>
+      <w:proofErr w:type="gramStart"/>
+      <w:r>
+        <w:t>setCurrentDirectoryPath(</w:t>
+      </w:r>
+      <w:proofErr w:type="gramEnd"/>
+      <w:r>
+        <w:t>parentPath.toString());</w:t>
+      </w:r>
+    </w:p>
+    <w:p>
+      <w:r>
+        <w:t xml:space="preserve">        fileExplorer(getFileListFromFolder(</w:t>
+      </w:r>
+      <w:proofErr w:type="gramStart"/>
+      <w:r>
+        <w:t>getCurrentDirectoryPath(</w:t>
+      </w:r>
+      <w:proofErr w:type="gramEnd"/>
+      <w:r>
+        <w:t>)));</w:t>
+      </w:r>
+    </w:p>
+    <w:p>
+      <w:r>
+        <w:t xml:space="preserve">    }</w:t>
+      </w:r>
+    </w:p>
+    <w:p>
+      <w:r>
+        <w:t xml:space="preserve">    // </w:t>
+      </w:r>
+      <w:proofErr w:type="gramStart"/>
+      <w:r>
+        <w:t>goIntoDirectory(</w:t>
+      </w:r>
+      <w:proofErr w:type="gramEnd"/>
+      <w:r>
+        <w:t>)</w:t>
+      </w:r>
+    </w:p>
+    <w:p>
+      <w:r>
+        <w:t xml:space="preserve">    private static void </w:t>
+      </w:r>
+      <w:proofErr w:type="gramStart"/>
+      <w:r>
+        <w:t>goIntoDirectory(</w:t>
+      </w:r>
+      <w:proofErr w:type="gramEnd"/>
+      <w:r>
+        <w:t>){</w:t>
+      </w:r>
+    </w:p>
+    <w:p>
+      <w:r>
+        <w:t xml:space="preserve">        //We need to change the currentDirectoryPath before calling this method, since this method is just calling the fileExplorer</w:t>
+      </w:r>
+    </w:p>
+    <w:p>
+      <w:r>
+        <w:t xml:space="preserve">        fileExplorer(getFileListFromFolder(</w:t>
+      </w:r>
+      <w:proofErr w:type="gramStart"/>
+      <w:r>
+        <w:t>getCurrentDirectoryPath(</w:t>
+      </w:r>
+      <w:proofErr w:type="gramEnd"/>
+      <w:r>
+        <w:t>)));</w:t>
+      </w:r>
+    </w:p>
+    <w:p>
+      <w:r>
+        <w:t xml:space="preserve">    }</w:t>
+      </w:r>
+    </w:p>
+    <w:p>
+      <w:r>
+        <w:t xml:space="preserve">    </w:t>
+      </w:r>
+    </w:p>
+    <w:p>
+      <w:r>
+        <w:t xml:space="preserve">    </w:t>
+      </w:r>
+    </w:p>
+    <w:p>
+      <w:r>
+        <w:t xml:space="preserve">    </w:t>
+      </w:r>
+    </w:p>
+    <w:p/>
+    <w:p/>
+    <w:p>
+      <w:r>
+        <w:t xml:space="preserve">    // </w:t>
+      </w:r>
+      <w:proofErr w:type="gramStart"/>
+      <w:r>
+        <w:t>createFileMessage(</w:t>
+      </w:r>
+      <w:proofErr w:type="gramEnd"/>
+      <w:r>
+        <w:t>) is a method used to separate message from functionality in the createFile()</w:t>
+      </w:r>
+    </w:p>
+    <w:p>
+      <w:r>
+        <w:t xml:space="preserve">    private static void </w:t>
+      </w:r>
+      <w:proofErr w:type="gramStart"/>
+      <w:r>
+        <w:t>createFileMessage(</w:t>
+      </w:r>
+      <w:proofErr w:type="gramEnd"/>
+      <w:r>
+        <w:t>){</w:t>
+      </w:r>
+    </w:p>
+    <w:p>
+      <w:r>
+        <w:t xml:space="preserve">        //Message and console box</w:t>
+      </w:r>
+    </w:p>
+    <w:p>
+      <w:r>
+        <w:t xml:space="preserve">        String firstLine = "[ Create </w:t>
+      </w:r>
+      <w:proofErr w:type="gramStart"/>
+      <w:r>
+        <w:t>File ]</w:t>
+      </w:r>
+      <w:proofErr w:type="gramEnd"/>
+      <w:r>
+        <w:t>";</w:t>
+      </w:r>
+    </w:p>
+    <w:p>
+      <w:r>
+        <w:t xml:space="preserve">        String userInputLine = "Please enter file name here: ";</w:t>
+      </w:r>
+    </w:p>
+    <w:p>
+      <w:r>
+        <w:lastRenderedPageBreak/>
+        <w:t xml:space="preserve">        String lastLine = "[ Please Enter The File Name </w:t>
+      </w:r>
+      <w:proofErr w:type="gramStart"/>
+      <w:r>
+        <w:t>Below ]</w:t>
+      </w:r>
+      <w:proofErr w:type="gramEnd"/>
+      <w:r>
+        <w:t>";</w:t>
+      </w:r>
+    </w:p>
+    <w:p/>
+    <w:p>
+      <w:r>
+        <w:t xml:space="preserve">        System.out.println();</w:t>
+      </w:r>
+    </w:p>
+    <w:p>
+      <w:r>
+        <w:t xml:space="preserve">        System.out.println(</w:t>
+      </w:r>
+      <w:proofErr w:type="gramStart"/>
+      <w:r>
+        <w:t>lineBuilderCenterAligned(</w:t>
+      </w:r>
+      <w:proofErr w:type="gramEnd"/>
+      <w:r>
+        <w:t>consoleBoxWidth, firstLine, '+', '-'));</w:t>
+      </w:r>
+    </w:p>
+    <w:p>
+      <w:r>
+        <w:t xml:space="preserve">        System.out.println(</w:t>
+      </w:r>
+      <w:proofErr w:type="gramStart"/>
+      <w:r>
+        <w:t>lineBuilderCenterAligned(</w:t>
+      </w:r>
+      <w:proofErr w:type="gramEnd"/>
+      <w:r>
+        <w:t>consoleBoxWidth, "", '|', ' '));</w:t>
+      </w:r>
+    </w:p>
+    <w:p/>
+    <w:p>
+      <w:r>
+        <w:t xml:space="preserve">        System.out.println(</w:t>
+      </w:r>
+      <w:proofErr w:type="gramStart"/>
+      <w:r>
+        <w:t>lineBuilderLeftAligned(</w:t>
+      </w:r>
+      <w:proofErr w:type="gramEnd"/>
+      <w:r>
+        <w:t>consoleBoxWidth, " Step 1 &gt; You will need to know the name for your file and its extension", '|', ' '));</w:t>
+      </w:r>
+    </w:p>
+    <w:p>
+      <w:r>
+        <w:t xml:space="preserve">        System.out.println(</w:t>
+      </w:r>
+      <w:proofErr w:type="gramStart"/>
+      <w:r>
+        <w:t>lineBuilderLeftAligned(</w:t>
+      </w:r>
+      <w:proofErr w:type="gramEnd"/>
+      <w:r>
+        <w:t>consoleBoxWidth, " Step 2 &gt; Write your file name in this format &lt;fileName.extension&gt;", '|', ' '));</w:t>
+      </w:r>
+    </w:p>
+    <w:p>
+      <w:r>
+        <w:t xml:space="preserve">        System.out.println(</w:t>
+      </w:r>
+      <w:proofErr w:type="gramStart"/>
+      <w:r>
+        <w:t>lineBuilderLeftAligned(</w:t>
+      </w:r>
+      <w:proofErr w:type="gramEnd"/>
+      <w:r>
+        <w:t>consoleBoxWidth, " Example &gt; MyTextFile.txt", '|', ' '));</w:t>
+      </w:r>
+    </w:p>
+    <w:p/>
+    <w:p>
+      <w:r>
+        <w:t xml:space="preserve">        System.out.println(</w:t>
+      </w:r>
+      <w:proofErr w:type="gramStart"/>
+      <w:r>
+        <w:t>lineBuilderCenterAligned(</w:t>
+      </w:r>
+      <w:proofErr w:type="gramEnd"/>
+      <w:r>
+        <w:t>consoleBoxWidth, "", '|', ' '));</w:t>
+      </w:r>
+    </w:p>
+    <w:p>
+      <w:r>
+        <w:t xml:space="preserve">        System.out.println(</w:t>
+      </w:r>
+      <w:proofErr w:type="gramStart"/>
+      <w:r>
+        <w:t>lineBuilderCenterAligned(</w:t>
+      </w:r>
+      <w:proofErr w:type="gramEnd"/>
+      <w:r>
+        <w:t>consoleBoxWidth, lastLine, '+', '-'));</w:t>
+      </w:r>
+    </w:p>
+    <w:p>
+      <w:r>
+        <w:t xml:space="preserve">        System.out.println();</w:t>
+      </w:r>
+    </w:p>
+    <w:p/>
+    <w:p>
+      <w:r>
+        <w:t xml:space="preserve">        //System.out.println(userInputLine); // Input in next line</w:t>
+      </w:r>
+    </w:p>
+    <w:p>
+      <w:r>
+        <w:t xml:space="preserve">        System.out.print(userInputLine); // Input in same line</w:t>
+      </w:r>
+    </w:p>
+    <w:p>
+      <w:r>
+        <w:t xml:space="preserve">    }</w:t>
+      </w:r>
+    </w:p>
+    <w:p>
+      <w:r>
+        <w:t xml:space="preserve">    // </w:t>
+      </w:r>
+      <w:proofErr w:type="gramStart"/>
+      <w:r>
+        <w:t>createFile(</w:t>
+      </w:r>
+      <w:proofErr w:type="gramEnd"/>
+      <w:r>
+        <w:t>) creates a new file in the folder we were seeing using fileExplorer()</w:t>
+      </w:r>
+    </w:p>
+    <w:p>
+      <w:r>
+        <w:t xml:space="preserve">    private static void </w:t>
+      </w:r>
+      <w:proofErr w:type="gramStart"/>
+      <w:r>
+        <w:t>crateFile(</w:t>
+      </w:r>
+      <w:proofErr w:type="gramEnd"/>
+      <w:r>
+        <w:t>){</w:t>
+      </w:r>
+    </w:p>
+    <w:p/>
+    <w:p>
+      <w:r>
+        <w:t xml:space="preserve">        </w:t>
+      </w:r>
+      <w:proofErr w:type="gramStart"/>
+      <w:r>
+        <w:t>createFileMessage(</w:t>
+      </w:r>
+      <w:proofErr w:type="gramEnd"/>
+      <w:r>
+        <w:t>);</w:t>
+      </w:r>
+    </w:p>
+    <w:p/>
+    <w:p>
+      <w:r>
+        <w:t xml:space="preserve">        //User input</w:t>
+      </w:r>
+    </w:p>
+    <w:p>
+      <w:r>
+        <w:t xml:space="preserve">        Scanner scanner = new </w:t>
+      </w:r>
+      <w:proofErr w:type="gramStart"/>
+      <w:r>
+        <w:t>Scanner(</w:t>
+      </w:r>
+      <w:proofErr w:type="gramEnd"/>
+      <w:r>
+        <w:t>System.in);</w:t>
+      </w:r>
+    </w:p>
+    <w:p>
+      <w:r>
+        <w:t xml:space="preserve">        String fileName =</w:t>
+      </w:r>
+      <w:proofErr w:type="gramStart"/>
+      <w:r>
+        <w:t>scanner.next</w:t>
+      </w:r>
+      <w:proofErr w:type="gramEnd"/>
+      <w:r>
+        <w:t>();</w:t>
+      </w:r>
+    </w:p>
+    <w:p/>
+    <w:p>
+      <w:r>
+        <w:t xml:space="preserve">        try {</w:t>
+      </w:r>
+    </w:p>
+    <w:p>
+      <w:r>
+        <w:t xml:space="preserve">            File file = new File(</w:t>
+      </w:r>
+      <w:proofErr w:type="gramStart"/>
+      <w:r>
+        <w:t>getCurrentDirectoryPath(</w:t>
+      </w:r>
+      <w:proofErr w:type="gramEnd"/>
+      <w:r>
+        <w:t>), fileName);</w:t>
+      </w:r>
+    </w:p>
+    <w:p>
+      <w:r>
+        <w:t xml:space="preserve">            if</w:t>
+      </w:r>
+      <w:proofErr w:type="gramStart"/>
+      <w:r>
+        <w:t>(!file</w:t>
+      </w:r>
+      <w:proofErr w:type="gramEnd"/>
+      <w:r>
+        <w:t>.exists()) {</w:t>
+      </w:r>
+    </w:p>
+    <w:p>
+      <w:r>
+        <w:lastRenderedPageBreak/>
+        <w:t xml:space="preserve">                if(</w:t>
+      </w:r>
+      <w:proofErr w:type="gramStart"/>
+      <w:r>
+        <w:t>file.createNewFile</w:t>
+      </w:r>
+      <w:proofErr w:type="gramEnd"/>
+      <w:r>
+        <w:t>()) {</w:t>
+      </w:r>
+    </w:p>
+    <w:p>
+      <w:r>
+        <w:t xml:space="preserve">                    System.out.println();</w:t>
+      </w:r>
+    </w:p>
+    <w:p>
+      <w:r>
+        <w:t xml:space="preserve">                    System.out.println(</w:t>
+      </w:r>
+      <w:proofErr w:type="gramStart"/>
+      <w:r>
+        <w:t>lineBuilderCenterAligned(</w:t>
+      </w:r>
+      <w:proofErr w:type="gramEnd"/>
+      <w:r>
+        <w:t>consoleBoxWidth, "&gt;&gt;&gt; Your file: " +  file.getName() + " was created. &lt;&lt;&lt;", '-', '-'));</w:t>
+      </w:r>
+    </w:p>
+    <w:p>
+      <w:r>
+        <w:t xml:space="preserve">                    System.out.println(</w:t>
+      </w:r>
+      <w:proofErr w:type="gramStart"/>
+      <w:r>
+        <w:t>lineBuilderCenterAligned(</w:t>
+      </w:r>
+      <w:proofErr w:type="gramEnd"/>
+      <w:r>
+        <w:t>consoleBoxWidth, "&gt;&gt;&gt; The file path is: " + file.getAbsolutePath() + " &lt;&lt;&lt;", '-', '-'));</w:t>
+      </w:r>
+    </w:p>
+    <w:p>
+      <w:r>
+        <w:t xml:space="preserve">                    </w:t>
+      </w:r>
+      <w:proofErr w:type="gramStart"/>
+      <w:r>
+        <w:t>waitSeconds(</w:t>
+      </w:r>
+      <w:proofErr w:type="gramEnd"/>
+      <w:r>
+        <w:t>2);</w:t>
+      </w:r>
+    </w:p>
+    <w:p>
+      <w:r>
+        <w:t xml:space="preserve">                    fileExplorer(getFileListFromFolder(</w:t>
+      </w:r>
+      <w:proofErr w:type="gramStart"/>
+      <w:r>
+        <w:t>getCurrentDirectoryPath(</w:t>
+      </w:r>
+      <w:proofErr w:type="gramEnd"/>
+      <w:r>
+        <w:t>)));</w:t>
+      </w:r>
+    </w:p>
+    <w:p>
+      <w:r>
+        <w:t xml:space="preserve">                </w:t>
+      </w:r>
+      <w:proofErr w:type="gramStart"/>
+      <w:r>
+        <w:t>}else</w:t>
+      </w:r>
+      <w:proofErr w:type="gramEnd"/>
+      <w:r>
+        <w:t xml:space="preserve"> {</w:t>
+      </w:r>
+    </w:p>
+    <w:p>
+      <w:r>
+        <w:t xml:space="preserve">                    //If you can't create file</w:t>
+      </w:r>
+    </w:p>
+    <w:p>
+      <w:r>
+        <w:t xml:space="preserve">                    System.out.println();</w:t>
+      </w:r>
+    </w:p>
+    <w:p>
+      <w:r>
+        <w:t xml:space="preserve">                    System.out.println(</w:t>
+      </w:r>
+      <w:proofErr w:type="gramStart"/>
+      <w:r>
+        <w:t>lineBuilderCenterAligned(</w:t>
+      </w:r>
+      <w:proofErr w:type="gramEnd"/>
+      <w:r>
+        <w:t>consoleBoxWidth, "&gt;&gt;&gt; Something went wrong!!! The file was not created. &lt;&lt;&lt;", '-', '-'));</w:t>
+      </w:r>
+    </w:p>
+    <w:p>
+      <w:r>
+        <w:t xml:space="preserve">                    System.out.println(</w:t>
+      </w:r>
+      <w:proofErr w:type="gramStart"/>
+      <w:r>
+        <w:t>lineBuilderCenterAligned(</w:t>
+      </w:r>
+      <w:proofErr w:type="gramEnd"/>
+      <w:r>
+        <w:t>consoleBoxWidth, "&gt;&gt;&gt; Please try again &lt;&lt;&lt;", '-', '-'));</w:t>
+      </w:r>
+    </w:p>
+    <w:p>
+      <w:r>
+        <w:t xml:space="preserve">                    </w:t>
+      </w:r>
+      <w:proofErr w:type="gramStart"/>
+      <w:r>
+        <w:t>crateFile(</w:t>
+      </w:r>
+      <w:proofErr w:type="gramEnd"/>
+      <w:r>
+        <w:t>);</w:t>
+      </w:r>
+    </w:p>
+    <w:p>
+      <w:r>
+        <w:t xml:space="preserve">                }</w:t>
+      </w:r>
+    </w:p>
+    <w:p>
+      <w:r>
+        <w:t xml:space="preserve">            </w:t>
+      </w:r>
+      <w:proofErr w:type="gramStart"/>
+      <w:r>
+        <w:t>}else</w:t>
+      </w:r>
+      <w:proofErr w:type="gramEnd"/>
+      <w:r>
+        <w:t xml:space="preserve"> {</w:t>
+      </w:r>
+    </w:p>
+    <w:p>
+      <w:r>
+        <w:t xml:space="preserve">                //if already exists</w:t>
+      </w:r>
+    </w:p>
+    <w:p>
+      <w:r>
+        <w:t xml:space="preserve">                System.out.println();</w:t>
+      </w:r>
+    </w:p>
+    <w:p>
+      <w:r>
+        <w:t xml:space="preserve">                System.out.println(</w:t>
+      </w:r>
+      <w:proofErr w:type="gramStart"/>
+      <w:r>
+        <w:t>lineBuilderCenterAligned(</w:t>
+      </w:r>
+      <w:proofErr w:type="gramEnd"/>
+      <w:r>
+        <w:t>consoleBoxWidth, "&gt;&gt;&gt; File with this name already exists. &lt;&lt;&lt;", '-', '-'));</w:t>
+      </w:r>
+    </w:p>
+    <w:p>
+      <w:r>
+        <w:t xml:space="preserve">                System.out.println(</w:t>
+      </w:r>
+      <w:proofErr w:type="gramStart"/>
+      <w:r>
+        <w:t>lineBuilderCenterAligned(</w:t>
+      </w:r>
+      <w:proofErr w:type="gramEnd"/>
+      <w:r>
+        <w:t>consoleBoxWidth, "&gt;&gt;&gt; Please try again with a different name &lt;&lt;&lt;", '-', '-'));</w:t>
+      </w:r>
+    </w:p>
+    <w:p>
+      <w:r>
+        <w:t xml:space="preserve">                </w:t>
+      </w:r>
+      <w:proofErr w:type="gramStart"/>
+      <w:r>
+        <w:t>crateFile(</w:t>
+      </w:r>
+      <w:proofErr w:type="gramEnd"/>
+      <w:r>
+        <w:t>);</w:t>
+      </w:r>
+    </w:p>
+    <w:p>
+      <w:r>
+        <w:t xml:space="preserve">            }</w:t>
+      </w:r>
+    </w:p>
+    <w:p>
+      <w:r>
+        <w:t xml:space="preserve">        }</w:t>
+      </w:r>
+    </w:p>
+    <w:p>
+      <w:r>
+        <w:t xml:space="preserve">        catch (IOException </w:t>
+      </w:r>
+      <w:proofErr w:type="gramStart"/>
+      <w:r>
+        <w:t>e){</w:t>
+      </w:r>
+      <w:proofErr w:type="gramEnd"/>
+    </w:p>
+    <w:p>
+      <w:r>
+        <w:t xml:space="preserve">            </w:t>
+      </w:r>
+      <w:proofErr w:type="gramStart"/>
+      <w:r>
+        <w:t>e.printStackTrace</w:t>
+      </w:r>
+      <w:proofErr w:type="gramEnd"/>
+      <w:r>
+        <w:t>();</w:t>
+      </w:r>
+    </w:p>
+    <w:p>
+      <w:r>
+        <w:t xml:space="preserve">            </w:t>
+      </w:r>
+      <w:proofErr w:type="gramStart"/>
+      <w:r>
+        <w:t>crateFile(</w:t>
+      </w:r>
+      <w:proofErr w:type="gramEnd"/>
+      <w:r>
+        <w:t>);</w:t>
+      </w:r>
+    </w:p>
+    <w:p>
+      <w:r>
+        <w:t xml:space="preserve">        }</w:t>
+      </w:r>
+    </w:p>
+    <w:p>
+      <w:r>
+        <w:t xml:space="preserve">    }</w:t>
+      </w:r>
+    </w:p>
+    <w:p/>
+    <w:p>
+      <w:r>
+        <w:lastRenderedPageBreak/>
+        <w:t xml:space="preserve">    // </w:t>
+      </w:r>
+      <w:proofErr w:type="gramStart"/>
+      <w:r>
+        <w:t>deleteFileProtocolMessage(</w:t>
+      </w:r>
+      <w:proofErr w:type="gramEnd"/>
+      <w:r>
+        <w:t>) is a method used to separate message from functionality in the deleteFileProtocol()</w:t>
+      </w:r>
+    </w:p>
+    <w:p>
+      <w:r>
+        <w:t xml:space="preserve">    private static void </w:t>
+      </w:r>
+      <w:proofErr w:type="gramStart"/>
+      <w:r>
+        <w:t>deleteFileProtocolMessage(</w:t>
+      </w:r>
+      <w:proofErr w:type="gramEnd"/>
+      <w:r>
+        <w:t>File fileToProcess, double fileSizeInKiloBytes){</w:t>
+      </w:r>
+    </w:p>
+    <w:p>
+      <w:r>
+        <w:t xml:space="preserve">        String firstLine = "[ Confirm you want to </w:t>
+      </w:r>
+      <w:proofErr w:type="gramStart"/>
+      <w:r>
+        <w:t>delete ]</w:t>
+      </w:r>
+      <w:proofErr w:type="gramEnd"/>
+      <w:r>
+        <w:t>";</w:t>
+      </w:r>
+    </w:p>
+    <w:p>
+      <w:r>
+        <w:t xml:space="preserve">        String userInputLine = "Please enter your choice here: ";</w:t>
+      </w:r>
+    </w:p>
+    <w:p>
+      <w:r>
+        <w:t xml:space="preserve">        String lastLine = "[ Please Enter Your Choice </w:t>
+      </w:r>
+      <w:proofErr w:type="gramStart"/>
+      <w:r>
+        <w:t>Below ]</w:t>
+      </w:r>
+      <w:proofErr w:type="gramEnd"/>
+      <w:r>
+        <w:t>";</w:t>
+      </w:r>
+    </w:p>
+    <w:p/>
+    <w:p/>
+    <w:p>
+      <w:r>
+        <w:t xml:space="preserve">        System.out.println();</w:t>
+      </w:r>
+    </w:p>
+    <w:p>
+      <w:r>
+        <w:t xml:space="preserve">        System.out.println(</w:t>
+      </w:r>
+      <w:proofErr w:type="gramStart"/>
+      <w:r>
+        <w:t>lineBuilderCenterAligned(</w:t>
+      </w:r>
+      <w:proofErr w:type="gramEnd"/>
+      <w:r>
+        <w:t>consoleBoxWidth, firstLine, '+', '-'));</w:t>
+      </w:r>
+    </w:p>
+    <w:p>
+      <w:r>
+        <w:t xml:space="preserve">        System.out.println(</w:t>
+      </w:r>
+      <w:proofErr w:type="gramStart"/>
+      <w:r>
+        <w:t>lineBuilderCenterAligned(</w:t>
+      </w:r>
+      <w:proofErr w:type="gramEnd"/>
+      <w:r>
+        <w:t>consoleBoxWidth, "", '|', ' '));</w:t>
+      </w:r>
+    </w:p>
+    <w:p/>
+    <w:p>
+      <w:r>
+        <w:t xml:space="preserve">        System.out.println(</w:t>
+      </w:r>
+      <w:proofErr w:type="gramStart"/>
+      <w:r>
+        <w:t>lineBuilderLeftAligned(</w:t>
+      </w:r>
+      <w:proofErr w:type="gramEnd"/>
+      <w:r>
+        <w:t>consoleBoxWidth, "File name: " + fileToProcess.getName() +  "", '|', ' '));</w:t>
+      </w:r>
+    </w:p>
+    <w:p>
+      <w:r>
+        <w:t xml:space="preserve">        System.out.println(</w:t>
+      </w:r>
+      <w:proofErr w:type="gramStart"/>
+      <w:r>
+        <w:t>lineBuilderLeftAligned(</w:t>
+      </w:r>
+      <w:proofErr w:type="gramEnd"/>
+      <w:r>
+        <w:t>consoleBoxWidth, "File path: " + fileToProcess.getAbsolutePath() +  "", '|', ' '));</w:t>
+      </w:r>
+    </w:p>
+    <w:p>
+      <w:r>
+        <w:t xml:space="preserve">        System.out.println(</w:t>
+      </w:r>
+      <w:proofErr w:type="gramStart"/>
+      <w:r>
+        <w:t>lineBuilderLeftAligned(</w:t>
+      </w:r>
+      <w:proofErr w:type="gramEnd"/>
+      <w:r>
+        <w:t>consoleBoxWidth, "File size: " + String.format("%.5f", fileSizeInKiloBytes)  + " kilobytes" , '|', ' '));</w:t>
+      </w:r>
+    </w:p>
+    <w:p/>
+    <w:p>
+      <w:r>
+        <w:t xml:space="preserve">        System.out.println(</w:t>
+      </w:r>
+      <w:proofErr w:type="gramStart"/>
+      <w:r>
+        <w:t>lineBuilderCenterAligned(</w:t>
+      </w:r>
+      <w:proofErr w:type="gramEnd"/>
+      <w:r>
+        <w:t>consoleBoxWidth, "", '|', ' '));</w:t>
+      </w:r>
+    </w:p>
+    <w:p>
+      <w:r>
+        <w:t xml:space="preserve">        System.out.println(</w:t>
+      </w:r>
+      <w:proofErr w:type="gramStart"/>
+      <w:r>
+        <w:t>lineBuilderLeftAligned(</w:t>
+      </w:r>
+      <w:proofErr w:type="gramEnd"/>
+      <w:r>
+        <w:t>consoleBoxWidth, "[1] To CONFIRM deletion", '|', ' '));</w:t>
+      </w:r>
+    </w:p>
+    <w:p>
+      <w:r>
+        <w:t xml:space="preserve">        System.out.println(</w:t>
+      </w:r>
+      <w:proofErr w:type="gramStart"/>
+      <w:r>
+        <w:t>lineBuilderLeftAligned(</w:t>
+      </w:r>
+      <w:proofErr w:type="gramEnd"/>
+      <w:r>
+        <w:t>consoleBoxWidth, "[2] To CANCEL deletion", '|', ' '));</w:t>
+      </w:r>
+    </w:p>
+    <w:p/>
+    <w:p>
+      <w:r>
+        <w:t xml:space="preserve">        System.out.println(</w:t>
+      </w:r>
+      <w:proofErr w:type="gramStart"/>
+      <w:r>
+        <w:t>lineBuilderCenterAligned(</w:t>
+      </w:r>
+      <w:proofErr w:type="gramEnd"/>
+      <w:r>
+        <w:t>consoleBoxWidth, "", '|', ' '));</w:t>
+      </w:r>
+    </w:p>
+    <w:p>
+      <w:r>
+        <w:t xml:space="preserve">        System.out.println(</w:t>
+      </w:r>
+      <w:proofErr w:type="gramStart"/>
+      <w:r>
+        <w:t>lineBuilderCenterAligned(</w:t>
+      </w:r>
+      <w:proofErr w:type="gramEnd"/>
+      <w:r>
+        <w:t>consoleBoxWidth, lastLine, '+', '-'));</w:t>
+      </w:r>
+    </w:p>
+    <w:p>
+      <w:r>
+        <w:t xml:space="preserve">        System.out.println();</w:t>
+      </w:r>
+    </w:p>
+    <w:p/>
+    <w:p>
+      <w:r>
+        <w:t xml:space="preserve">        //System.out.println(userInputLine); // Input in next line</w:t>
+      </w:r>
+    </w:p>
+    <w:p>
+      <w:r>
+        <w:t xml:space="preserve">        System.out.print(userInputLine); // Input in same line</w:t>
+      </w:r>
+    </w:p>
+    <w:p>
+      <w:r>
+        <w:t xml:space="preserve">    }</w:t>
+      </w:r>
+    </w:p>
+    <w:p>
+      <w:r>
+        <w:t xml:space="preserve">    // </w:t>
+      </w:r>
+      <w:proofErr w:type="gramStart"/>
+      <w:r>
+        <w:t>deleteFileProtocol(</w:t>
+      </w:r>
+      <w:proofErr w:type="gramEnd"/>
+      <w:r>
+        <w:t>) organizes the whole thing about deleting the file using deleteFileProtocolMessage() and deleteFileExecution()</w:t>
+      </w:r>
+    </w:p>
+    <w:p>
+      <w:r>
+        <w:t xml:space="preserve">    private static void </w:t>
+      </w:r>
+      <w:proofErr w:type="gramStart"/>
+      <w:r>
+        <w:t>deleteFileProtocol(</w:t>
+      </w:r>
+      <w:proofErr w:type="gramEnd"/>
+      <w:r>
+        <w:t>File fileToProcess){</w:t>
+      </w:r>
+    </w:p>
+    <w:p>
+      <w:r>
+        <w:lastRenderedPageBreak/>
+        <w:t xml:space="preserve">        Path path = </w:t>
+      </w:r>
+      <w:proofErr w:type="gramStart"/>
+      <w:r>
+        <w:t>Paths.get(</w:t>
+      </w:r>
+      <w:proofErr w:type="gramEnd"/>
+      <w:r>
+        <w:t>fileToProcess.getAbsolutePath());</w:t>
+      </w:r>
+    </w:p>
+    <w:p>
+      <w:r>
+        <w:t xml:space="preserve">        double fileSize = 0;</w:t>
+      </w:r>
+    </w:p>
+    <w:p>
+      <w:r>
+        <w:t xml:space="preserve">        try {</w:t>
+      </w:r>
+    </w:p>
+    <w:p>
+      <w:r>
+        <w:t xml:space="preserve">            fileSize = Files.size(path);</w:t>
+      </w:r>
+    </w:p>
+    <w:p>
+      <w:r>
+        <w:t xml:space="preserve">        </w:t>
+      </w:r>
+      <w:proofErr w:type="gramStart"/>
+      <w:r>
+        <w:t>}catch</w:t>
+      </w:r>
+      <w:proofErr w:type="gramEnd"/>
+      <w:r>
+        <w:t xml:space="preserve"> (IOException e){</w:t>
+      </w:r>
+    </w:p>
+    <w:p>
+      <w:r>
+        <w:t xml:space="preserve">            </w:t>
+      </w:r>
+      <w:proofErr w:type="gramStart"/>
+      <w:r>
+        <w:t>e.printStackTrace</w:t>
+      </w:r>
+      <w:proofErr w:type="gramEnd"/>
+      <w:r>
+        <w:t>();</w:t>
+      </w:r>
+    </w:p>
+    <w:p>
+      <w:r>
+        <w:t xml:space="preserve">            //Make a code to try again</w:t>
+      </w:r>
+    </w:p>
+    <w:p>
+      <w:r>
+        <w:t xml:space="preserve">        }</w:t>
+      </w:r>
+    </w:p>
+    <w:p>
+      <w:r>
+        <w:t xml:space="preserve">        double fileSizeInKiloBytes = fileSize/2024;</w:t>
+      </w:r>
+    </w:p>
+    <w:p/>
+    <w:p>
+      <w:r>
+        <w:t xml:space="preserve">        // </w:t>
+      </w:r>
+      <w:proofErr w:type="gramStart"/>
+      <w:r>
+        <w:t>deleteFileMessage(</w:t>
+      </w:r>
+      <w:proofErr w:type="gramEnd"/>
+      <w:r>
+        <w:t>)</w:t>
+      </w:r>
+    </w:p>
+    <w:p>
+      <w:r>
+        <w:t xml:space="preserve">        </w:t>
+      </w:r>
+      <w:proofErr w:type="gramStart"/>
+      <w:r>
+        <w:t>deleteFileProtocolMessage(</w:t>
+      </w:r>
+      <w:proofErr w:type="gramEnd"/>
+      <w:r>
+        <w:t>fileToProcess, fileSizeInKiloBytes);</w:t>
+      </w:r>
+    </w:p>
+    <w:p/>
+    <w:p>
+      <w:r>
+        <w:t xml:space="preserve">        int min = 1;</w:t>
+      </w:r>
+    </w:p>
+    <w:p>
+      <w:r>
+        <w:t xml:space="preserve">        int max = 2;</w:t>
+      </w:r>
+    </w:p>
+    <w:p/>
+    <w:p>
+      <w:r>
+        <w:t xml:space="preserve">        int option;</w:t>
+      </w:r>
+    </w:p>
+    <w:p/>
+    <w:p>
+      <w:r>
+        <w:t xml:space="preserve">        //Getting validated option from user</w:t>
+      </w:r>
+    </w:p>
+    <w:p>
+      <w:r>
+        <w:t xml:space="preserve">        option = </w:t>
+      </w:r>
+      <w:proofErr w:type="gramStart"/>
+      <w:r>
+        <w:t>userInput(</w:t>
+      </w:r>
+      <w:proofErr w:type="gramEnd"/>
+      <w:r>
+        <w:t>min, max);</w:t>
+      </w:r>
+    </w:p>
+    <w:p/>
+    <w:p>
+      <w:r>
+        <w:t xml:space="preserve">        switch (option) {</w:t>
+      </w:r>
+    </w:p>
+    <w:p>
+      <w:r>
+        <w:t xml:space="preserve">            case 1:</w:t>
+      </w:r>
+    </w:p>
+    <w:p>
+      <w:r>
+        <w:t xml:space="preserve">                deleteFileExecution(fileToProcess);</w:t>
+      </w:r>
+    </w:p>
+    <w:p>
+      <w:r>
+        <w:t xml:space="preserve">                break;</w:t>
+      </w:r>
+    </w:p>
+    <w:p>
+      <w:r>
+        <w:t xml:space="preserve">            case 2:</w:t>
+      </w:r>
+    </w:p>
+    <w:p>
+      <w:r>
+        <w:t xml:space="preserve">                fileDetails(fileToProcess);</w:t>
+      </w:r>
+    </w:p>
+    <w:p>
+      <w:r>
+        <w:t xml:space="preserve">                break;</w:t>
+      </w:r>
+    </w:p>
+    <w:p>
+      <w:r>
+        <w:t xml:space="preserve">        }</w:t>
+      </w:r>
+    </w:p>
+    <w:p>
+      <w:r>
+        <w:t xml:space="preserve">    }</w:t>
+      </w:r>
+    </w:p>
+    <w:p/>
+    <w:p>
+      <w:r>
+        <w:lastRenderedPageBreak/>
+        <w:t xml:space="preserve">    // </w:t>
+      </w:r>
+      <w:proofErr w:type="gramStart"/>
+      <w:r>
+        <w:t>deleteFileExecution(</w:t>
+      </w:r>
+      <w:proofErr w:type="gramEnd"/>
+      <w:r>
+        <w:t>) deletes the actual file the</w:t>
+      </w:r>
+    </w:p>
+    <w:p>
+      <w:r>
+        <w:t xml:space="preserve">    private static void </w:t>
+      </w:r>
+      <w:proofErr w:type="gramStart"/>
+      <w:r>
+        <w:t>deleteFileExecution(</w:t>
+      </w:r>
+      <w:proofErr w:type="gramEnd"/>
+      <w:r>
+        <w:t>File fileToProcess){</w:t>
+      </w:r>
+    </w:p>
+    <w:p>
+      <w:r>
+        <w:t xml:space="preserve">        File fileToDelete = new </w:t>
+      </w:r>
+      <w:proofErr w:type="gramStart"/>
+      <w:r>
+        <w:t>File(</w:t>
+      </w:r>
+      <w:proofErr w:type="gramEnd"/>
+      <w:r>
+        <w:t>fileToProcess.getAbsolutePath());</w:t>
+      </w:r>
+    </w:p>
+    <w:p>
+      <w:r>
+        <w:t xml:space="preserve">        if (fileToDelete.delete(</w:t>
+      </w:r>
+      <w:proofErr w:type="gramStart"/>
+      <w:r>
+        <w:t>)){</w:t>
+      </w:r>
+      <w:proofErr w:type="gramEnd"/>
+    </w:p>
+    <w:p>
+      <w:r>
+        <w:t xml:space="preserve">            System.out.println();</w:t>
+      </w:r>
+    </w:p>
+    <w:p>
+      <w:r>
+        <w:t xml:space="preserve">            System.out.println(</w:t>
+      </w:r>
+      <w:proofErr w:type="gramStart"/>
+      <w:r>
+        <w:t>lineBuilderCenterAligned(</w:t>
+      </w:r>
+      <w:proofErr w:type="gramEnd"/>
+      <w:r>
+        <w:t>consoleBoxWidth, "&gt;&gt;&gt; Your file: " +  fileToProcess.getName() + " was deleted. &lt;&lt;&lt;", '-', '-'));</w:t>
+      </w:r>
+    </w:p>
+    <w:p>
+      <w:r>
+        <w:t xml:space="preserve">        </w:t>
+      </w:r>
+      <w:proofErr w:type="gramStart"/>
+      <w:r>
+        <w:t>}else</w:t>
+      </w:r>
+      <w:proofErr w:type="gramEnd"/>
+      <w:r>
+        <w:t xml:space="preserve"> {</w:t>
+      </w:r>
+    </w:p>
+    <w:p>
+      <w:r>
+        <w:t xml:space="preserve">            System.out.println();</w:t>
+      </w:r>
+    </w:p>
+    <w:p>
+      <w:r>
+        <w:t xml:space="preserve">            System.out.println(</w:t>
+      </w:r>
+      <w:proofErr w:type="gramStart"/>
+      <w:r>
+        <w:t>lineBuilderCenterAligned(</w:t>
+      </w:r>
+      <w:proofErr w:type="gramEnd"/>
+      <w:r>
+        <w:t>consoleBoxWidth, "&gt;&gt;&gt; Your file: " +  fileToProcess.getName() + " was NOT created. &lt;&lt;&lt;", '-', '-'));</w:t>
+      </w:r>
+    </w:p>
+    <w:p>
+      <w:r>
+        <w:t xml:space="preserve">        }</w:t>
+      </w:r>
+    </w:p>
+    <w:p>
+      <w:r>
+        <w:t xml:space="preserve">    }</w:t>
+      </w:r>
+    </w:p>
+    <w:p/>
+    <w:p/>
+    <w:p>
+      <w:r>
+        <w:t xml:space="preserve">    </w:t>
+      </w:r>
+    </w:p>
+    <w:p/>
+    <w:p>
+      <w:r>
+        <w:t xml:space="preserve">    // getFileListFromFolder lists files and folders from the currentDirectoryPath and returns an array of Files</w:t>
+      </w:r>
+    </w:p>
+    <w:p>
+      <w:r>
+        <w:t xml:space="preserve">    private static </w:t>
+      </w:r>
+      <w:proofErr w:type="gramStart"/>
+      <w:r>
+        <w:t>File[</w:t>
+      </w:r>
+      <w:proofErr w:type="gramEnd"/>
+      <w:r>
+        <w:t>] getFileListFromFolder(String pathToFolder){</w:t>
+      </w:r>
+    </w:p>
+    <w:p>
+      <w:r>
+        <w:t xml:space="preserve">        File directoryPath = new File(pathToFolder);</w:t>
+      </w:r>
+    </w:p>
+    <w:p>
+      <w:r>
+        <w:t xml:space="preserve">        File </w:t>
+      </w:r>
+      <w:proofErr w:type="gramStart"/>
+      <w:r>
+        <w:t>filesList[</w:t>
+      </w:r>
+      <w:proofErr w:type="gramEnd"/>
+      <w:r>
+        <w:t>] = directoryPath.listFiles();</w:t>
+      </w:r>
+    </w:p>
+    <w:p>
+      <w:r>
+        <w:t xml:space="preserve">        return filesList;</w:t>
+      </w:r>
+    </w:p>
+    <w:p>
+      <w:r>
+        <w:t xml:space="preserve">    }</w:t>
+      </w:r>
+    </w:p>
+    <w:p>
+      <w:r>
+        <w:t xml:space="preserve">    // </w:t>
+      </w:r>
+      <w:proofErr w:type="gramStart"/>
+      <w:r>
+        <w:t>sortAscending(</w:t>
+      </w:r>
+      <w:proofErr w:type="gramEnd"/>
+      <w:r>
+        <w:t>) sorts files it gets from getFileListFromFolder() to ascending order</w:t>
+      </w:r>
+    </w:p>
+    <w:p>
+      <w:r>
+        <w:t xml:space="preserve">    private static </w:t>
+      </w:r>
+      <w:proofErr w:type="gramStart"/>
+      <w:r>
+        <w:t>File[</w:t>
+      </w:r>
+      <w:proofErr w:type="gramEnd"/>
+      <w:r>
+        <w:t>] sortAscending(File[] fileListToSort){</w:t>
+      </w:r>
+    </w:p>
+    <w:p>
+      <w:r>
+        <w:t xml:space="preserve">        Arrays.sort(fileListToSort);</w:t>
+      </w:r>
+    </w:p>
+    <w:p>
+      <w:r>
+        <w:t xml:space="preserve">        return fileListToSort;</w:t>
+      </w:r>
+    </w:p>
+    <w:p>
+      <w:r>
+        <w:t xml:space="preserve">    }</w:t>
+      </w:r>
+    </w:p>
+    <w:p>
+      <w:r>
+        <w:t xml:space="preserve">    // </w:t>
+      </w:r>
+      <w:proofErr w:type="gramStart"/>
+      <w:r>
+        <w:t>sortDescending(</w:t>
+      </w:r>
+      <w:proofErr w:type="gramEnd"/>
+      <w:r>
+        <w:t>) sorts files it gets from getFileListFromFolder() to descending order</w:t>
+      </w:r>
+    </w:p>
+    <w:p>
+      <w:r>
+        <w:t xml:space="preserve">    private static </w:t>
+      </w:r>
+      <w:proofErr w:type="gramStart"/>
+      <w:r>
+        <w:t>File[</w:t>
+      </w:r>
+      <w:proofErr w:type="gramEnd"/>
+      <w:r>
+        <w:t>] sortDescending(File[] fileListToSort){</w:t>
+      </w:r>
+    </w:p>
+    <w:p/>
+    <w:p>
+      <w:r>
+        <w:lastRenderedPageBreak/>
+        <w:t xml:space="preserve">        Arrays.sort(fileListToSort, Collections.reverseOrder());</w:t>
+      </w:r>
+    </w:p>
+    <w:p>
+      <w:r>
+        <w:t xml:space="preserve">        return fileListToSort;</w:t>
+      </w:r>
+    </w:p>
+    <w:p>
+      <w:r>
+        <w:t xml:space="preserve">    }</w:t>
+      </w:r>
+    </w:p>
+    <w:p/>
+    <w:p>
+      <w:r>
+        <w:t xml:space="preserve">    // </w:t>
+      </w:r>
+      <w:proofErr w:type="gramStart"/>
+      <w:r>
+        <w:t>searchFolderMessage(</w:t>
+      </w:r>
+      <w:proofErr w:type="gramEnd"/>
+      <w:r>
+        <w:t>) is a method used to separate message from functionality in the searchFolder</w:t>
+      </w:r>
+    </w:p>
+    <w:p>
+      <w:r>
+        <w:t xml:space="preserve">    private static void </w:t>
+      </w:r>
+      <w:proofErr w:type="gramStart"/>
+      <w:r>
+        <w:t>searchFolderMessage(</w:t>
+      </w:r>
+      <w:proofErr w:type="gramEnd"/>
+      <w:r>
+        <w:t>){</w:t>
+      </w:r>
+    </w:p>
+    <w:p>
+      <w:r>
+        <w:t xml:space="preserve">        //Message and console box</w:t>
+      </w:r>
+    </w:p>
+    <w:p>
+      <w:r>
+        <w:t xml:space="preserve">        String firstLine = "[ Search </w:t>
+      </w:r>
+      <w:proofErr w:type="gramStart"/>
+      <w:r>
+        <w:t>Folder ]</w:t>
+      </w:r>
+      <w:proofErr w:type="gramEnd"/>
+      <w:r>
+        <w:t>";</w:t>
+      </w:r>
+    </w:p>
+    <w:p>
+      <w:r>
+        <w:t xml:space="preserve">        String userInputLine = "Please enter the term to search: ";</w:t>
+      </w:r>
+    </w:p>
+    <w:p>
+      <w:r>
+        <w:t xml:space="preserve">        String lastLine = "[ Please Enter The Search Term </w:t>
+      </w:r>
+      <w:proofErr w:type="gramStart"/>
+      <w:r>
+        <w:t>Below ]</w:t>
+      </w:r>
+      <w:proofErr w:type="gramEnd"/>
+      <w:r>
+        <w:t>";</w:t>
+      </w:r>
+    </w:p>
+    <w:p/>
+    <w:p>
+      <w:r>
+        <w:t xml:space="preserve">        System.out.println();</w:t>
+      </w:r>
+    </w:p>
+    <w:p>
+      <w:r>
+        <w:t xml:space="preserve">        System.out.println(</w:t>
+      </w:r>
+      <w:proofErr w:type="gramStart"/>
+      <w:r>
+        <w:t>lineBuilderCenterAligned(</w:t>
+      </w:r>
+      <w:proofErr w:type="gramEnd"/>
+      <w:r>
+        <w:t>consoleBoxWidth, firstLine, '+', '-'));</w:t>
+      </w:r>
+    </w:p>
+    <w:p>
+      <w:r>
+        <w:t xml:space="preserve">        System.out.println(</w:t>
+      </w:r>
+      <w:proofErr w:type="gramStart"/>
+      <w:r>
+        <w:t>lineBuilderCenterAligned(</w:t>
+      </w:r>
+      <w:proofErr w:type="gramEnd"/>
+      <w:r>
+        <w:t>consoleBoxWidth, "", '|', ' '));</w:t>
+      </w:r>
+    </w:p>
+    <w:p/>
+    <w:p>
+      <w:r>
+        <w:t xml:space="preserve">        System.out.println(</w:t>
+      </w:r>
+      <w:proofErr w:type="gramStart"/>
+      <w:r>
+        <w:t>lineBuilderLeftAligned(</w:t>
+      </w:r>
+      <w:proofErr w:type="gramEnd"/>
+      <w:r>
+        <w:t>consoleBoxWidth, "Rule #1 This search will find only exact match for your search", '|', ' '));</w:t>
+      </w:r>
+    </w:p>
+    <w:p>
+      <w:r>
+        <w:t xml:space="preserve">        System.out.println(</w:t>
+      </w:r>
+      <w:proofErr w:type="gramStart"/>
+      <w:r>
+        <w:t>lineBuilderLeftAligned(</w:t>
+      </w:r>
+      <w:proofErr w:type="gramEnd"/>
+      <w:r>
+        <w:t>consoleBoxWidth, "Rule #2 This search is not case sensitive", '|', ' '));</w:t>
+      </w:r>
+    </w:p>
+    <w:p>
+      <w:r>
+        <w:t xml:space="preserve">        System.out.println(</w:t>
+      </w:r>
+      <w:proofErr w:type="gramStart"/>
+      <w:r>
+        <w:t>lineBuilderLeftAligned(</w:t>
+      </w:r>
+      <w:proofErr w:type="gramEnd"/>
+      <w:r>
+        <w:t>consoleBoxWidth, "Rule #3 If your file has extension you need to include it in your search", '|', ' '));</w:t>
+      </w:r>
+    </w:p>
+    <w:p>
+      <w:r>
+        <w:t xml:space="preserve">        System.out.println(</w:t>
+      </w:r>
+      <w:proofErr w:type="gramStart"/>
+      <w:r>
+        <w:t>lineBuilderLeftAligned(</w:t>
+      </w:r>
+      <w:proofErr w:type="gramEnd"/>
+      <w:r>
+        <w:t>consoleBoxWidth, "Example: abc.txt &amp; ABC.TXT are both valid search terms for a file abc.txt", '|', ' '));</w:t>
+      </w:r>
+    </w:p>
+    <w:p/>
+    <w:p>
+      <w:r>
+        <w:t xml:space="preserve">        System.out.println(</w:t>
+      </w:r>
+      <w:proofErr w:type="gramStart"/>
+      <w:r>
+        <w:t>lineBuilderCenterAligned(</w:t>
+      </w:r>
+      <w:proofErr w:type="gramEnd"/>
+      <w:r>
+        <w:t>consoleBoxWidth, "", '|', ' '));</w:t>
+      </w:r>
+    </w:p>
+    <w:p>
+      <w:r>
+        <w:t xml:space="preserve">        System.out.println(</w:t>
+      </w:r>
+      <w:proofErr w:type="gramStart"/>
+      <w:r>
+        <w:t>lineBuilderCenterAligned(</w:t>
+      </w:r>
+      <w:proofErr w:type="gramEnd"/>
+      <w:r>
+        <w:t>consoleBoxWidth, lastLine, '+', '-'));</w:t>
+      </w:r>
+    </w:p>
+    <w:p>
+      <w:r>
+        <w:t xml:space="preserve">        System.out.println();</w:t>
+      </w:r>
+    </w:p>
+    <w:p/>
+    <w:p>
+      <w:r>
+        <w:t xml:space="preserve">        //System.out.println(userInputLine); // Input in next line</w:t>
+      </w:r>
+    </w:p>
+    <w:p>
+      <w:r>
+        <w:t xml:space="preserve">        System.out.print(userInputLine); // Input in same line</w:t>
+      </w:r>
+    </w:p>
+    <w:p>
+      <w:r>
+        <w:t xml:space="preserve">    }</w:t>
+      </w:r>
+    </w:p>
+    <w:p>
+      <w:r>
+        <w:lastRenderedPageBreak/>
+        <w:t xml:space="preserve">    // </w:t>
+      </w:r>
+      <w:proofErr w:type="gramStart"/>
+      <w:r>
+        <w:t>searchFolder(</w:t>
+      </w:r>
+      <w:proofErr w:type="gramEnd"/>
+      <w:r>
+        <w:t xml:space="preserve">) gives user an option to check if a specific file or folder name exists in the directory and if it exists it enters the folder, or it shows file details </w:t>
+      </w:r>
+    </w:p>
+    <w:p>
+      <w:r>
+        <w:t xml:space="preserve">    private static void </w:t>
+      </w:r>
+      <w:proofErr w:type="gramStart"/>
+      <w:r>
+        <w:t>searchFolder(</w:t>
+      </w:r>
+      <w:proofErr w:type="gramEnd"/>
+      <w:r>
+        <w:t>File[] fileListToSearch){</w:t>
+      </w:r>
+    </w:p>
+    <w:p/>
+    <w:p>
+      <w:r>
+        <w:t xml:space="preserve">        </w:t>
+      </w:r>
+      <w:proofErr w:type="gramStart"/>
+      <w:r>
+        <w:t>searchFolderMessage(</w:t>
+      </w:r>
+      <w:proofErr w:type="gramEnd"/>
+      <w:r>
+        <w:t>);</w:t>
+      </w:r>
+    </w:p>
+    <w:p/>
+    <w:p>
+      <w:r>
+        <w:t xml:space="preserve">        Scanner scanner = new </w:t>
+      </w:r>
+      <w:proofErr w:type="gramStart"/>
+      <w:r>
+        <w:t>Scanner(</w:t>
+      </w:r>
+      <w:proofErr w:type="gramEnd"/>
+      <w:r>
+        <w:t>System.in);</w:t>
+      </w:r>
+    </w:p>
+    <w:p>
+      <w:r>
+        <w:t xml:space="preserve">        String termToSearch =</w:t>
+      </w:r>
+      <w:proofErr w:type="gramStart"/>
+      <w:r>
+        <w:t>scanner.next</w:t>
+      </w:r>
+      <w:proofErr w:type="gramEnd"/>
+      <w:r>
+        <w:t>();</w:t>
+      </w:r>
+    </w:p>
+    <w:p/>
+    <w:p>
+      <w:r>
+        <w:t xml:space="preserve">        boolean foundIt = false;</w:t>
+      </w:r>
+    </w:p>
+    <w:p>
+      <w:r>
+        <w:t xml:space="preserve">        if (fileListToSearch == </w:t>
+      </w:r>
+      <w:proofErr w:type="gramStart"/>
+      <w:r>
+        <w:t>null){</w:t>
+      </w:r>
+      <w:proofErr w:type="gramEnd"/>
+    </w:p>
+    <w:p>
+      <w:r>
+        <w:t xml:space="preserve">            System.out.println();</w:t>
+      </w:r>
+    </w:p>
+    <w:p>
+      <w:r>
+        <w:t xml:space="preserve">            System.out.println(</w:t>
+      </w:r>
+      <w:proofErr w:type="gramStart"/>
+      <w:r>
+        <w:t>lineBuilderCenterAligned(</w:t>
+      </w:r>
+      <w:proofErr w:type="gramEnd"/>
+      <w:r>
+        <w:t>consoleBoxWidth, "&gt;&gt;&gt; The folder is empty &lt;&lt;&lt;", '-', '-'));</w:t>
+      </w:r>
+    </w:p>
+    <w:p>
+      <w:r>
+        <w:t xml:space="preserve">            //System.out.println(</w:t>
+      </w:r>
+      <w:proofErr w:type="gramStart"/>
+      <w:r>
+        <w:t>lineBuilderCenterAligned(</w:t>
+      </w:r>
+      <w:proofErr w:type="gramEnd"/>
+      <w:r>
+        <w:t>consoleBoxWidth, "&gt;&gt;&gt; The folder is empty &lt;&lt;&lt;", '-', '-'));</w:t>
+      </w:r>
+    </w:p>
+    <w:p>
+      <w:r>
+        <w:t xml:space="preserve">            </w:t>
+      </w:r>
+      <w:proofErr w:type="gramStart"/>
+      <w:r>
+        <w:t>waitSeconds(</w:t>
+      </w:r>
+      <w:proofErr w:type="gramEnd"/>
+      <w:r>
+        <w:t>3);</w:t>
+      </w:r>
+    </w:p>
+    <w:p>
+      <w:r>
+        <w:t xml:space="preserve">            fileExplorer(getFileListFromFolder(</w:t>
+      </w:r>
+      <w:proofErr w:type="gramStart"/>
+      <w:r>
+        <w:t>getCurrentDirectoryPath(</w:t>
+      </w:r>
+      <w:proofErr w:type="gramEnd"/>
+      <w:r>
+        <w:t>)));</w:t>
+      </w:r>
+    </w:p>
+    <w:p>
+      <w:r>
+        <w:t xml:space="preserve">        </w:t>
+      </w:r>
+      <w:proofErr w:type="gramStart"/>
+      <w:r>
+        <w:t>}else</w:t>
+      </w:r>
+      <w:proofErr w:type="gramEnd"/>
+      <w:r>
+        <w:t>{</w:t>
+      </w:r>
+    </w:p>
+    <w:p>
+      <w:r>
+        <w:t xml:space="preserve">            for (int i = 0; i &lt; fileListToSearch.length; i++) {</w:t>
+      </w:r>
+    </w:p>
+    <w:p>
+      <w:r>
+        <w:t xml:space="preserve">                String fileName = fileListToSearch[i</w:t>
+      </w:r>
+      <w:proofErr w:type="gramStart"/>
+      <w:r>
+        <w:t>].getName</w:t>
+      </w:r>
+      <w:proofErr w:type="gramEnd"/>
+      <w:r>
+        <w:t>();</w:t>
+      </w:r>
+    </w:p>
+    <w:p>
+      <w:r>
+        <w:t xml:space="preserve">                if (fileName.equalsIgnoreCase(termToSearch</w:t>
+      </w:r>
+      <w:proofErr w:type="gramStart"/>
+      <w:r>
+        <w:t>)){</w:t>
+      </w:r>
+      <w:proofErr w:type="gramEnd"/>
+    </w:p>
+    <w:p>
+      <w:r>
+        <w:t xml:space="preserve">                    // code if file found and change foundIt to true</w:t>
+      </w:r>
+    </w:p>
+    <w:p>
+      <w:r>
+        <w:t xml:space="preserve">                    System.out.println();</w:t>
+      </w:r>
+    </w:p>
+    <w:p>
+      <w:r>
+        <w:t xml:space="preserve">                    System.out.println(</w:t>
+      </w:r>
+      <w:proofErr w:type="gramStart"/>
+      <w:r>
+        <w:t>lineBuilderCenterAligned(</w:t>
+      </w:r>
+      <w:proofErr w:type="gramEnd"/>
+      <w:r>
+        <w:t>consoleBoxWidth, "&gt;&gt;&gt; You found a file or folder named " + termToSearch + " &lt;&lt;&lt;", '-', '-'));</w:t>
+      </w:r>
+    </w:p>
+    <w:p>
+      <w:r>
+        <w:t xml:space="preserve">                    System.out.println(</w:t>
+      </w:r>
+      <w:proofErr w:type="gramStart"/>
+      <w:r>
+        <w:t>lineBuilderCenterAligned(</w:t>
+      </w:r>
+      <w:proofErr w:type="gramEnd"/>
+      <w:r>
+        <w:t>consoleBoxWidth, "&gt;&gt;&gt; Lets see whats inside &lt;&lt;&lt;", '-', '-'));</w:t>
+      </w:r>
+    </w:p>
+    <w:p>
+      <w:r>
+        <w:t xml:space="preserve">                    fileDetails(fileListToSearch[i]);</w:t>
+      </w:r>
+    </w:p>
+    <w:p>
+      <w:r>
+        <w:t xml:space="preserve">                    foundIt = true;</w:t>
+      </w:r>
+    </w:p>
+    <w:p>
+      <w:r>
+        <w:t xml:space="preserve">                }</w:t>
+      </w:r>
+    </w:p>
+    <w:p>
+      <w:r>
+        <w:t xml:space="preserve">            }</w:t>
+      </w:r>
+    </w:p>
+    <w:p>
+      <w:r>
+        <w:t xml:space="preserve">        }</w:t>
+      </w:r>
+    </w:p>
+    <w:p>
+      <w:r>
+        <w:lastRenderedPageBreak/>
+        <w:t xml:space="preserve">        if (foundIt == </w:t>
+      </w:r>
+      <w:proofErr w:type="gramStart"/>
+      <w:r>
+        <w:t>false){</w:t>
+      </w:r>
+      <w:proofErr w:type="gramEnd"/>
+    </w:p>
+    <w:p>
+      <w:r>
+        <w:t xml:space="preserve">            System.out.println();</w:t>
+      </w:r>
+    </w:p>
+    <w:p>
+      <w:r>
+        <w:t xml:space="preserve">            System.out.println(</w:t>
+      </w:r>
+      <w:proofErr w:type="gramStart"/>
+      <w:r>
+        <w:t>lineBuilderCenterAligned(</w:t>
+      </w:r>
+      <w:proofErr w:type="gramEnd"/>
+      <w:r>
+        <w:t>consoleBoxWidth, "&gt;&gt;&gt; There is no file or folder named " + termToSearch + " &lt;&lt;&lt;", '-', '-'));</w:t>
+      </w:r>
+    </w:p>
+    <w:p>
+      <w:r>
+        <w:t xml:space="preserve">            System.out.println(</w:t>
+      </w:r>
+      <w:proofErr w:type="gramStart"/>
+      <w:r>
+        <w:t>lineBuilderCenterAligned(</w:t>
+      </w:r>
+      <w:proofErr w:type="gramEnd"/>
+      <w:r>
+        <w:t>consoleBoxWidth, "&gt;&gt;&gt; Please try again &lt;&lt;&lt;", '-', '-'));</w:t>
+      </w:r>
+    </w:p>
+    <w:p>
+      <w:r>
+        <w:t xml:space="preserve">            searchFolder(getFileListFromFolder(</w:t>
+      </w:r>
+      <w:proofErr w:type="gramStart"/>
+      <w:r>
+        <w:t>getCurrentDirectoryPath(</w:t>
+      </w:r>
+      <w:proofErr w:type="gramEnd"/>
+      <w:r>
+        <w:t>)));</w:t>
+      </w:r>
+    </w:p>
+    <w:p>
+      <w:r>
+        <w:t xml:space="preserve">        }</w:t>
+      </w:r>
+    </w:p>
+    <w:p>
+      <w:r>
+        <w:t xml:space="preserve">    }</w:t>
+      </w:r>
+    </w:p>
+    <w:p/>
+    <w:p/>
+    <w:p/>
+    <w:p/>
+    <w:p>
+      <w:r>
+        <w:t xml:space="preserve">    //Old methods not in use anymore</w:t>
+      </w:r>
+    </w:p>
+    <w:p>
+      <w:r>
+        <w:t xml:space="preserve">    private static void </w:t>
+      </w:r>
+      <w:proofErr w:type="gramStart"/>
+      <w:r>
+        <w:t>goodbyeOldMethod(</w:t>
+      </w:r>
+      <w:proofErr w:type="gramEnd"/>
+      <w:r>
+        <w:t>){</w:t>
+      </w:r>
+    </w:p>
+    <w:p>
+      <w:r>
+        <w:t xml:space="preserve">        // Initial setup to make the Goodbye box</w:t>
+      </w:r>
+    </w:p>
+    <w:p>
+      <w:r>
+        <w:t xml:space="preserve">        String firstLine = "-------------------------[Goodbye]--------------------------";</w:t>
+      </w:r>
+    </w:p>
+    <w:p>
+      <w:r>
+        <w:t xml:space="preserve">        String thankYouLine = "Thanks for trying my app!!!";</w:t>
+      </w:r>
+    </w:p>
+    <w:p>
+      <w:r>
+        <w:t xml:space="preserve">        String seeYouLine = "See you next time!!!";</w:t>
+      </w:r>
+    </w:p>
+    <w:p>
+      <w:r>
+        <w:t xml:space="preserve">        String lastLine = "---------------------------*****----------------------------";</w:t>
+      </w:r>
+    </w:p>
+    <w:p>
+      <w:r>
+        <w:t xml:space="preserve">        int boxWidth = firstLine.length();</w:t>
+      </w:r>
+    </w:p>
+    <w:p/>
+    <w:p>
+      <w:r>
+        <w:t xml:space="preserve">        // Down below is the code for center align the thankYouLine</w:t>
+      </w:r>
+    </w:p>
+    <w:p>
+      <w:r>
+        <w:t xml:space="preserve">        int indentBefore1;</w:t>
+      </w:r>
+    </w:p>
+    <w:p>
+      <w:r>
+        <w:t xml:space="preserve">        int indentAfter1;</w:t>
+      </w:r>
+    </w:p>
+    <w:p>
+      <w:r>
+        <w:t xml:space="preserve">        if ((thankYouLine.length(</w:t>
+      </w:r>
+      <w:proofErr w:type="gramStart"/>
+      <w:r>
+        <w:t>))%</w:t>
+      </w:r>
+      <w:proofErr w:type="gramEnd"/>
+      <w:r>
+        <w:t>2 == 0){</w:t>
+      </w:r>
+    </w:p>
+    <w:p>
+      <w:r>
+        <w:t xml:space="preserve">            indentBefore1 = (((boxWidth+thankYouLine.length())/2) - 1);</w:t>
+      </w:r>
+    </w:p>
+    <w:p>
+      <w:r>
+        <w:t xml:space="preserve">            indentAfter1 = (((boxWidth-thankYouLine.length())/2)-1);</w:t>
+      </w:r>
+    </w:p>
+    <w:p>
+      <w:r>
+        <w:t xml:space="preserve">        </w:t>
+      </w:r>
+      <w:proofErr w:type="gramStart"/>
+      <w:r>
+        <w:t>}else</w:t>
+      </w:r>
+      <w:proofErr w:type="gramEnd"/>
+      <w:r>
+        <w:t xml:space="preserve"> {</w:t>
+      </w:r>
+    </w:p>
+    <w:p>
+      <w:r>
+        <w:t xml:space="preserve">            indentBefore1 = (((boxWidth+thankYouLine.length())/2) - 1);</w:t>
+      </w:r>
+    </w:p>
+    <w:p>
+      <w:r>
+        <w:t xml:space="preserve">            indentAfter1 = ((boxWidth-thankYouLine.length())/2) - 2;</w:t>
+      </w:r>
+    </w:p>
+    <w:p>
+      <w:r>
+        <w:t xml:space="preserve">        }</w:t>
+      </w:r>
+    </w:p>
+    <w:p/>
+    <w:p>
+      <w:r>
+        <w:t xml:space="preserve">        // Down below is the code for center align the seeYouLine</w:t>
+      </w:r>
+    </w:p>
+    <w:p>
+      <w:r>
+        <w:t xml:space="preserve">        int indentBefore2;</w:t>
+      </w:r>
+    </w:p>
+    <w:p>
+      <w:r>
+        <w:t xml:space="preserve">        int indentAfter2;</w:t>
+      </w:r>
+    </w:p>
+    <w:p>
+      <w:r>
+        <w:t xml:space="preserve">        if ((seeYouLine.length(</w:t>
+      </w:r>
+      <w:proofErr w:type="gramStart"/>
+      <w:r>
+        <w:t>))%</w:t>
+      </w:r>
+      <w:proofErr w:type="gramEnd"/>
+      <w:r>
+        <w:t>2 == 0){</w:t>
+      </w:r>
+    </w:p>
+    <w:p>
+      <w:r>
+        <w:t xml:space="preserve">            indentBefore2 = (((boxWidth+seeYouLine.length())/2) - 1);</w:t>
+      </w:r>
+    </w:p>
+    <w:p>
+      <w:r>
+        <w:t xml:space="preserve">            indentAfter2 = (((boxWidth-seeYouLine.length())/2)-1);</w:t>
+      </w:r>
+    </w:p>
+    <w:p>
+      <w:r>
+        <w:t xml:space="preserve">        </w:t>
+      </w:r>
+      <w:proofErr w:type="gramStart"/>
+      <w:r>
+        <w:t>}else</w:t>
+      </w:r>
+      <w:proofErr w:type="gramEnd"/>
+      <w:r>
+        <w:t xml:space="preserve"> {</w:t>
+      </w:r>
+    </w:p>
+    <w:p>
+      <w:r>
+        <w:t xml:space="preserve">            indentBefore2 = (((boxWidth+seeYouLine.length())/2) - 1);</w:t>
+      </w:r>
+    </w:p>
+    <w:p>
+      <w:r>
+        <w:t xml:space="preserve">            indentAfter2 = ((boxWidth-seeYouLine.length())/2) - 2;</w:t>
+      </w:r>
+    </w:p>
+    <w:p>
+      <w:r>
+        <w:t xml:space="preserve">        }</w:t>
+      </w:r>
+    </w:p>
+    <w:p/>
+    <w:p>
+      <w:r>
+        <w:t xml:space="preserve">        // Those are the print statements to make the Goodbye box</w:t>
+      </w:r>
+    </w:p>
+    <w:p>
+      <w:r>
+        <w:t xml:space="preserve">        System.out.printf("\n+%"+firstLine.length</w:t>
+      </w:r>
+      <w:proofErr w:type="gramStart"/>
+      <w:r>
+        <w:t>()+</w:t>
+      </w:r>
+      <w:proofErr w:type="gramEnd"/>
+      <w:r>
+        <w:t>"s+ \n", firstLine);</w:t>
+      </w:r>
+    </w:p>
+    <w:p>
+      <w:r>
+        <w:t xml:space="preserve">        System.out.printf("| %-"+(firstLine.length()-</w:t>
+      </w:r>
+      <w:proofErr w:type="gramStart"/>
+      <w:r>
+        <w:t>2)+</w:t>
+      </w:r>
+      <w:proofErr w:type="gramEnd"/>
+      <w:r>
+        <w:t>"s |\n", "");</w:t>
+      </w:r>
+    </w:p>
+    <w:p/>
+    <w:p>
+      <w:r>
+        <w:t xml:space="preserve">        String formatString1 ="| %" + indentBefore1 + "s" + " %" + indentAfter1 + "s |";</w:t>
+      </w:r>
+    </w:p>
+    <w:p>
+      <w:r>
+        <w:t xml:space="preserve">        System.out.println(String.format(formatString1, thankYouLine, ""));</w:t>
+      </w:r>
+    </w:p>
+    <w:p/>
+    <w:p>
+      <w:r>
+        <w:t xml:space="preserve">        String formatString2 ="| %" + indentBefore2 + "s" + " %" + indentAfter2 + "s |";</w:t>
+      </w:r>
+    </w:p>
+    <w:p>
+      <w:r>
+        <w:t xml:space="preserve">        System.out.println(String.format(formatString2, seeYouLine, ""));</w:t>
+      </w:r>
+    </w:p>
+    <w:p/>
+    <w:p>
+      <w:r>
+        <w:t xml:space="preserve">        System.out.printf("| %-"+(firstLine.length()-</w:t>
+      </w:r>
+      <w:proofErr w:type="gramStart"/>
+      <w:r>
+        <w:t>2)+</w:t>
+      </w:r>
+      <w:proofErr w:type="gramEnd"/>
+      <w:r>
+        <w:t>"s |\n", "");</w:t>
+      </w:r>
+    </w:p>
+    <w:p>
+      <w:r>
+        <w:t xml:space="preserve">        System.out.printf("+%"+firstLine.length</w:t>
+      </w:r>
+      <w:proofErr w:type="gramStart"/>
+      <w:r>
+        <w:t>()+</w:t>
+      </w:r>
+      <w:proofErr w:type="gramEnd"/>
+      <w:r>
+        <w:t>"s+ \n", lastLine);</w:t>
+      </w:r>
+    </w:p>
+    <w:p/>
+    <w:p>
+      <w:r>
+        <w:t xml:space="preserve">        //System.out.println(String.format("| %20s %20s |", "Thanks", ""));</w:t>
+      </w:r>
+    </w:p>
+    <w:p>
+      <w:r>
+        <w:t xml:space="preserve">    }</w:t>
+      </w:r>
+    </w:p>
+    <w:p>
+      <w:r>
+        <w:t xml:space="preserve">    private static void </w:t>
+      </w:r>
+      <w:proofErr w:type="gramStart"/>
+      <w:r>
+        <w:t>mainMenuOldMethod(</w:t>
+      </w:r>
+      <w:proofErr w:type="gramEnd"/>
+      <w:r>
+        <w:t>){</w:t>
+      </w:r>
+    </w:p>
+    <w:p>
+      <w:r>
+        <w:t xml:space="preserve">        String firstLine = "--------------------------------[Main </w:t>
+      </w:r>
+      <w:proofErr w:type="gramStart"/>
+      <w:r>
+        <w:t>Menu]--------------------------------</w:t>
+      </w:r>
+      <w:proofErr w:type="gramEnd"/>
+      <w:r>
+        <w:t>";</w:t>
+      </w:r>
+    </w:p>
+    <w:p>
+      <w:r>
+        <w:t xml:space="preserve">        String developerLine = "Application </w:t>
+      </w:r>
+      <w:proofErr w:type="gramStart"/>
+      <w:r>
+        <w:t>Developer :</w:t>
+      </w:r>
+      <w:proofErr w:type="gramEnd"/>
+      <w:r>
+        <w:t xml:space="preserve"> " + developerName;</w:t>
+      </w:r>
+    </w:p>
+    <w:p>
+      <w:r>
+        <w:t xml:space="preserve">        String applicationLine = "Application Name: " + appName;</w:t>
+      </w:r>
+    </w:p>
+    <w:p>
+      <w:r>
+        <w:lastRenderedPageBreak/>
+        <w:t xml:space="preserve">        String lastLine = "-----------------------------------*****-----------------------------------";</w:t>
+      </w:r>
+    </w:p>
+    <w:p/>
+    <w:p>
+      <w:r>
+        <w:t xml:space="preserve">        System.out.printf("\n+%"+firstLine.length</w:t>
+      </w:r>
+      <w:proofErr w:type="gramStart"/>
+      <w:r>
+        <w:t>()+</w:t>
+      </w:r>
+      <w:proofErr w:type="gramEnd"/>
+      <w:r>
+        <w:t>"s+ \n", firstLine);</w:t>
+      </w:r>
+    </w:p>
+    <w:p>
+      <w:r>
+        <w:t xml:space="preserve">        System.out.printf("| %-"+(firstLine.length()-</w:t>
+      </w:r>
+      <w:proofErr w:type="gramStart"/>
+      <w:r>
+        <w:t>2)+</w:t>
+      </w:r>
+      <w:proofErr w:type="gramEnd"/>
+      <w:r>
+        <w:t>"s |\n", "");</w:t>
+      </w:r>
+    </w:p>
+    <w:p/>
+    <w:p>
+      <w:r>
+        <w:t xml:space="preserve">        System.out.printf("| %-"+(firstLine.length()-</w:t>
+      </w:r>
+      <w:proofErr w:type="gramStart"/>
+      <w:r>
+        <w:t>2)+</w:t>
+      </w:r>
+      <w:proofErr w:type="gramEnd"/>
+      <w:r>
+        <w:t>"s |\n", "[1] File Explorer");</w:t>
+      </w:r>
+    </w:p>
+    <w:p>
+      <w:r>
+        <w:t xml:space="preserve">        System.out.printf("| %-"+(firstLine.length()-</w:t>
+      </w:r>
+      <w:proofErr w:type="gramStart"/>
+      <w:r>
+        <w:t>2)+</w:t>
+      </w:r>
+      <w:proofErr w:type="gramEnd"/>
+      <w:r>
+        <w:t>"s |\n", "[2] List of Files");</w:t>
+      </w:r>
+    </w:p>
+    <w:p>
+      <w:r>
+        <w:t xml:space="preserve">        System.out.printf("| %-"+(firstLine.length()-</w:t>
+      </w:r>
+      <w:proofErr w:type="gramStart"/>
+      <w:r>
+        <w:t>2)+</w:t>
+      </w:r>
+      <w:proofErr w:type="gramEnd"/>
+      <w:r>
+        <w:t>"s |\n", "[3] Actions for Files");</w:t>
+      </w:r>
+    </w:p>
+    <w:p>
+      <w:r>
+        <w:t xml:space="preserve">        System.out.printf("| %-"+(firstLine.length()-</w:t>
+      </w:r>
+      <w:proofErr w:type="gramStart"/>
+      <w:r>
+        <w:t>2)+</w:t>
+      </w:r>
+      <w:proofErr w:type="gramEnd"/>
+      <w:r>
+        <w:t>"s |\n", "[4] Update the Folder Path");</w:t>
+      </w:r>
+    </w:p>
+    <w:p>
+      <w:r>
+        <w:t xml:space="preserve">        System.out.printf("| %-"+(firstLine.length()-</w:t>
+      </w:r>
+      <w:proofErr w:type="gramStart"/>
+      <w:r>
+        <w:t>2)+</w:t>
+      </w:r>
+      <w:proofErr w:type="gramEnd"/>
+      <w:r>
+        <w:t>"s |\n", "[5] Exit");</w:t>
+      </w:r>
+    </w:p>
+    <w:p>
+      <w:r>
+        <w:t xml:space="preserve">        System.out.printf("| %-"+(firstLine.length()-</w:t>
+      </w:r>
+      <w:proofErr w:type="gramStart"/>
+      <w:r>
+        <w:t>2)+</w:t>
+      </w:r>
+      <w:proofErr w:type="gramEnd"/>
+      <w:r>
+        <w:t>"s |\n", "");</w:t>
+      </w:r>
+    </w:p>
+    <w:p/>
+    <w:p>
+      <w:r>
+        <w:t xml:space="preserve">        //System.out.printf("| %-"+(firstLine.length()-</w:t>
+      </w:r>
+      <w:proofErr w:type="gramStart"/>
+      <w:r>
+        <w:t>2)+</w:t>
+      </w:r>
+      <w:proofErr w:type="gramEnd"/>
+      <w:r>
+        <w:t>"s |\n", "");</w:t>
+      </w:r>
+    </w:p>
+    <w:p>
+      <w:r>
+        <w:t xml:space="preserve">        //System.out.printf("| %-"+(firstLine.length()-</w:t>
+      </w:r>
+      <w:proofErr w:type="gramStart"/>
+      <w:r>
+        <w:t>2)+</w:t>
+      </w:r>
+      <w:proofErr w:type="gramEnd"/>
+      <w:r>
+        <w:t>"s |", "Please enter your option: ");</w:t>
+      </w:r>
+    </w:p>
+    <w:p>
+      <w:r>
+        <w:t xml:space="preserve">        //System.out.printf("\n| %-"+(firstLine.length()-</w:t>
+      </w:r>
+      <w:proofErr w:type="gramStart"/>
+      <w:r>
+        <w:t>2)+</w:t>
+      </w:r>
+      <w:proofErr w:type="gramEnd"/>
+      <w:r>
+        <w:t>"s |\n", "");</w:t>
+      </w:r>
+    </w:p>
+    <w:p/>
+    <w:p>
+      <w:r>
+        <w:t xml:space="preserve">        System.out.printf("+%"+firstLine.length</w:t>
+      </w:r>
+      <w:proofErr w:type="gramStart"/>
+      <w:r>
+        <w:t>()+</w:t>
+      </w:r>
+      <w:proofErr w:type="gramEnd"/>
+      <w:r>
+        <w:t>"s+ \n", lastLine);</w:t>
+      </w:r>
+    </w:p>
+    <w:p>
+      <w:r>
+        <w:t xml:space="preserve">        System.out.print("Please enter your option: ");</w:t>
+      </w:r>
+    </w:p>
+    <w:p/>
+    <w:p/>
+    <w:p>
+      <w:r>
+        <w:t xml:space="preserve">    }</w:t>
+      </w:r>
+    </w:p>
+    <w:p>
+      <w:r>
+        <w:t xml:space="preserve">    private static void </w:t>
+      </w:r>
+      <w:proofErr w:type="gramStart"/>
+      <w:r>
+        <w:t>filesExplorerOld(</w:t>
+      </w:r>
+      <w:proofErr w:type="gramEnd"/>
+      <w:r>
+        <w:t>){</w:t>
+      </w:r>
+    </w:p>
+    <w:p>
+      <w:r>
+        <w:t xml:space="preserve">        String firstLine = "[ File </w:t>
+      </w:r>
+      <w:proofErr w:type="gramStart"/>
+      <w:r>
+        <w:t>Explorer ]</w:t>
+      </w:r>
+      <w:proofErr w:type="gramEnd"/>
+      <w:r>
+        <w:t>";</w:t>
+      </w:r>
+    </w:p>
+    <w:p>
+      <w:r>
+        <w:t xml:space="preserve">        String userInputLine = "Please enter your choice here: ";</w:t>
+      </w:r>
+    </w:p>
+    <w:p>
+      <w:r>
+        <w:t xml:space="preserve">        String lastLine = "[ Please Enter Your Choice </w:t>
+      </w:r>
+      <w:proofErr w:type="gramStart"/>
+      <w:r>
+        <w:t>Below ]</w:t>
+      </w:r>
+      <w:proofErr w:type="gramEnd"/>
+      <w:r>
+        <w:t>";</w:t>
+      </w:r>
+    </w:p>
+    <w:p/>
+    <w:p>
+      <w:r>
+        <w:t xml:space="preserve">        int numbering = 0;</w:t>
+      </w:r>
+    </w:p>
+    <w:p/>
+    <w:p>
+      <w:r>
+        <w:t xml:space="preserve">        System.out.println();</w:t>
+      </w:r>
+    </w:p>
+    <w:p>
+      <w:r>
+        <w:t xml:space="preserve">        System.out.println(</w:t>
+      </w:r>
+      <w:proofErr w:type="gramStart"/>
+      <w:r>
+        <w:t>lineBuilderCenterAligned(</w:t>
+      </w:r>
+      <w:proofErr w:type="gramEnd"/>
+      <w:r>
+        <w:t>consoleBoxWidth, firstLine, '+', '-'));</w:t>
+      </w:r>
+    </w:p>
+    <w:p>
+      <w:r>
+        <w:t xml:space="preserve">        System.out.println(</w:t>
+      </w:r>
+      <w:proofErr w:type="gramStart"/>
+      <w:r>
+        <w:t>lineBuilderCenterAligned(</w:t>
+      </w:r>
+      <w:proofErr w:type="gramEnd"/>
+      <w:r>
+        <w:t>consoleBoxWidth, "", '|', ' '));</w:t>
+      </w:r>
+    </w:p>
+    <w:p/>
+    <w:p>
+      <w:r>
+        <w:t xml:space="preserve">        System.out.println(</w:t>
+      </w:r>
+      <w:proofErr w:type="gramStart"/>
+      <w:r>
+        <w:t>lineBuilderLeftAligned(</w:t>
+      </w:r>
+      <w:proofErr w:type="gramEnd"/>
+      <w:r>
+        <w:t>consoleBoxWidth, "General File Explorer options:", '|', ' '));</w:t>
+      </w:r>
+    </w:p>
+    <w:p>
+      <w:r>
+        <w:t xml:space="preserve">        System.out.println(</w:t>
+      </w:r>
+      <w:proofErr w:type="gramStart"/>
+      <w:r>
+        <w:t>lineBuilderCenterAligned(</w:t>
+      </w:r>
+      <w:proofErr w:type="gramEnd"/>
+      <w:r>
+        <w:t>consoleBoxWidth, "", '|', ' '));</w:t>
+      </w:r>
+    </w:p>
+    <w:p/>
+    <w:p>
+      <w:r>
+        <w:t xml:space="preserve">        System.out.println(</w:t>
+      </w:r>
+      <w:proofErr w:type="gramStart"/>
+      <w:r>
+        <w:t>lineBuilderLeftAligned(</w:t>
+      </w:r>
+      <w:proofErr w:type="gramEnd"/>
+      <w:r>
+        <w:t>consoleBoxWidth, "["+(++numbering)+"]" + " Go to Main Menu", '|', ' '));</w:t>
+      </w:r>
+    </w:p>
+    <w:p>
+      <w:r>
+        <w:t xml:space="preserve">        System.out.println(</w:t>
+      </w:r>
+      <w:proofErr w:type="gramStart"/>
+      <w:r>
+        <w:t>lineBuilderLeftAligned(</w:t>
+      </w:r>
+      <w:proofErr w:type="gramEnd"/>
+      <w:r>
+        <w:t>consoleBoxWidth, "["+(++numbering)+"]" + " Create a file", '|', ' '));</w:t>
+      </w:r>
+    </w:p>
+    <w:p>
+      <w:r>
+        <w:t xml:space="preserve">        System.out.println(</w:t>
+      </w:r>
+      <w:proofErr w:type="gramStart"/>
+      <w:r>
+        <w:t>lineBuilderLeftAligned(</w:t>
+      </w:r>
+      <w:proofErr w:type="gramEnd"/>
+      <w:r>
+        <w:t>consoleBoxWidth, "["+(++numbering)+"]" + " Sort file ascending", '|', ' '));</w:t>
+      </w:r>
+    </w:p>
+    <w:p>
+      <w:r>
+        <w:t xml:space="preserve">        System.out.println(</w:t>
+      </w:r>
+      <w:proofErr w:type="gramStart"/>
+      <w:r>
+        <w:t>lineBuilderLeftAligned(</w:t>
+      </w:r>
+      <w:proofErr w:type="gramEnd"/>
+      <w:r>
+        <w:t>consoleBoxWidth, "["+(++numbering)+"]" + " Sort file descending", '|', ' '));</w:t>
+      </w:r>
+    </w:p>
+    <w:p>
+      <w:r>
+        <w:t xml:space="preserve">        System.out.println(</w:t>
+      </w:r>
+      <w:proofErr w:type="gramStart"/>
+      <w:r>
+        <w:t>lineBuilderLeftAligned(</w:t>
+      </w:r>
+      <w:proofErr w:type="gramEnd"/>
+      <w:r>
+        <w:t>consoleBoxWidth, "["+(++numbering)+"]" + " Search folder", '|', ' '));</w:t>
+      </w:r>
+    </w:p>
+    <w:p>
+      <w:r>
+        <w:t xml:space="preserve">        System.out.println(</w:t>
+      </w:r>
+      <w:proofErr w:type="gramStart"/>
+      <w:r>
+        <w:t>lineBuilderLeftAligned(</w:t>
+      </w:r>
+      <w:proofErr w:type="gramEnd"/>
+      <w:r>
+        <w:t>consoleBoxWidth, "["+(++numbering)+"]" + " Exit App", '|', ' '));</w:t>
+      </w:r>
+    </w:p>
+    <w:p/>
+    <w:p>
+      <w:r>
+        <w:t xml:space="preserve">        System.out.println(</w:t>
+      </w:r>
+      <w:proofErr w:type="gramStart"/>
+      <w:r>
+        <w:t>lineBuilderCenterAligned(</w:t>
+      </w:r>
+      <w:proofErr w:type="gramEnd"/>
+      <w:r>
+        <w:t>consoleBoxWidth, "", '|', ' '));</w:t>
+      </w:r>
+    </w:p>
+    <w:p/>
+    <w:p/>
+    <w:p>
+      <w:r>
+        <w:t xml:space="preserve">        File directoryPath = new File(absoluteAppDirectoryPath);</w:t>
+      </w:r>
+    </w:p>
+    <w:p>
+      <w:r>
+        <w:t xml:space="preserve">        File </w:t>
+      </w:r>
+      <w:proofErr w:type="gramStart"/>
+      <w:r>
+        <w:t>filesList[</w:t>
+      </w:r>
+      <w:proofErr w:type="gramEnd"/>
+      <w:r>
+        <w:t>] = directoryPath.listFiles();</w:t>
+      </w:r>
+    </w:p>
+    <w:p/>
+    <w:p>
+      <w:r>
+        <w:t xml:space="preserve">        System.out.println(</w:t>
+      </w:r>
+      <w:proofErr w:type="gramStart"/>
+      <w:r>
+        <w:t>lineBuilderLeftAligned(</w:t>
+      </w:r>
+      <w:proofErr w:type="gramEnd"/>
+      <w:r>
+        <w:t>consoleBoxWidth, "Select a file for details and more options:", '|', ' '));</w:t>
+      </w:r>
+    </w:p>
+    <w:p>
+      <w:r>
+        <w:t xml:space="preserve">        System.out.println(</w:t>
+      </w:r>
+      <w:proofErr w:type="gramStart"/>
+      <w:r>
+        <w:t>lineBuilderCenterAligned(</w:t>
+      </w:r>
+      <w:proofErr w:type="gramEnd"/>
+      <w:r>
+        <w:t>consoleBoxWidth, "", '|', ' '));</w:t>
+      </w:r>
+    </w:p>
+    <w:p/>
+    <w:p/>
+    <w:p>
+      <w:r>
+        <w:t xml:space="preserve">        int loopRepetitions = 0;</w:t>
+      </w:r>
+    </w:p>
+    <w:p>
+      <w:r>
+        <w:t xml:space="preserve">        for (int i = 0; i &lt; filesList.length; i+</w:t>
+      </w:r>
+      <w:proofErr w:type="gramStart"/>
+      <w:r>
+        <w:t>+){</w:t>
+      </w:r>
+      <w:proofErr w:type="gramEnd"/>
+    </w:p>
+    <w:p>
+      <w:r>
+        <w:t xml:space="preserve">            numbering++;</w:t>
+      </w:r>
+    </w:p>
+    <w:p>
+      <w:r>
+        <w:t xml:space="preserve">            //System.out.println(</w:t>
+      </w:r>
+      <w:proofErr w:type="gramStart"/>
+      <w:r>
+        <w:t>lineBuilderLeftAligned(</w:t>
+      </w:r>
+      <w:proofErr w:type="gramEnd"/>
+      <w:r>
+        <w:t>consoleBoxWidth, "["+(i+1)+"] "+ filesList[i].getName() +  " --&gt; " + filesList[i].getAbsolutePath(), '|', ' '));</w:t>
+      </w:r>
+    </w:p>
+    <w:p>
+      <w:r>
+        <w:lastRenderedPageBreak/>
+        <w:t xml:space="preserve">            System.out.println(</w:t>
+      </w:r>
+      <w:proofErr w:type="gramStart"/>
+      <w:r>
+        <w:t>lineBuilderLeftAligned(</w:t>
+      </w:r>
+      <w:proofErr w:type="gramEnd"/>
+      <w:r>
+        <w:t>consoleBoxWidth, "["+(numbering)+"] "+ filesList[i].getName() +  "", '|', ' '));</w:t>
+      </w:r>
+    </w:p>
+    <w:p>
+      <w:r>
+        <w:t xml:space="preserve">            loopRepetitions++;</w:t>
+      </w:r>
+    </w:p>
+    <w:p>
+      <w:r>
+        <w:t xml:space="preserve">        }</w:t>
+      </w:r>
+    </w:p>
+    <w:p/>
+    <w:p>
+      <w:r>
+        <w:t xml:space="preserve">        System.out.println(</w:t>
+      </w:r>
+      <w:proofErr w:type="gramStart"/>
+      <w:r>
+        <w:t>lineBuilderCenterAligned(</w:t>
+      </w:r>
+      <w:proofErr w:type="gramEnd"/>
+      <w:r>
+        <w:t>consoleBoxWidth, "", '|', ' '));</w:t>
+      </w:r>
+    </w:p>
+    <w:p>
+      <w:r>
+        <w:t xml:space="preserve">        System.out.println(</w:t>
+      </w:r>
+      <w:proofErr w:type="gramStart"/>
+      <w:r>
+        <w:t>lineBuilderCenterAligned(</w:t>
+      </w:r>
+      <w:proofErr w:type="gramEnd"/>
+      <w:r>
+        <w:t>consoleBoxWidth, lastLine, '+', '-'));</w:t>
+      </w:r>
+    </w:p>
+    <w:p>
+      <w:r>
+        <w:t xml:space="preserve">        System.out.println();</w:t>
+      </w:r>
+    </w:p>
+    <w:p/>
+    <w:p>
+      <w:r>
+        <w:t xml:space="preserve">        //System.out.println(userInputLine); // Input in next line</w:t>
+      </w:r>
+    </w:p>
+    <w:p>
+      <w:r>
+        <w:t xml:space="preserve">        System.out.print(userInputLine); // Input in same line</w:t>
+      </w:r>
+    </w:p>
+    <w:p>
+      <w:r>
+        <w:t xml:space="preserve">    }</w:t>
+      </w:r>
+    </w:p>
+    <w:p>
+      <w:r>
+        <w:t xml:space="preserve">    private static void </w:t>
+      </w:r>
+      <w:proofErr w:type="gramStart"/>
+      <w:r>
+        <w:t>fileDetailsOld(</w:t>
+      </w:r>
+      <w:proofErr w:type="gramEnd"/>
+      <w:r>
+        <w:t>String path, int index){</w:t>
+      </w:r>
+    </w:p>
+    <w:p>
+      <w:r>
+        <w:t xml:space="preserve">        File directoryPath = new File(absoluteAppDirectoryPath);</w:t>
+      </w:r>
+    </w:p>
+    <w:p>
+      <w:r>
+        <w:t xml:space="preserve">        File </w:t>
+      </w:r>
+      <w:proofErr w:type="gramStart"/>
+      <w:r>
+        <w:t>filesList[</w:t>
+      </w:r>
+      <w:proofErr w:type="gramEnd"/>
+      <w:r>
+        <w:t>] = directoryPath.listFiles();</w:t>
+      </w:r>
+    </w:p>
+    <w:p/>
+    <w:p>
+      <w:r>
+        <w:t xml:space="preserve">        //need index</w:t>
+      </w:r>
+    </w:p>
+    <w:p/>
+    <w:p>
+      <w:r>
+        <w:t xml:space="preserve">        System.out.println(</w:t>
+      </w:r>
+      <w:proofErr w:type="gramStart"/>
+      <w:r>
+        <w:t>lineBuilderLeftAligned(</w:t>
+      </w:r>
+      <w:proofErr w:type="gramEnd"/>
+      <w:r>
+        <w:t>consoleBoxWidth, filesList[index].getName() +  "", '|', ' '));</w:t>
+      </w:r>
+    </w:p>
+    <w:p>
+      <w:r>
+        <w:t xml:space="preserve">        System.out.println(</w:t>
+      </w:r>
+      <w:proofErr w:type="gramStart"/>
+      <w:r>
+        <w:t>lineBuilderLeftAligned(</w:t>
+      </w:r>
+      <w:proofErr w:type="gramEnd"/>
+      <w:r>
+        <w:t>consoleBoxWidth, filesList[index].getAbsolutePath() +  "", '|', ' '));</w:t>
+      </w:r>
+    </w:p>
+    <w:p>
+      <w:r>
+        <w:t xml:space="preserve">        System.out.println(</w:t>
+      </w:r>
+      <w:proofErr w:type="gramStart"/>
+      <w:r>
+        <w:t>lineBuilderLeftAligned(</w:t>
+      </w:r>
+      <w:proofErr w:type="gramEnd"/>
+      <w:r>
+        <w:t>consoleBoxWidth, filesList[index].getAbsolutePath() +  "", '|', ' '));</w:t>
+      </w:r>
+    </w:p>
+    <w:p/>
+    <w:p>
+      <w:r>
+        <w:t xml:space="preserve">    }</w:t>
+      </w:r>
+    </w:p>
+    <w:p>
+      <w:r>
+        <w:t xml:space="preserve">    private static int </w:t>
+      </w:r>
+      <w:proofErr w:type="gramStart"/>
+      <w:r>
+        <w:t>calculateIndexOldStuff(</w:t>
+      </w:r>
+      <w:proofErr w:type="gramEnd"/>
+      <w:r>
+        <w:t>int option, int numbering, int loopRepetitions){</w:t>
+      </w:r>
+    </w:p>
+    <w:p>
+      <w:r>
+        <w:t xml:space="preserve">        int indexToReturn;</w:t>
+      </w:r>
+    </w:p>
+    <w:p>
+      <w:r>
+        <w:t xml:space="preserve">        indexToReturn = (option - (numbering - loopRepetitions))-1;</w:t>
+      </w:r>
+    </w:p>
+    <w:p>
+      <w:r>
+        <w:t xml:space="preserve">        return indexToReturn;</w:t>
+      </w:r>
+    </w:p>
+    <w:p>
+      <w:r>
+        <w:t xml:space="preserve">    }</w:t>
+      </w:r>
+    </w:p>
+    <w:p/>
+    <w:p>
+      <w:r>
+        <w:lastRenderedPageBreak/>
+        <w:t>}</w:t>
       </w:r>
     </w:p>
     <w:sectPr>
